--- a/2018/февраль/23.02/Омельченко  СВ.docx
+++ b/2018/февраль/23.02/Омельченко  СВ.docx
@@ -8,11 +8,15 @@
         <w:ind w:left="-567" w:right="-58"/>
         <w:rPr>
           <w:b w:val="0"/>
+          <w:sz w:val="24"/>
+          <w:szCs w:val="24"/>
         </w:rPr>
       </w:pPr>
       <w:r>
         <w:rPr>
           <w:b w:val="0"/>
+          <w:sz w:val="24"/>
+          <w:szCs w:val="24"/>
         </w:rPr>
         <w:t>Выписной эпикриз</w:t>
       </w:r>
@@ -23,18 +27,28 @@
         <w:ind w:left="-567"/>
         <w:rPr>
           <w:b/>
-          <w:lang w:val="uk-UA"/>
+          <w:sz w:val="24"/>
+          <w:szCs w:val="24"/>
         </w:rPr>
       </w:pPr>
       <w:r>
+        <w:rPr>
+          <w:sz w:val="24"/>
+          <w:szCs w:val="24"/>
+        </w:rPr>
         <w:t xml:space="preserve">Из истории болезни № </w:t>
       </w:r>
       <w:r>
+        <w:rPr>
+          <w:sz w:val="24"/>
+          <w:szCs w:val="24"/>
+        </w:rPr>
         <w:t xml:space="preserve"> </w:t>
       </w:r>
       <w:r>
         <w:rPr>
-          <w:lang w:val="uk-UA"/>
+          <w:sz w:val="24"/>
+          <w:szCs w:val="24"/>
         </w:rPr>
         <w:t>230</w:t>
       </w:r>
@@ -44,77 +58,53 @@
         <w:pStyle w:val="5"/>
         <w:ind w:left="-567"/>
         <w:rPr>
-          <w:lang w:val="uk-UA"/>
+          <w:sz w:val="24"/>
+          <w:szCs w:val="24"/>
         </w:rPr>
       </w:pPr>
       <w:r>
+        <w:rPr>
+          <w:sz w:val="24"/>
+          <w:szCs w:val="24"/>
+        </w:rPr>
         <w:t xml:space="preserve">Ф.И.О: </w:t>
       </w:r>
-      <w:bookmarkStart w:id="0" w:name="_GoBack"/>
-      <w:r>
-        <w:rPr>
-          <w:lang w:val="uk-UA"/>
-        </w:rPr>
-        <w:t xml:space="preserve">Омельченко </w:t>
-      </w:r>
-      <w:bookmarkEnd w:id="0"/>
-      <w:proofErr w:type="spellStart"/>
-      <w:r>
-        <w:rPr>
-          <w:lang w:val="uk-UA"/>
-        </w:rPr>
-        <w:t>Сергей</w:t>
-      </w:r>
-      <w:proofErr w:type="spellEnd"/>
-      <w:r>
-        <w:rPr>
-          <w:lang w:val="uk-UA"/>
-        </w:rPr>
-        <w:t xml:space="preserve"> </w:t>
-      </w:r>
-      <w:proofErr w:type="spellStart"/>
-      <w:r>
-        <w:rPr>
-          <w:lang w:val="uk-UA"/>
-        </w:rPr>
-        <w:t>Васильевич</w:t>
-      </w:r>
-      <w:proofErr w:type="spellEnd"/>
+      <w:r>
+        <w:rPr>
+          <w:sz w:val="24"/>
+          <w:szCs w:val="24"/>
+        </w:rPr>
+        <w:t>Омельченко Сергей Васильевич</w:t>
+      </w:r>
     </w:p>
     <w:p>
       <w:pPr>
         <w:ind w:left="-567"/>
         <w:jc w:val="both"/>
         <w:rPr>
-          <w:sz w:val="28"/>
-          <w:szCs w:val="20"/>
           <w:lang w:val="ru-RU"/>
         </w:rPr>
       </w:pPr>
       <w:r>
         <w:rPr>
-          <w:sz w:val="28"/>
           <w:lang w:val="ru-RU"/>
         </w:rPr>
         <w:t>Год рождения:</w:t>
       </w:r>
       <w:r>
         <w:rPr>
-          <w:sz w:val="28"/>
           <w:lang w:val="ru-RU"/>
         </w:rPr>
         <w:t xml:space="preserve"> </w:t>
       </w:r>
       <w:r>
         <w:rPr>
-          <w:sz w:val="28"/>
           <w:lang w:val="ru-RU"/>
         </w:rPr>
         <w:t>19</w:t>
       </w:r>
       <w:r>
         <w:rPr>
-          <w:sz w:val="28"/>
           <w:lang w:val="ru-RU"/>
         </w:rPr>
         <w:t>78</w:t>
@@ -125,20 +115,17 @@
         <w:ind w:left="-567"/>
         <w:jc w:val="both"/>
         <w:rPr>
-          <w:sz w:val="28"/>
           <w:lang w:val="ru-RU"/>
         </w:rPr>
       </w:pPr>
       <w:r>
         <w:rPr>
-          <w:sz w:val="28"/>
           <w:lang w:val="ru-RU"/>
         </w:rPr>
         <w:t xml:space="preserve">Место жительства: </w:t>
       </w:r>
       <w:r>
         <w:rPr>
-          <w:sz w:val="28"/>
           <w:lang w:val="ru-RU"/>
         </w:rPr>
         <w:t xml:space="preserve">Васильевский р-н, с. Широкое </w:t>
@@ -147,7 +134,6 @@
       <w:proofErr w:type="gramStart"/>
       <w:r>
         <w:rPr>
-          <w:sz w:val="28"/>
           <w:lang w:val="ru-RU"/>
         </w:rPr>
         <w:t>ул</w:t>
@@ -156,7 +142,6 @@
       <w:proofErr w:type="gramEnd"/>
       <w:r>
         <w:rPr>
-          <w:sz w:val="28"/>
           <w:lang w:val="ru-RU"/>
         </w:rPr>
         <w:t>,  Садовая 39</w:t>
@@ -167,21 +152,17 @@
         <w:ind w:left="-567"/>
         <w:jc w:val="both"/>
         <w:rPr>
-          <w:sz w:val="28"/>
-          <w:szCs w:val="20"/>
           <w:lang w:val="ru-RU"/>
         </w:rPr>
       </w:pPr>
       <w:r>
         <w:rPr>
-          <w:sz w:val="28"/>
           <w:lang w:val="ru-RU"/>
         </w:rPr>
         <w:t xml:space="preserve">Место работы: </w:t>
       </w:r>
       <w:r>
         <w:rPr>
-          <w:sz w:val="28"/>
           <w:lang w:val="ru-RU"/>
         </w:rPr>
         <w:t>н/</w:t>
@@ -189,7 +170,6 @@
       <w:proofErr w:type="gramStart"/>
       <w:r>
         <w:rPr>
-          <w:sz w:val="28"/>
           <w:lang w:val="ru-RU"/>
         </w:rPr>
         <w:t>р</w:t>
@@ -197,7 +177,6 @@
       <w:proofErr w:type="gramEnd"/>
       <w:r>
         <w:rPr>
-          <w:sz w:val="28"/>
           <w:lang w:val="ru-RU"/>
         </w:rPr>
         <w:t xml:space="preserve">, </w:t>
@@ -205,7 +184,6 @@
       <w:proofErr w:type="spellStart"/>
       <w:r>
         <w:rPr>
-          <w:sz w:val="28"/>
           <w:lang w:val="ru-RU"/>
         </w:rPr>
         <w:t>инв</w:t>
@@ -213,7 +191,6 @@
       <w:proofErr w:type="spellEnd"/>
       <w:r>
         <w:rPr>
-          <w:sz w:val="28"/>
           <w:lang w:val="ru-RU"/>
         </w:rPr>
         <w:t xml:space="preserve">  Ш </w:t>
@@ -221,7 +198,6 @@
       <w:proofErr w:type="spellStart"/>
       <w:r>
         <w:rPr>
-          <w:sz w:val="28"/>
           <w:lang w:val="ru-RU"/>
         </w:rPr>
         <w:t>гр</w:t>
@@ -229,7 +205,6 @@
       <w:proofErr w:type="spellEnd"/>
       <w:r>
         <w:rPr>
-          <w:sz w:val="28"/>
           <w:lang w:val="ru-RU"/>
         </w:rPr>
         <w:t xml:space="preserve"> </w:t>
@@ -240,14 +215,12 @@
         <w:ind w:left="-567"/>
         <w:jc w:val="both"/>
         <w:rPr>
-          <w:sz w:val="28"/>
           <w:lang w:val="ru-RU"/>
         </w:rPr>
       </w:pPr>
       <w:sdt>
         <w:sdtPr>
           <w:rPr>
-            <w:sz w:val="28"/>
             <w:lang w:val="ru-RU"/>
           </w:rPr>
           <w:id w:val="-898747501"/>
@@ -263,7 +236,6 @@
         <w:sdtContent>
           <w:r>
             <w:rPr>
-              <w:sz w:val="28"/>
               <w:lang w:val="ru-RU"/>
             </w:rPr>
             <w:t xml:space="preserve">Находился </w:t>
@@ -272,63 +244,66 @@
       </w:sdt>
       <w:r>
         <w:rPr>
-          <w:sz w:val="28"/>
           <w:lang w:val="ru-RU"/>
         </w:rPr>
         <w:t xml:space="preserve"> на лечении с </w:t>
       </w:r>
       <w:r>
         <w:rPr>
-          <w:sz w:val="28"/>
           <w:lang w:val="ru-RU"/>
         </w:rPr>
         <w:t xml:space="preserve">  </w:t>
       </w:r>
       <w:r>
         <w:rPr>
-          <w:sz w:val="28"/>
           <w:lang w:val="ru-RU"/>
         </w:rPr>
         <w:t>15</w:t>
       </w:r>
       <w:r>
         <w:rPr>
-          <w:sz w:val="28"/>
           <w:lang w:val="ru-RU"/>
         </w:rPr>
         <w:t>.</w:t>
       </w:r>
       <w:r>
         <w:rPr>
-          <w:sz w:val="28"/>
           <w:lang w:val="ru-RU"/>
         </w:rPr>
         <w:t>02.18</w:t>
       </w:r>
       <w:r>
         <w:rPr>
-          <w:sz w:val="28"/>
-          <w:lang w:val="ru-RU"/>
-        </w:rPr>
-        <w:t xml:space="preserve"> по   .</w:t>
-      </w:r>
-      <w:r>
-        <w:rPr>
-          <w:sz w:val="28"/>
+          <w:lang w:val="ru-RU"/>
+        </w:rPr>
+        <w:t xml:space="preserve"> по   </w:t>
+      </w:r>
+      <w:r>
+        <w:rPr>
+          <w:lang w:val="ru-RU"/>
+        </w:rPr>
+        <w:t>26</w:t>
+      </w:r>
+      <w:r>
+        <w:rPr>
+          <w:lang w:val="ru-RU"/>
+        </w:rPr>
+        <w:t>.</w:t>
+      </w:r>
+      <w:r>
+        <w:rPr>
           <w:lang w:val="ru-RU"/>
         </w:rPr>
         <w:t>02</w:t>
       </w:r>
       <w:r>
         <w:rPr>
-          <w:sz w:val="28"/>
           <w:lang w:val="ru-RU"/>
         </w:rPr>
         <w:t>.18</w:t>
       </w:r>
       <w:r>
         <w:rPr>
-          <w:sz w:val="28"/>
           <w:lang w:val="ru-RU"/>
         </w:rPr>
         <w:t xml:space="preserve"> в </w:t>
@@ -336,7 +311,6 @@
       <w:sdt>
         <w:sdtPr>
           <w:rPr>
-            <w:sz w:val="28"/>
             <w:lang w:val="ru-RU"/>
           </w:rPr>
           <w:id w:val="-690990251"/>
@@ -350,18 +324,24 @@
         </w:sdtPr>
         <w:sdtEndPr/>
         <w:sdtContent>
+          <w:proofErr w:type="spellStart"/>
           <w:r>
             <w:rPr>
-              <w:sz w:val="28"/>
               <w:lang w:val="ru-RU"/>
             </w:rPr>
-            <w:t>энд.</w:t>
+            <w:t>диаб</w:t>
+          </w:r>
+          <w:proofErr w:type="spellEnd"/>
+          <w:r>
+            <w:rPr>
+              <w:lang w:val="ru-RU"/>
+            </w:rPr>
+            <w:t>.</w:t>
           </w:r>
         </w:sdtContent>
       </w:sdt>
       <w:r>
         <w:rPr>
-          <w:sz w:val="28"/>
           <w:lang w:val="ru-RU"/>
         </w:rPr>
         <w:t xml:space="preserve">  отд.</w:t>
@@ -372,15 +352,11 @@
         <w:ind w:left="-567"/>
         <w:jc w:val="both"/>
         <w:rPr>
-          <w:sz w:val="28"/>
-          <w:szCs w:val="28"/>
           <w:lang w:val="ru-RU"/>
         </w:rPr>
       </w:pPr>
       <w:r>
         <w:rPr>
-          <w:sz w:val="28"/>
-          <w:szCs w:val="28"/>
           <w:u w:val="single"/>
           <w:lang w:val="ru-RU"/>
         </w:rPr>
@@ -388,50 +364,32 @@
       </w:r>
       <w:r>
         <w:rPr>
-          <w:sz w:val="28"/>
-          <w:szCs w:val="28"/>
           <w:lang w:val="ru-RU"/>
         </w:rPr>
         <w:t>:</w:t>
       </w:r>
-      <w:bookmarkStart w:id="1" w:name="дз"/>
-      <w:bookmarkEnd w:id="1"/>
-      <w:r>
-        <w:rPr>
-          <w:sz w:val="28"/>
-          <w:szCs w:val="28"/>
-          <w:lang w:val="ru-RU"/>
-        </w:rPr>
-        <w:t xml:space="preserve">  </w:t>
-      </w:r>
-      <w:r>
-        <w:rPr>
-          <w:sz w:val="26"/>
-          <w:szCs w:val="26"/>
-          <w:lang w:val="ru-RU"/>
-        </w:rPr>
-        <w:t xml:space="preserve">Сахарный диабет, тип </w:t>
-      </w:r>
-      <w:r>
-        <w:rPr>
-          <w:sz w:val="26"/>
-          <w:szCs w:val="26"/>
+      <w:bookmarkStart w:id="0" w:name="дз"/>
+      <w:bookmarkEnd w:id="0"/>
+      <w:r>
+        <w:rPr>
+          <w:lang w:val="ru-RU"/>
+        </w:rPr>
+        <w:t xml:space="preserve">  Сахарный диабет, тип </w:t>
+      </w:r>
+      <w:r>
+        <w:rPr>
           <w:lang w:val="ru-RU"/>
         </w:rPr>
         <w:t>1</w:t>
       </w:r>
       <w:r>
         <w:rPr>
-          <w:sz w:val="26"/>
-          <w:szCs w:val="26"/>
           <w:lang w:val="ru-RU"/>
         </w:rPr>
         <w:t xml:space="preserve">, </w:t>
       </w:r>
       <w:r>
         <w:rPr>
-          <w:sz w:val="26"/>
-          <w:szCs w:val="26"/>
           <w:lang w:val="ru-RU"/>
         </w:rPr>
         <w:t xml:space="preserve"> </w:t>
@@ -439,8 +397,6 @@
       <w:sdt>
         <w:sdtPr>
           <w:rPr>
-            <w:sz w:val="26"/>
-            <w:szCs w:val="26"/>
             <w:lang w:val="ru-RU"/>
           </w:rPr>
           <w:id w:val="355073878"/>
@@ -457,8 +413,6 @@
         <w:sdtContent>
           <w:r>
             <w:rPr>
-              <w:sz w:val="26"/>
-              <w:szCs w:val="26"/>
               <w:lang w:val="ru-RU"/>
             </w:rPr>
             <w:t>тяжелая форма, лабильное течение со склонностью к гипогликемическим состояниям,</w:t>
@@ -467,16 +421,12 @@
       </w:sdt>
       <w:r>
         <w:rPr>
-          <w:sz w:val="26"/>
-          <w:szCs w:val="26"/>
           <w:lang w:val="ru-RU"/>
         </w:rPr>
         <w:t xml:space="preserve"> </w:t>
       </w:r>
       <w:r>
         <w:rPr>
-          <w:sz w:val="26"/>
-          <w:szCs w:val="26"/>
           <w:lang w:val="ru-RU"/>
         </w:rPr>
         <w:t xml:space="preserve">ст. </w:t>
@@ -484,8 +434,6 @@
       <w:sdt>
         <w:sdtPr>
           <w:rPr>
-            <w:sz w:val="26"/>
-            <w:szCs w:val="26"/>
             <w:lang w:val="ru-RU"/>
           </w:rPr>
           <w:alias w:val="диабет"/>
@@ -505,8 +453,6 @@
         <w:sdtContent>
           <w:r>
             <w:rPr>
-              <w:sz w:val="26"/>
-              <w:szCs w:val="26"/>
               <w:lang w:val="ru-RU"/>
             </w:rPr>
             <w:t>декомпенсации.</w:t>
@@ -515,11 +461,127 @@
       </w:sdt>
       <w:r>
         <w:rPr>
-          <w:sz w:val="26"/>
-          <w:szCs w:val="26"/>
           <w:lang w:val="ru-RU"/>
         </w:rPr>
         <w:t xml:space="preserve">  </w:t>
+      </w:r>
+      <w:r>
+        <w:rPr>
+          <w:lang w:val="ru-RU"/>
+        </w:rPr>
+        <w:t xml:space="preserve"> </w:t>
+      </w:r>
+      <w:r>
+        <w:rPr>
+          <w:lang w:val="ru-RU"/>
+        </w:rPr>
+        <w:t>Диабетическая дистальная симметричная полинейропатия н/к, сенсомоторная форма (NSS 4, NDS 2).</w:t>
+      </w:r>
+      <w:r>
+        <w:rPr>
+          <w:lang w:val="ru-RU"/>
+        </w:rPr>
+        <w:t xml:space="preserve"> </w:t>
+      </w:r>
+      <w:r>
+        <w:rPr>
+          <w:lang w:val="ru-RU"/>
+        </w:rPr>
+        <w:t xml:space="preserve">Диабетическая </w:t>
+      </w:r>
+      <w:proofErr w:type="spellStart"/>
+      <w:r>
+        <w:rPr>
+          <w:lang w:val="ru-RU"/>
+        </w:rPr>
+        <w:t>ангиопатия</w:t>
+      </w:r>
+      <w:proofErr w:type="spellEnd"/>
+      <w:r>
+        <w:rPr>
+          <w:lang w:val="ru-RU"/>
+        </w:rPr>
+        <w:t xml:space="preserve"> сетчатки ОИ. </w:t>
+      </w:r>
+      <w:r>
+        <w:rPr>
+          <w:color w:val="7030A0"/>
+          <w:lang w:val="ru-RU"/>
+        </w:rPr>
+        <w:t>ХБП I</w:t>
+      </w:r>
+      <w:r>
+        <w:rPr>
+          <w:color w:val="7030A0"/>
+          <w:lang w:val="ru-RU"/>
+        </w:rPr>
+        <w:t xml:space="preserve"> с</w:t>
+      </w:r>
+      <w:r>
+        <w:rPr>
+          <w:color w:val="7030A0"/>
+          <w:lang w:val="ru-RU"/>
+        </w:rPr>
+        <w:t>т. Диабетическая нефропатия III</w:t>
+      </w:r>
+      <w:r>
+        <w:rPr>
+          <w:color w:val="7030A0"/>
+          <w:lang w:val="ru-RU"/>
+        </w:rPr>
+        <w:t xml:space="preserve"> ст. </w:t>
+      </w:r>
+      <w:r>
+        <w:rPr>
+          <w:lang w:val="ru-RU"/>
+        </w:rPr>
+        <w:t>Ангиопатия сосудов сетчатки ОИ.</w:t>
+      </w:r>
+      <w:r>
+        <w:rPr>
+          <w:lang w:val="ru-RU"/>
+        </w:rPr>
+        <w:t xml:space="preserve"> </w:t>
+      </w:r>
+      <w:r>
+        <w:rPr>
+          <w:lang w:val="ru-RU"/>
+        </w:rPr>
+        <w:t xml:space="preserve">Идиопатический пролапс митрального  клапана 1, с </w:t>
+      </w:r>
+      <w:proofErr w:type="gramStart"/>
+      <w:r>
+        <w:rPr>
+          <w:lang w:val="ru-RU"/>
+        </w:rPr>
+        <w:t>митральной</w:t>
+      </w:r>
+      <w:proofErr w:type="gramEnd"/>
+      <w:r>
+        <w:rPr>
+          <w:lang w:val="ru-RU"/>
+        </w:rPr>
+        <w:t xml:space="preserve"> </w:t>
+      </w:r>
+      <w:r>
+        <w:rPr>
+          <w:lang w:val="ru-RU"/>
+        </w:rPr>
+        <w:t xml:space="preserve"> </w:t>
+      </w:r>
+      <w:proofErr w:type="spellStart"/>
+      <w:r>
+        <w:rPr>
+          <w:lang w:val="ru-RU"/>
+        </w:rPr>
+        <w:t>регургитацией</w:t>
+      </w:r>
+      <w:proofErr w:type="spellEnd"/>
+      <w:r>
+        <w:rPr>
+          <w:lang w:val="ru-RU"/>
+        </w:rPr>
+        <w:t xml:space="preserve"> СН 0-1.</w:t>
       </w:r>
     </w:p>
     <w:p>
@@ -527,18 +589,161 @@
         <w:ind w:left="-567"/>
         <w:jc w:val="both"/>
         <w:rPr>
-          <w:sz w:val="28"/>
-          <w:szCs w:val="28"/>
           <w:lang w:val="ru-RU"/>
         </w:rPr>
       </w:pPr>
-      <w:r>
-        <w:rPr>
-          <w:sz w:val="28"/>
-          <w:szCs w:val="28"/>
-          <w:lang w:val="ru-RU"/>
-        </w:rPr>
-        <w:t xml:space="preserve">Диабетическая ангиопатия сетчатки ОИ. </w:t>
+      <w:bookmarkStart w:id="1" w:name="дк"/>
+      <w:bookmarkEnd w:id="1"/>
+      <w:r>
+        <w:rPr>
+          <w:u w:val="single"/>
+          <w:lang w:val="ru-RU"/>
+        </w:rPr>
+        <w:t xml:space="preserve">Жалобы при поступлении </w:t>
+      </w:r>
+      <w:r>
+        <w:rPr>
+          <w:lang w:val="ru-RU"/>
+        </w:rPr>
+        <w:t xml:space="preserve">на  </w:t>
+      </w:r>
+      <w:r>
+        <w:rPr>
+          <w:lang w:val="ru-RU"/>
+        </w:rPr>
+        <w:t xml:space="preserve">боли  в н/к, </w:t>
+      </w:r>
+      <w:r>
+        <w:rPr>
+          <w:lang w:val="ru-RU"/>
+        </w:rPr>
+        <w:t>судороги,</w:t>
+      </w:r>
+      <w:r>
+        <w:rPr>
+          <w:lang w:val="ru-RU"/>
+        </w:rPr>
+        <w:t xml:space="preserve"> онемение ног,</w:t>
+      </w:r>
+      <w:r>
+        <w:rPr>
+          <w:lang w:val="ru-RU"/>
+        </w:rPr>
+        <w:t xml:space="preserve"> </w:t>
+      </w:r>
+      <w:r>
+        <w:rPr>
+          <w:lang w:val="ru-RU"/>
+        </w:rPr>
+        <w:t>повышение</w:t>
+      </w:r>
+      <w:r>
+        <w:rPr>
+          <w:lang w:val="ru-RU"/>
+        </w:rPr>
+        <w:t xml:space="preserve"> </w:t>
+      </w:r>
+      <w:r>
+        <w:rPr>
+          <w:lang w:val="ru-RU"/>
+        </w:rPr>
+        <w:t xml:space="preserve">АД макс. до </w:t>
+      </w:r>
+      <w:r>
+        <w:rPr>
+          <w:lang w:val="ru-RU"/>
+        </w:rPr>
+        <w:t>130/90</w:t>
+      </w:r>
+      <w:r>
+        <w:rPr>
+          <w:lang w:val="ru-RU"/>
+        </w:rPr>
+        <w:t xml:space="preserve"> </w:t>
+      </w:r>
+      <w:r>
+        <w:rPr>
+          <w:lang w:val="ru-RU"/>
+        </w:rPr>
+        <w:t xml:space="preserve">мм </w:t>
+      </w:r>
+      <w:proofErr w:type="spellStart"/>
+      <w:r>
+        <w:rPr>
+          <w:lang w:val="ru-RU"/>
+        </w:rPr>
+        <w:t>рт.</w:t>
+      </w:r>
+      <w:r>
+        <w:rPr>
+          <w:lang w:val="ru-RU"/>
+        </w:rPr>
+        <w:t>ст</w:t>
+      </w:r>
+      <w:proofErr w:type="spellEnd"/>
+      <w:r>
+        <w:rPr>
+          <w:lang w:val="ru-RU"/>
+        </w:rPr>
+        <w:t>.</w:t>
+      </w:r>
+      <w:r>
+        <w:rPr>
+          <w:lang w:val="ru-RU"/>
+        </w:rPr>
+        <w:t xml:space="preserve">, </w:t>
+      </w:r>
+      <w:r>
+        <w:rPr>
+          <w:lang w:val="ru-RU"/>
+        </w:rPr>
+        <w:t xml:space="preserve">головные боли, </w:t>
+      </w:r>
+      <w:r>
+        <w:rPr>
+          <w:lang w:val="ru-RU"/>
+        </w:rPr>
+        <w:t xml:space="preserve"> </w:t>
+      </w:r>
+      <w:r>
+        <w:rPr>
+          <w:lang w:val="ru-RU"/>
+        </w:rPr>
+        <w:t>периодические</w:t>
+      </w:r>
+      <w:r>
+        <w:rPr>
+          <w:lang w:val="ru-RU"/>
+        </w:rPr>
+        <w:t xml:space="preserve"> </w:t>
+      </w:r>
+      <w:r>
+        <w:rPr>
+          <w:lang w:val="ru-RU"/>
+        </w:rPr>
+        <w:t>гипогликеми</w:t>
+      </w:r>
+      <w:r>
+        <w:rPr>
+          <w:lang w:val="ru-RU"/>
+        </w:rPr>
+        <w:t xml:space="preserve">ческие состояния в различное врем суток, купируемые </w:t>
+      </w:r>
+      <w:proofErr w:type="spellStart"/>
+      <w:proofErr w:type="gramStart"/>
+      <w:r>
+        <w:rPr>
+          <w:lang w:val="ru-RU"/>
+        </w:rPr>
+        <w:t>доп</w:t>
+      </w:r>
+      <w:proofErr w:type="spellEnd"/>
+      <w:proofErr w:type="gramEnd"/>
+      <w:r>
+        <w:rPr>
+          <w:lang w:val="ru-RU"/>
+        </w:rPr>
+        <w:t xml:space="preserve">, приемом пищи, слабость </w:t>
       </w:r>
     </w:p>
     <w:p>
@@ -546,1221 +751,130 @@
         <w:ind w:left="-567"/>
         <w:jc w:val="both"/>
         <w:rPr>
-          <w:color w:val="0000CC"/>
-          <w:sz w:val="28"/>
-          <w:szCs w:val="28"/>
           <w:lang w:val="ru-RU"/>
         </w:rPr>
       </w:pPr>
       <w:r>
         <w:rPr>
-          <w:color w:val="0000CC"/>
-          <w:sz w:val="28"/>
-          <w:szCs w:val="28"/>
-          <w:lang w:val="ru-RU"/>
-        </w:rPr>
-        <w:t>Диабетическая дистальная симметричная полинейропатия н/</w:t>
-      </w:r>
-      <w:proofErr w:type="gramStart"/>
-      <w:r>
-        <w:rPr>
-          <w:color w:val="0000CC"/>
-          <w:sz w:val="28"/>
-          <w:szCs w:val="28"/>
-          <w:lang w:val="ru-RU"/>
-        </w:rPr>
-        <w:t>к</w:t>
-      </w:r>
-      <w:proofErr w:type="gramEnd"/>
-      <w:r>
-        <w:rPr>
-          <w:color w:val="0000CC"/>
-          <w:sz w:val="28"/>
-          <w:szCs w:val="28"/>
-          <w:lang w:val="ru-RU"/>
-        </w:rPr>
-        <w:t>, сенсомоторная форма</w:t>
-      </w:r>
-      <w:r>
-        <w:rPr>
-          <w:color w:val="0000CC"/>
-          <w:sz w:val="28"/>
-          <w:szCs w:val="28"/>
-          <w:lang w:val="ru-RU"/>
-        </w:rPr>
-        <w:t xml:space="preserve"> (NSS 6, NDS 6), </w:t>
-      </w:r>
-      <w:r>
-        <w:rPr>
-          <w:color w:val="0000CC"/>
-          <w:sz w:val="28"/>
-          <w:szCs w:val="28"/>
-          <w:lang w:val="ru-RU"/>
-        </w:rPr>
-        <w:t xml:space="preserve">  хроническое течение</w:t>
-      </w:r>
-    </w:p>
-    <w:p>
-      <w:pPr>
-        <w:ind w:left="-567"/>
-        <w:jc w:val="both"/>
-        <w:rPr>
-          <w:sz w:val="28"/>
-          <w:szCs w:val="28"/>
-          <w:lang w:val="ru-RU"/>
-        </w:rPr>
-      </w:pPr>
-      <w:r>
-        <w:rPr>
-          <w:sz w:val="28"/>
-          <w:szCs w:val="28"/>
-          <w:lang w:val="ru-RU"/>
-        </w:rPr>
-        <w:t>Диаб</w:t>
-      </w:r>
-      <w:r>
-        <w:rPr>
-          <w:sz w:val="28"/>
-          <w:szCs w:val="28"/>
-          <w:lang w:val="ru-RU"/>
-        </w:rPr>
-        <w:t>етическая</w:t>
-      </w:r>
-      <w:r>
-        <w:rPr>
-          <w:sz w:val="28"/>
-          <w:szCs w:val="28"/>
-          <w:lang w:val="ru-RU"/>
-        </w:rPr>
-        <w:t xml:space="preserve"> ангиопатия артерий н/к. </w:t>
-      </w:r>
-    </w:p>
-    <w:p>
-      <w:pPr>
-        <w:ind w:left="-567"/>
-        <w:jc w:val="both"/>
-        <w:rPr>
-          <w:sz w:val="28"/>
-          <w:szCs w:val="28"/>
-          <w:lang w:val="ru-RU"/>
-        </w:rPr>
-      </w:pPr>
-      <w:r>
-        <w:rPr>
-          <w:color w:val="7030A0"/>
-          <w:sz w:val="28"/>
-          <w:szCs w:val="28"/>
-          <w:lang w:val="ru-RU"/>
-        </w:rPr>
-        <w:t>ХБП II-IV ст. Диабетическая нефропатия III-IV ст.</w:t>
-      </w:r>
-      <w:r>
-        <w:rPr>
-          <w:color w:val="7030A0"/>
-          <w:sz w:val="28"/>
-          <w:szCs w:val="28"/>
+          <w:u w:val="single"/>
+          <w:lang w:val="ru-RU"/>
+        </w:rPr>
+        <w:t>Краткий анамнез</w:t>
+      </w:r>
+      <w:r>
+        <w:rPr>
+          <w:lang w:val="ru-RU"/>
+        </w:rPr>
+        <w:t xml:space="preserve">: СД </w:t>
+      </w:r>
+      <w:r>
+        <w:rPr>
+          <w:lang w:val="ru-RU"/>
+        </w:rPr>
+        <w:t>выявлен в</w:t>
+      </w:r>
+      <w:r>
+        <w:rPr>
           <w:lang w:val="ru-RU"/>
         </w:rPr>
         <w:t xml:space="preserve"> </w:t>
       </w:r>
-    </w:p>
-    <w:p>
-      <w:pPr>
-        <w:ind w:left="-567"/>
-        <w:jc w:val="both"/>
-        <w:rPr>
-          <w:color w:val="E36C0A" w:themeColor="accent6" w:themeShade="BF"/>
-          <w:sz w:val="28"/>
-          <w:szCs w:val="28"/>
-          <w:lang w:val="ru-RU"/>
-        </w:rPr>
-      </w:pPr>
-      <w:r>
-        <w:rPr>
-          <w:color w:val="E36C0A" w:themeColor="accent6" w:themeShade="BF"/>
-          <w:sz w:val="28"/>
-          <w:szCs w:val="28"/>
-          <w:lang w:val="ru-RU"/>
-        </w:rPr>
-        <w:t>Ожирение II ст. (ИМТ кг/м2) алим</w:t>
-      </w:r>
-      <w:proofErr w:type="gramStart"/>
-      <w:r>
-        <w:rPr>
-          <w:color w:val="E36C0A" w:themeColor="accent6" w:themeShade="BF"/>
-          <w:sz w:val="28"/>
-          <w:szCs w:val="28"/>
-          <w:lang w:val="ru-RU"/>
-        </w:rPr>
-        <w:t>.-</w:t>
-      </w:r>
-      <w:proofErr w:type="gramEnd"/>
-      <w:r>
-        <w:rPr>
-          <w:color w:val="E36C0A" w:themeColor="accent6" w:themeShade="BF"/>
-          <w:sz w:val="28"/>
-          <w:szCs w:val="28"/>
-          <w:lang w:val="ru-RU"/>
-        </w:rPr>
-        <w:t xml:space="preserve">конституционального генеза, стабильное течение.  </w:t>
-      </w:r>
-    </w:p>
-    <w:p>
-      <w:pPr>
-        <w:ind w:left="-567"/>
-        <w:jc w:val="both"/>
-        <w:rPr>
-          <w:sz w:val="28"/>
-          <w:szCs w:val="28"/>
-          <w:lang w:val="ru-RU"/>
-        </w:rPr>
-      </w:pPr>
-      <w:proofErr w:type="gramStart"/>
-      <w:r>
-        <w:rPr>
-          <w:color w:val="4F6228" w:themeColor="accent3" w:themeShade="80"/>
-          <w:sz w:val="28"/>
-          <w:szCs w:val="28"/>
-          <w:lang w:val="ru-RU"/>
-        </w:rPr>
-        <w:t>Аутоиммунный</w:t>
-      </w:r>
-      <w:proofErr w:type="gramEnd"/>
-      <w:r>
-        <w:rPr>
-          <w:color w:val="4F6228" w:themeColor="accent3" w:themeShade="80"/>
-          <w:sz w:val="28"/>
-          <w:szCs w:val="28"/>
-          <w:lang w:val="ru-RU"/>
-        </w:rPr>
-        <w:t xml:space="preserve"> тиреоидит, </w:t>
-      </w:r>
-      <w:sdt>
-        <w:sdtPr>
-          <w:rPr>
-            <w:color w:val="4F6228" w:themeColor="accent3" w:themeShade="80"/>
-            <w:sz w:val="28"/>
-            <w:szCs w:val="28"/>
-            <w:lang w:val="ru-RU"/>
-          </w:rPr>
-          <w:id w:val="105240480"/>
-          <w:placeholder>
-            <w:docPart w:val="FBFC6A18E07A484F9E976562E903BEB7"/>
-          </w:placeholder>
-          <w:comboBox>
-            <w:listItem w:displayText="без увеличения объема щит. железы." w:value="без увеличения объема щит. железы."/>
-            <w:listItem w:displayText="гипертрофическая форма." w:value="гипертрофическая форма."/>
-          </w:comboBox>
-        </w:sdtPr>
-        <w:sdtEndPr/>
-        <w:sdtContent>
-          <w:r>
-            <w:rPr>
-              <w:color w:val="4F6228" w:themeColor="accent3" w:themeShade="80"/>
-              <w:sz w:val="28"/>
-              <w:szCs w:val="28"/>
-              <w:lang w:val="ru-RU"/>
-            </w:rPr>
-            <w:t>гипертрофическая форма.</w:t>
-          </w:r>
-        </w:sdtContent>
-      </w:sdt>
-      <w:r>
-        <w:rPr>
-          <w:color w:val="4F6228" w:themeColor="accent3" w:themeShade="80"/>
-          <w:sz w:val="28"/>
-          <w:szCs w:val="28"/>
-          <w:lang w:val="ru-RU"/>
-        </w:rPr>
-        <w:t xml:space="preserve"> Гипотиреоз, средней тяжести,  </w:t>
-      </w:r>
-      <w:r>
-        <w:rPr>
-          <w:color w:val="4F6228" w:themeColor="accent3" w:themeShade="80"/>
-          <w:sz w:val="28"/>
-          <w:szCs w:val="28"/>
-          <w:lang w:val="ru-RU"/>
-        </w:rPr>
-        <w:t xml:space="preserve">ст. </w:t>
-      </w:r>
-      <w:r>
-        <w:rPr>
-          <w:color w:val="4F6228" w:themeColor="accent3" w:themeShade="80"/>
-          <w:sz w:val="28"/>
-          <w:szCs w:val="28"/>
-          <w:lang w:val="ru-RU"/>
-        </w:rPr>
-        <w:t>медикаментозн</w:t>
-      </w:r>
-      <w:r>
-        <w:rPr>
-          <w:color w:val="4F6228" w:themeColor="accent3" w:themeShade="80"/>
-          <w:sz w:val="28"/>
-          <w:szCs w:val="28"/>
-          <w:lang w:val="ru-RU"/>
-        </w:rPr>
-        <w:t>ой</w:t>
-      </w:r>
-      <w:r>
-        <w:rPr>
-          <w:color w:val="4F6228" w:themeColor="accent3" w:themeShade="80"/>
-          <w:sz w:val="28"/>
-          <w:szCs w:val="28"/>
-          <w:lang w:val="ru-RU"/>
-        </w:rPr>
-        <w:t xml:space="preserve"> субкомпенсаци</w:t>
-      </w:r>
-      <w:r>
-        <w:rPr>
-          <w:color w:val="4F6228" w:themeColor="accent3" w:themeShade="80"/>
-          <w:sz w:val="28"/>
-          <w:szCs w:val="28"/>
-          <w:lang w:val="ru-RU"/>
-        </w:rPr>
-        <w:t>и</w:t>
-      </w:r>
-      <w:r>
-        <w:rPr>
-          <w:color w:val="4F6228" w:themeColor="accent3" w:themeShade="80"/>
-          <w:sz w:val="28"/>
-          <w:szCs w:val="28"/>
-          <w:lang w:val="ru-RU"/>
-        </w:rPr>
-        <w:t xml:space="preserve">. </w:t>
-      </w:r>
-      <w:sdt>
-        <w:sdtPr>
-          <w:rPr>
-            <w:color w:val="4F6228" w:themeColor="accent3" w:themeShade="80"/>
-            <w:sz w:val="28"/>
-            <w:szCs w:val="28"/>
-            <w:lang w:val="ru-RU"/>
-          </w:rPr>
-          <w:id w:val="590198144"/>
-          <w:placeholder>
-            <w:docPart w:val="DefaultPlaceholder_1082065159"/>
-          </w:placeholder>
-          <w:dropDownList>
-            <w:listItem w:value="Выберите элемент."/>
-            <w:listItem w:displayText="Диффузный токсический " w:value="Диффузный токсический "/>
-            <w:listItem w:displayText="Диффузный " w:value="Диффузный "/>
-            <w:listItem w:displayText="Смешаный " w:value="Смешаный "/>
-            <w:listItem w:displayText="Узловой " w:value="Узловой "/>
-          </w:dropDownList>
-        </w:sdtPr>
-        <w:sdtEndPr/>
-        <w:sdtContent>
-          <w:r>
-            <w:rPr>
-              <w:color w:val="4F6228" w:themeColor="accent3" w:themeShade="80"/>
-              <w:sz w:val="28"/>
-              <w:szCs w:val="28"/>
-              <w:lang w:val="ru-RU"/>
-            </w:rPr>
-            <w:t xml:space="preserve">Диффузный токсический </w:t>
-          </w:r>
-        </w:sdtContent>
-      </w:sdt>
-      <w:r>
-        <w:rPr>
-          <w:color w:val="4F6228" w:themeColor="accent3" w:themeShade="80"/>
-          <w:sz w:val="28"/>
-          <w:szCs w:val="28"/>
-          <w:lang w:val="ru-RU"/>
-        </w:rPr>
-        <w:t xml:space="preserve"> зоб II. Эутиреоидное состояние</w:t>
-      </w:r>
-      <w:r>
-        <w:rPr>
-          <w:sz w:val="28"/>
-          <w:szCs w:val="28"/>
-          <w:lang w:val="ru-RU"/>
-        </w:rPr>
-        <w:t xml:space="preserve">. </w:t>
-      </w:r>
-    </w:p>
-    <w:p>
-      <w:pPr>
-        <w:ind w:left="-567"/>
-        <w:jc w:val="both"/>
-        <w:rPr>
-          <w:color w:val="17365D" w:themeColor="text2" w:themeShade="BF"/>
-          <w:sz w:val="28"/>
-          <w:szCs w:val="28"/>
-          <w:lang w:val="ru-RU"/>
-        </w:rPr>
-      </w:pPr>
-      <w:r>
-        <w:rPr>
-          <w:color w:val="17365D" w:themeColor="text2" w:themeShade="BF"/>
-          <w:sz w:val="28"/>
-          <w:szCs w:val="28"/>
-          <w:lang w:val="ru-RU"/>
-        </w:rPr>
-        <w:t xml:space="preserve">Миопия </w:t>
-      </w:r>
-      <w:sdt>
-        <w:sdtPr>
-          <w:rPr>
-            <w:color w:val="17365D" w:themeColor="text2" w:themeShade="BF"/>
-            <w:sz w:val="28"/>
-            <w:szCs w:val="28"/>
-            <w:lang w:val="ru-RU"/>
-          </w:rPr>
-          <w:id w:val="-1410379913"/>
-          <w:placeholder>
-            <w:docPart w:val="DefaultPlaceholder_1082065159"/>
-          </w:placeholder>
-          <w:comboBox>
-            <w:listItem w:value="Выберите элемент."/>
-            <w:listItem w:displayText="слабой " w:value="слабой "/>
-            <w:listItem w:displayText="высокой" w:value="высокой"/>
-            <w:listItem w:displayText="средней" w:value="средней"/>
-          </w:comboBox>
-        </w:sdtPr>
-        <w:sdtEndPr/>
-        <w:sdtContent>
-          <w:r>
-            <w:rPr>
-              <w:color w:val="17365D" w:themeColor="text2" w:themeShade="BF"/>
-              <w:sz w:val="28"/>
-              <w:szCs w:val="28"/>
-              <w:lang w:val="ru-RU"/>
-            </w:rPr>
-            <w:t xml:space="preserve">слабой </w:t>
-          </w:r>
-        </w:sdtContent>
-      </w:sdt>
-      <w:r>
-        <w:rPr>
-          <w:color w:val="17365D" w:themeColor="text2" w:themeShade="BF"/>
-          <w:sz w:val="28"/>
-          <w:szCs w:val="28"/>
-          <w:lang w:val="ru-RU"/>
-        </w:rPr>
-        <w:t xml:space="preserve"> степени ОИ.</w:t>
-      </w:r>
-      <w:r>
-        <w:rPr>
-          <w:color w:val="17365D" w:themeColor="text2" w:themeShade="BF"/>
-          <w:sz w:val="28"/>
-          <w:szCs w:val="28"/>
-          <w:lang w:val="ru-RU"/>
-        </w:rPr>
-        <w:t xml:space="preserve"> </w:t>
-      </w:r>
-    </w:p>
-    <w:p>
-      <w:pPr>
-        <w:ind w:left="-567"/>
-        <w:jc w:val="both"/>
-        <w:rPr>
-          <w:color w:val="17365D" w:themeColor="text2" w:themeShade="BF"/>
-          <w:sz w:val="28"/>
-          <w:szCs w:val="28"/>
-          <w:lang w:val="ru-RU"/>
-        </w:rPr>
-      </w:pPr>
-      <w:r>
-        <w:rPr>
-          <w:color w:val="17365D" w:themeColor="text2" w:themeShade="BF"/>
-          <w:sz w:val="28"/>
-          <w:szCs w:val="28"/>
-          <w:lang w:val="ru-RU"/>
-        </w:rPr>
-        <w:t>А</w:t>
-      </w:r>
-      <w:r>
-        <w:rPr>
-          <w:color w:val="17365D" w:themeColor="text2" w:themeShade="BF"/>
-          <w:sz w:val="28"/>
-          <w:szCs w:val="28"/>
-          <w:lang w:val="ru-RU"/>
-        </w:rPr>
-        <w:t xml:space="preserve">нгиопатия сосудов сетчатки </w:t>
-      </w:r>
-      <w:sdt>
-        <w:sdtPr>
-          <w:rPr>
-            <w:color w:val="17365D" w:themeColor="text2" w:themeShade="BF"/>
-            <w:sz w:val="28"/>
-            <w:szCs w:val="28"/>
-            <w:lang w:val="ru-RU"/>
-          </w:rPr>
-          <w:id w:val="2051261544"/>
-          <w:placeholder>
-            <w:docPart w:val="DefaultPlaceholder_1082065159"/>
-          </w:placeholder>
-          <w:comboBox>
-            <w:listItem w:value="Выберите элемент."/>
-            <w:listItem w:displayText="ОИ" w:value="ОИ"/>
-            <w:listItem w:displayText="ОД" w:value="ОД"/>
-            <w:listItem w:displayText="OS" w:value="OS"/>
-          </w:comboBox>
-        </w:sdtPr>
-        <w:sdtEndPr/>
-        <w:sdtContent>
-          <w:r>
-            <w:rPr>
-              <w:color w:val="17365D" w:themeColor="text2" w:themeShade="BF"/>
-              <w:sz w:val="28"/>
-              <w:szCs w:val="28"/>
-              <w:lang w:val="ru-RU"/>
-            </w:rPr>
-            <w:t>ОИ</w:t>
-          </w:r>
-        </w:sdtContent>
-      </w:sdt>
-      <w:r>
-        <w:rPr>
-          <w:color w:val="17365D" w:themeColor="text2" w:themeShade="BF"/>
-          <w:sz w:val="28"/>
-          <w:szCs w:val="28"/>
-          <w:lang w:val="ru-RU"/>
-        </w:rPr>
-        <w:t>.</w:t>
-      </w:r>
-      <w:r>
-        <w:rPr>
-          <w:color w:val="17365D" w:themeColor="text2" w:themeShade="BF"/>
-          <w:sz w:val="28"/>
-          <w:szCs w:val="28"/>
-          <w:lang w:val="ru-RU"/>
-        </w:rPr>
-        <w:t xml:space="preserve"> </w:t>
-      </w:r>
-      <w:r>
-        <w:rPr>
-          <w:color w:val="17365D" w:themeColor="text2" w:themeShade="BF"/>
-          <w:sz w:val="28"/>
-          <w:szCs w:val="28"/>
-          <w:lang w:val="ru-RU"/>
-        </w:rPr>
-        <w:t xml:space="preserve">Начальная катаракта </w:t>
-      </w:r>
-      <w:sdt>
-        <w:sdtPr>
-          <w:rPr>
-            <w:color w:val="17365D" w:themeColor="text2" w:themeShade="BF"/>
-            <w:sz w:val="28"/>
-            <w:szCs w:val="28"/>
-            <w:lang w:val="ru-RU"/>
-          </w:rPr>
-          <w:id w:val="517513702"/>
-          <w:placeholder>
-            <w:docPart w:val="DB435B1E68954750936FB322747598D2"/>
-          </w:placeholder>
-          <w:comboBox>
-            <w:listItem w:value="Выберите элемент."/>
-            <w:listItem w:displayText="ОИ" w:value="ОИ"/>
-            <w:listItem w:displayText="ОД" w:value="ОД"/>
-            <w:listItem w:displayText="OS" w:value="OS"/>
-          </w:comboBox>
-        </w:sdtPr>
-        <w:sdtEndPr/>
-        <w:sdtContent>
-          <w:r>
-            <w:rPr>
-              <w:color w:val="17365D" w:themeColor="text2" w:themeShade="BF"/>
-              <w:sz w:val="28"/>
-              <w:szCs w:val="28"/>
-              <w:lang w:val="ru-RU"/>
-            </w:rPr>
-            <w:t>ОИ</w:t>
-          </w:r>
-        </w:sdtContent>
-      </w:sdt>
-      <w:r>
-        <w:rPr>
-          <w:color w:val="17365D" w:themeColor="text2" w:themeShade="BF"/>
-          <w:sz w:val="28"/>
-          <w:szCs w:val="28"/>
-          <w:lang w:val="ru-RU"/>
-        </w:rPr>
-        <w:t xml:space="preserve">. </w:t>
-      </w:r>
-      <w:r>
-        <w:rPr>
-          <w:color w:val="17365D" w:themeColor="text2" w:themeShade="BF"/>
-          <w:sz w:val="28"/>
-          <w:szCs w:val="28"/>
-          <w:lang w:val="ru-RU"/>
-        </w:rPr>
-        <w:t xml:space="preserve"> </w:t>
-      </w:r>
-    </w:p>
-    <w:p>
-      <w:pPr>
-        <w:ind w:left="-567"/>
-        <w:jc w:val="both"/>
-        <w:rPr>
-          <w:color w:val="17365D" w:themeColor="text2" w:themeShade="BF"/>
-          <w:sz w:val="28"/>
-          <w:szCs w:val="28"/>
-          <w:lang w:val="ru-RU"/>
-        </w:rPr>
-      </w:pPr>
-      <w:r>
-        <w:rPr>
-          <w:color w:val="17365D" w:themeColor="text2" w:themeShade="BF"/>
-          <w:sz w:val="28"/>
-          <w:szCs w:val="28"/>
-          <w:lang w:val="ru-RU"/>
-        </w:rPr>
-        <w:t>Непро</w:t>
-      </w:r>
-      <w:r>
-        <w:rPr>
-          <w:color w:val="17365D" w:themeColor="text2" w:themeShade="BF"/>
-          <w:sz w:val="28"/>
-          <w:szCs w:val="28"/>
-          <w:lang w:val="ru-RU"/>
-        </w:rPr>
-        <w:t>лиферативная  диабетическая</w:t>
-      </w:r>
-      <w:r>
-        <w:rPr>
-          <w:color w:val="17365D" w:themeColor="text2" w:themeShade="BF"/>
-          <w:sz w:val="28"/>
-          <w:szCs w:val="28"/>
-          <w:lang w:val="ru-RU"/>
-        </w:rPr>
-        <w:t xml:space="preserve"> ретинопатия </w:t>
-      </w:r>
-      <w:sdt>
-        <w:sdtPr>
-          <w:rPr>
-            <w:color w:val="17365D" w:themeColor="text2" w:themeShade="BF"/>
-            <w:sz w:val="28"/>
-            <w:szCs w:val="28"/>
-            <w:lang w:val="ru-RU"/>
-          </w:rPr>
-          <w:id w:val="389392371"/>
-          <w:placeholder>
-            <w:docPart w:val="5917FEE754784A0BA4173B51A4E1CE95"/>
-          </w:placeholder>
-          <w:comboBox>
-            <w:listItem w:value="Выберите элемент."/>
-            <w:listItem w:displayText="ОИ" w:value="ОИ"/>
-            <w:listItem w:displayText="ОД" w:value="ОД"/>
-            <w:listItem w:displayText="OS" w:value="OS"/>
-          </w:comboBox>
-        </w:sdtPr>
-        <w:sdtEndPr/>
-        <w:sdtContent>
-          <w:r>
-            <w:rPr>
-              <w:color w:val="17365D" w:themeColor="text2" w:themeShade="BF"/>
-              <w:sz w:val="28"/>
-              <w:szCs w:val="28"/>
-              <w:lang w:val="ru-RU"/>
-            </w:rPr>
-            <w:t>ОИ</w:t>
-          </w:r>
-        </w:sdtContent>
-      </w:sdt>
-      <w:r>
-        <w:rPr>
-          <w:color w:val="17365D" w:themeColor="text2" w:themeShade="BF"/>
-          <w:sz w:val="28"/>
-          <w:szCs w:val="28"/>
-          <w:lang w:val="ru-RU"/>
-        </w:rPr>
-        <w:t>.</w:t>
-      </w:r>
-    </w:p>
-    <w:p>
-      <w:pPr>
-        <w:ind w:left="-567"/>
-        <w:jc w:val="both"/>
-        <w:rPr>
-          <w:color w:val="C00000"/>
-          <w:sz w:val="28"/>
-          <w:szCs w:val="28"/>
-          <w:lang w:val="ru-RU"/>
-        </w:rPr>
-      </w:pPr>
-      <w:r>
-        <w:rPr>
-          <w:color w:val="C00000"/>
-          <w:sz w:val="28"/>
-          <w:szCs w:val="28"/>
-          <w:lang w:val="ru-RU"/>
-        </w:rPr>
-        <w:t xml:space="preserve">ИБС, стенокардия напряжения, диффузный кардиосклероз, II </w:t>
+      <w:r>
+        <w:rPr>
+          <w:lang w:val="ru-RU"/>
+        </w:rPr>
+        <w:t>2007</w:t>
+      </w:r>
+      <w:r>
+        <w:rPr>
+          <w:lang w:val="ru-RU"/>
+        </w:rPr>
+        <w:t>г.</w:t>
+      </w:r>
+      <w:r>
+        <w:rPr>
+          <w:lang w:val="ru-RU"/>
+        </w:rPr>
+        <w:t xml:space="preserve"> при обращение к врачу по поводу </w:t>
       </w:r>
       <w:proofErr w:type="spellStart"/>
       <w:r>
         <w:rPr>
-          <w:color w:val="C00000"/>
-          <w:sz w:val="28"/>
-          <w:szCs w:val="28"/>
-          <w:lang w:val="ru-RU"/>
-        </w:rPr>
-        <w:t>ф.кл</w:t>
+          <w:lang w:val="ru-RU"/>
+        </w:rPr>
+        <w:t>диаб</w:t>
       </w:r>
       <w:proofErr w:type="spellEnd"/>
       <w:r>
         <w:rPr>
-          <w:color w:val="C00000"/>
-          <w:sz w:val="28"/>
-          <w:szCs w:val="28"/>
-          <w:lang w:val="ru-RU"/>
-        </w:rPr>
-        <w:t>. СН II</w:t>
-      </w:r>
-      <w:proofErr w:type="gramStart"/>
-      <w:r>
-        <w:rPr>
-          <w:color w:val="C00000"/>
-          <w:sz w:val="28"/>
-          <w:szCs w:val="28"/>
-          <w:lang w:val="ru-RU"/>
-        </w:rPr>
-        <w:t xml:space="preserve"> А</w:t>
-      </w:r>
-      <w:proofErr w:type="gramEnd"/>
-      <w:r>
-        <w:rPr>
-          <w:color w:val="C00000"/>
-          <w:sz w:val="28"/>
-          <w:szCs w:val="28"/>
-          <w:lang w:val="ru-RU"/>
-        </w:rPr>
-        <w:t xml:space="preserve"> </w:t>
+          <w:lang w:val="ru-RU"/>
+        </w:rPr>
+        <w:t xml:space="preserve"> жалоб, </w:t>
+      </w:r>
+      <w:r>
+        <w:rPr>
+          <w:lang w:val="ru-RU"/>
+        </w:rPr>
+        <w:t>прогрессирующей</w:t>
+      </w:r>
+      <w:r>
+        <w:rPr>
+          <w:lang w:val="ru-RU"/>
+        </w:rPr>
+        <w:t xml:space="preserve"> потери веса, </w:t>
+      </w:r>
+      <w:r>
+        <w:rPr>
+          <w:lang w:val="ru-RU"/>
+        </w:rPr>
+        <w:t xml:space="preserve">гипергликемией 18,0 </w:t>
       </w:r>
       <w:proofErr w:type="spellStart"/>
       <w:r>
         <w:rPr>
-          <w:color w:val="C00000"/>
-          <w:sz w:val="28"/>
-          <w:szCs w:val="28"/>
-          <w:lang w:val="ru-RU"/>
-        </w:rPr>
-        <w:t>ф.кл</w:t>
+          <w:lang w:val="ru-RU"/>
+        </w:rPr>
+        <w:t>ммоль</w:t>
       </w:r>
       <w:proofErr w:type="spellEnd"/>
       <w:r>
         <w:rPr>
-          <w:color w:val="C00000"/>
-          <w:sz w:val="28"/>
-          <w:szCs w:val="28"/>
-          <w:lang w:val="ru-RU"/>
-        </w:rPr>
-        <w:t xml:space="preserve">. II. Гипертоническая болезнь III стадии … степени. Гипертензивное сердце СН I. Риск 4. Метаболическая кардиомиопатия СН 0-I. </w:t>
+          <w:lang w:val="ru-RU"/>
+        </w:rPr>
+        <w:t xml:space="preserve">/л,  </w:t>
       </w:r>
       <w:proofErr w:type="spellStart"/>
       <w:r>
         <w:rPr>
-          <w:color w:val="C00000"/>
-          <w:sz w:val="28"/>
-          <w:szCs w:val="28"/>
-          <w:lang w:val="ru-RU"/>
-        </w:rPr>
-        <w:t>ф.кл</w:t>
+          <w:lang w:val="ru-RU"/>
+        </w:rPr>
+        <w:t>ацетон</w:t>
+      </w:r>
+      <w:r>
+        <w:rPr>
+          <w:lang w:val="ru-RU"/>
+        </w:rPr>
+        <w:t>ури</w:t>
+      </w:r>
+      <w:r>
+        <w:rPr>
+          <w:lang w:val="ru-RU"/>
+        </w:rPr>
+        <w:t>ей</w:t>
       </w:r>
       <w:proofErr w:type="spellEnd"/>
       <w:r>
         <w:rPr>
-          <w:color w:val="C00000"/>
-          <w:sz w:val="28"/>
-          <w:szCs w:val="28"/>
-          <w:lang w:val="ru-RU"/>
-        </w:rPr>
-        <w:t>. II.</w:t>
-      </w:r>
-    </w:p>
-    <w:p>
-      <w:pPr>
-        <w:ind w:left="-567"/>
-        <w:jc w:val="both"/>
-        <w:rPr>
-          <w:color w:val="C00000"/>
-          <w:sz w:val="28"/>
-          <w:szCs w:val="28"/>
-          <w:lang w:val="ru-RU"/>
-        </w:rPr>
-      </w:pPr>
-      <w:r>
-        <w:rPr>
-          <w:color w:val="C00000"/>
-          <w:sz w:val="28"/>
-          <w:szCs w:val="28"/>
-          <w:lang w:val="ru-RU"/>
-        </w:rPr>
-        <w:t>НЦД по смешанному типу.</w:t>
-      </w:r>
-    </w:p>
-    <w:p>
-      <w:pPr>
-        <w:ind w:left="-567"/>
-        <w:jc w:val="both"/>
-        <w:rPr>
-          <w:color w:val="0000FF"/>
-          <w:sz w:val="28"/>
-          <w:szCs w:val="28"/>
-          <w:lang w:val="ru-RU"/>
-        </w:rPr>
-      </w:pPr>
-      <w:sdt>
-        <w:sdtPr>
-          <w:rPr>
-            <w:color w:val="0000FF"/>
-            <w:sz w:val="28"/>
-            <w:szCs w:val="28"/>
-            <w:lang w:val="ru-RU"/>
-          </w:rPr>
-          <w:id w:val="-968201283"/>
-          <w:placeholder>
-            <w:docPart w:val="DefaultPlaceholder_1082065159"/>
-          </w:placeholder>
-          <w:comboBox>
-            <w:listItem w:value="Выберите элемент."/>
-            <w:listItem w:displayText="Дисциркуляторная" w:value="Дисциркуляторная"/>
-            <w:listItem w:displayText="Диабетическая" w:value="Диабетическая"/>
-            <w:listItem w:displayText="Дисметаболическая" w:value="Дисметаболическая"/>
-          </w:comboBox>
-        </w:sdtPr>
-        <w:sdtEndPr/>
-        <w:sdtContent>
-          <w:r>
-            <w:rPr>
-              <w:color w:val="0000FF"/>
-              <w:sz w:val="28"/>
-              <w:szCs w:val="28"/>
-              <w:lang w:val="ru-RU"/>
-            </w:rPr>
-            <w:t>Дисциркуляторная</w:t>
-          </w:r>
-        </w:sdtContent>
-      </w:sdt>
-      <w:r>
-        <w:rPr>
-          <w:color w:val="0000FF"/>
-          <w:sz w:val="28"/>
-          <w:szCs w:val="28"/>
-          <w:lang w:val="ru-RU"/>
-        </w:rPr>
-        <w:t xml:space="preserve"> энцефалопатия I-II сочетанного генеза (</w:t>
-      </w:r>
-      <w:r>
-        <w:rPr>
-          <w:color w:val="0000FF"/>
-          <w:sz w:val="28"/>
-          <w:szCs w:val="28"/>
-          <w:lang w:val="ru-RU"/>
-        </w:rPr>
-        <w:t>дисметаболическая</w:t>
-      </w:r>
-      <w:r>
-        <w:rPr>
-          <w:color w:val="0000FF"/>
-          <w:sz w:val="28"/>
-          <w:szCs w:val="28"/>
-          <w:lang w:val="ru-RU"/>
-        </w:rPr>
-        <w:t>, гипертоническая).</w:t>
-      </w:r>
-    </w:p>
-    <w:p>
-      <w:pPr>
-        <w:ind w:left="-567"/>
-        <w:jc w:val="both"/>
-        <w:rPr>
-          <w:color w:val="0000FF"/>
-          <w:sz w:val="28"/>
-          <w:szCs w:val="28"/>
-          <w:lang w:val="ru-RU"/>
-        </w:rPr>
-      </w:pPr>
-      <w:r>
-        <w:rPr>
-          <w:color w:val="0000FF"/>
-          <w:sz w:val="28"/>
-          <w:szCs w:val="28"/>
-          <w:lang w:val="ru-RU"/>
-        </w:rPr>
-        <w:t xml:space="preserve">астеновегетативный </w:t>
-      </w:r>
-      <w:proofErr w:type="gramStart"/>
-      <w:r>
-        <w:rPr>
-          <w:color w:val="0000FF"/>
-          <w:sz w:val="28"/>
-          <w:szCs w:val="28"/>
-          <w:lang w:val="ru-RU"/>
-        </w:rPr>
-        <w:t>с-м</w:t>
-      </w:r>
-      <w:proofErr w:type="gramEnd"/>
-      <w:r>
-        <w:rPr>
-          <w:color w:val="0000FF"/>
-          <w:sz w:val="28"/>
-          <w:szCs w:val="28"/>
-          <w:lang w:val="ru-RU"/>
-        </w:rPr>
-        <w:t xml:space="preserve">, </w:t>
-      </w:r>
-      <w:proofErr w:type="spellStart"/>
-      <w:r>
-        <w:rPr>
-          <w:color w:val="0000FF"/>
-          <w:sz w:val="28"/>
-          <w:szCs w:val="28"/>
-          <w:lang w:val="ru-RU"/>
-        </w:rPr>
-        <w:t>астено</w:t>
-      </w:r>
-      <w:proofErr w:type="spellEnd"/>
-      <w:r>
-        <w:rPr>
-          <w:color w:val="0000FF"/>
-          <w:sz w:val="28"/>
-          <w:szCs w:val="28"/>
-          <w:lang w:val="ru-RU"/>
-        </w:rPr>
-        <w:t xml:space="preserve">-невротический с-м, </w:t>
-      </w:r>
-      <w:proofErr w:type="spellStart"/>
-      <w:r>
-        <w:rPr>
-          <w:color w:val="0000FF"/>
-          <w:sz w:val="28"/>
-          <w:szCs w:val="28"/>
-          <w:lang w:val="ru-RU"/>
-        </w:rPr>
-        <w:t>вестибуло</w:t>
-      </w:r>
-      <w:proofErr w:type="spellEnd"/>
-      <w:r>
-        <w:rPr>
-          <w:color w:val="0000FF"/>
-          <w:sz w:val="28"/>
-          <w:szCs w:val="28"/>
-          <w:lang w:val="ru-RU"/>
-        </w:rPr>
-        <w:t>-атактический с-м.  цереброастенический с-м, цефалгический с-м,</w:t>
-      </w:r>
-    </w:p>
-    <w:p>
-      <w:pPr>
-        <w:ind w:left="-567"/>
-        <w:jc w:val="both"/>
-        <w:rPr>
-          <w:color w:val="0000FF"/>
-          <w:sz w:val="28"/>
-          <w:szCs w:val="28"/>
-          <w:lang w:val="ru-RU"/>
-        </w:rPr>
-      </w:pPr>
-    </w:p>
-    <w:p>
-      <w:pPr>
-        <w:ind w:left="-567"/>
-        <w:jc w:val="both"/>
-        <w:rPr>
-          <w:sz w:val="28"/>
-          <w:lang w:val="ru-RU"/>
-        </w:rPr>
-      </w:pPr>
-    </w:p>
-    <w:p>
-      <w:pPr>
-        <w:ind w:left="-567"/>
-        <w:jc w:val="both"/>
-        <w:rPr>
-          <w:lang w:val="ru-RU"/>
-        </w:rPr>
-      </w:pPr>
-      <w:bookmarkStart w:id="2" w:name="дк"/>
-      <w:bookmarkEnd w:id="2"/>
-      <w:r>
-        <w:rPr>
-          <w:u w:val="single"/>
-          <w:lang w:val="ru-RU"/>
-        </w:rPr>
-        <w:t xml:space="preserve">Жалобы при поступлении </w:t>
-      </w:r>
-      <w:r>
-        <w:rPr>
-          <w:lang w:val="ru-RU"/>
-        </w:rPr>
-        <w:t xml:space="preserve">на  </w:t>
-      </w:r>
-      <w:r>
-        <w:rPr>
-          <w:lang w:val="ru-RU"/>
-        </w:rPr>
-        <w:t xml:space="preserve">боли  в н/к, </w:t>
-      </w:r>
-      <w:r>
-        <w:rPr>
-          <w:lang w:val="ru-RU"/>
-        </w:rPr>
-        <w:t>судороги,</w:t>
-      </w:r>
-      <w:r>
-        <w:rPr>
-          <w:lang w:val="ru-RU"/>
-        </w:rPr>
-        <w:t xml:space="preserve"> онемение ног,</w:t>
-      </w:r>
-      <w:r>
-        <w:rPr>
-          <w:lang w:val="ru-RU"/>
-        </w:rPr>
-        <w:t xml:space="preserve"> </w:t>
-      </w:r>
-      <w:r>
-        <w:rPr>
-          <w:lang w:val="ru-RU"/>
-        </w:rPr>
-        <w:t>повышение</w:t>
-      </w:r>
-      <w:r>
-        <w:rPr>
-          <w:lang w:val="ru-RU"/>
-        </w:rPr>
-        <w:t xml:space="preserve"> </w:t>
-      </w:r>
-      <w:r>
-        <w:rPr>
-          <w:lang w:val="ru-RU"/>
-        </w:rPr>
-        <w:t xml:space="preserve">АД макс. до </w:t>
-      </w:r>
-      <w:r>
-        <w:rPr>
-          <w:lang w:val="ru-RU"/>
-        </w:rPr>
-        <w:t>130/90</w:t>
-      </w:r>
-      <w:r>
-        <w:rPr>
-          <w:lang w:val="ru-RU"/>
-        </w:rPr>
-        <w:t xml:space="preserve"> </w:t>
-      </w:r>
-      <w:r>
-        <w:rPr>
-          <w:lang w:val="ru-RU"/>
-        </w:rPr>
-        <w:t xml:space="preserve">мм </w:t>
-      </w:r>
-      <w:proofErr w:type="spellStart"/>
-      <w:r>
-        <w:rPr>
-          <w:lang w:val="ru-RU"/>
-        </w:rPr>
-        <w:t>рт.</w:t>
-      </w:r>
-      <w:r>
-        <w:rPr>
-          <w:lang w:val="ru-RU"/>
-        </w:rPr>
-        <w:t>ст</w:t>
-      </w:r>
-      <w:proofErr w:type="spellEnd"/>
-      <w:r>
-        <w:rPr>
-          <w:lang w:val="ru-RU"/>
-        </w:rPr>
-        <w:t>.</w:t>
-      </w:r>
-      <w:r>
-        <w:rPr>
-          <w:lang w:val="ru-RU"/>
-        </w:rPr>
-        <w:t xml:space="preserve">, </w:t>
-      </w:r>
-      <w:r>
-        <w:rPr>
-          <w:lang w:val="ru-RU"/>
-        </w:rPr>
-        <w:t xml:space="preserve">головные боли, </w:t>
-      </w:r>
-      <w:r>
-        <w:rPr>
-          <w:lang w:val="ru-RU"/>
-        </w:rPr>
-        <w:t xml:space="preserve"> </w:t>
-      </w:r>
-      <w:proofErr w:type="spellStart"/>
-      <w:r>
-        <w:rPr>
-          <w:lang w:val="ru-RU"/>
-        </w:rPr>
-        <w:t>периодчиеские</w:t>
-      </w:r>
-      <w:proofErr w:type="spellEnd"/>
-      <w:r>
-        <w:rPr>
-          <w:lang w:val="ru-RU"/>
-        </w:rPr>
-        <w:t xml:space="preserve"> </w:t>
-      </w:r>
-      <w:proofErr w:type="spellStart"/>
-      <w:r>
-        <w:rPr>
-          <w:lang w:val="ru-RU"/>
-        </w:rPr>
-        <w:t>гипогликем</w:t>
-      </w:r>
-      <w:proofErr w:type="spellEnd"/>
-      <w:r>
-        <w:rPr>
-          <w:lang w:val="ru-RU"/>
-        </w:rPr>
-        <w:t xml:space="preserve"> </w:t>
-      </w:r>
-      <w:proofErr w:type="spellStart"/>
-      <w:r>
-        <w:rPr>
-          <w:lang w:val="ru-RU"/>
-        </w:rPr>
-        <w:t>чиеские</w:t>
-      </w:r>
-      <w:proofErr w:type="spellEnd"/>
-      <w:r>
-        <w:rPr>
-          <w:lang w:val="ru-RU"/>
-        </w:rPr>
-        <w:t xml:space="preserve"> состояния в различное врем суток, купируемые </w:t>
-      </w:r>
-      <w:proofErr w:type="spellStart"/>
-      <w:proofErr w:type="gramStart"/>
-      <w:r>
-        <w:rPr>
-          <w:lang w:val="ru-RU"/>
-        </w:rPr>
-        <w:t>доп</w:t>
-      </w:r>
-      <w:proofErr w:type="spellEnd"/>
-      <w:proofErr w:type="gramEnd"/>
-      <w:r>
-        <w:rPr>
-          <w:lang w:val="ru-RU"/>
-        </w:rPr>
-        <w:t xml:space="preserve">, приемом пищи, слабость </w:t>
-      </w:r>
-    </w:p>
-    <w:p>
-      <w:pPr>
-        <w:ind w:left="-567"/>
-        <w:jc w:val="both"/>
-        <w:rPr>
-          <w:sz w:val="28"/>
-          <w:lang w:val="ru-RU"/>
-        </w:rPr>
-      </w:pPr>
-      <w:r>
-        <w:rPr>
-          <w:u w:val="single"/>
-          <w:lang w:val="ru-RU"/>
-        </w:rPr>
-        <w:t>Краткий анамнез</w:t>
-      </w:r>
-      <w:r>
-        <w:rPr>
-          <w:lang w:val="ru-RU"/>
-        </w:rPr>
-        <w:t xml:space="preserve">: СД </w:t>
-      </w:r>
-      <w:r>
-        <w:rPr>
-          <w:lang w:val="ru-RU"/>
-        </w:rPr>
-        <w:t>выявлен в</w:t>
-      </w:r>
-      <w:r>
-        <w:rPr>
-          <w:lang w:val="ru-RU"/>
-        </w:rPr>
-        <w:t xml:space="preserve"> </w:t>
-      </w:r>
-      <w:r>
-        <w:rPr>
-          <w:lang w:val="ru-RU"/>
-        </w:rPr>
-        <w:t>2007</w:t>
-      </w:r>
-      <w:r>
-        <w:rPr>
-          <w:lang w:val="ru-RU"/>
-        </w:rPr>
-        <w:t>г.</w:t>
-      </w:r>
-      <w:r>
-        <w:rPr>
-          <w:lang w:val="ru-RU"/>
-        </w:rPr>
-        <w:t xml:space="preserve"> при обращение к врачу по поводу </w:t>
-      </w:r>
-      <w:proofErr w:type="spellStart"/>
-      <w:r>
-        <w:rPr>
-          <w:lang w:val="ru-RU"/>
-        </w:rPr>
-        <w:t>диаб</w:t>
-      </w:r>
-      <w:proofErr w:type="spellEnd"/>
-      <w:r>
-        <w:rPr>
-          <w:lang w:val="ru-RU"/>
-        </w:rPr>
-        <w:t xml:space="preserve"> жалоб, </w:t>
-      </w:r>
-      <w:proofErr w:type="spellStart"/>
-      <w:r>
-        <w:rPr>
-          <w:lang w:val="ru-RU"/>
-        </w:rPr>
-        <w:t>прогресиррующей</w:t>
-      </w:r>
-      <w:proofErr w:type="spellEnd"/>
-      <w:r>
-        <w:rPr>
-          <w:lang w:val="ru-RU"/>
-        </w:rPr>
-        <w:t xml:space="preserve"> потери веса, </w:t>
-      </w:r>
-      <w:proofErr w:type="spellStart"/>
-      <w:r>
-        <w:rPr>
-          <w:lang w:val="ru-RU"/>
-        </w:rPr>
-        <w:t>гипергликеии</w:t>
-      </w:r>
-      <w:proofErr w:type="spellEnd"/>
-      <w:r>
-        <w:rPr>
-          <w:lang w:val="ru-RU"/>
-        </w:rPr>
-        <w:t xml:space="preserve"> 18,0 ацетон </w:t>
-      </w:r>
-      <w:proofErr w:type="spellStart"/>
-      <w:r>
-        <w:rPr>
-          <w:lang w:val="ru-RU"/>
-        </w:rPr>
-        <w:t>урии</w:t>
-      </w:r>
-      <w:proofErr w:type="spellEnd"/>
-      <w:r>
-        <w:rPr>
           <w:lang w:val="ru-RU"/>
         </w:rPr>
         <w:t xml:space="preserve"> 4+. Был </w:t>
       </w:r>
-      <w:proofErr w:type="spellStart"/>
-      <w:r>
-        <w:rPr>
-          <w:lang w:val="ru-RU"/>
-        </w:rPr>
-        <w:t>гсопитализирован</w:t>
-      </w:r>
-      <w:proofErr w:type="spellEnd"/>
+      <w:r>
+        <w:rPr>
+          <w:lang w:val="ru-RU"/>
+        </w:rPr>
+        <w:t>госпитализирован</w:t>
+      </w:r>
       <w:r>
         <w:rPr>
           <w:lang w:val="ru-RU"/>
@@ -1789,19 +903,31 @@
         </w:rPr>
         <w:t xml:space="preserve">огда же назначена  </w:t>
       </w:r>
+      <w:r>
+        <w:rPr>
+          <w:lang w:val="ru-RU"/>
+        </w:rPr>
+        <w:t>инсулинотерапия</w:t>
+      </w:r>
+      <w:r>
+        <w:rPr>
+          <w:lang w:val="ru-RU"/>
+        </w:rPr>
+        <w:t xml:space="preserve">. </w:t>
+      </w:r>
       <w:proofErr w:type="spellStart"/>
       <w:r>
         <w:rPr>
           <w:lang w:val="ru-RU"/>
         </w:rPr>
-        <w:t>инсулиноетрпия</w:t>
+        <w:t>Хумодар</w:t>
       </w:r>
       <w:proofErr w:type="spellEnd"/>
       <w:r>
         <w:rPr>
           <w:lang w:val="ru-RU"/>
         </w:rPr>
-        <w:t xml:space="preserve">. </w:t>
+        <w:t xml:space="preserve"> Р100Р, </w:t>
       </w:r>
       <w:proofErr w:type="spellStart"/>
       <w:r>
@@ -1815,55 +941,61 @@
         <w:rPr>
           <w:lang w:val="ru-RU"/>
         </w:rPr>
-        <w:t xml:space="preserve"> Р100Р, </w:t>
+        <w:t xml:space="preserve"> Б100Р, В 2007 в условиях </w:t>
       </w:r>
       <w:proofErr w:type="spellStart"/>
       <w:r>
         <w:rPr>
           <w:lang w:val="ru-RU"/>
         </w:rPr>
-        <w:t>Хумодар</w:t>
+        <w:t>эндодиспансера</w:t>
       </w:r>
       <w:proofErr w:type="spellEnd"/>
       <w:r>
         <w:rPr>
           <w:lang w:val="ru-RU"/>
         </w:rPr>
-        <w:t xml:space="preserve"> Б100Р, В 2007 в условиях </w:t>
+        <w:t xml:space="preserve"> был переведен на </w:t>
       </w:r>
       <w:proofErr w:type="spellStart"/>
       <w:r>
         <w:rPr>
           <w:lang w:val="ru-RU"/>
         </w:rPr>
-        <w:t>эндодиспансера</w:t>
+        <w:t>Новомикс</w:t>
       </w:r>
       <w:proofErr w:type="spellEnd"/>
       <w:r>
         <w:rPr>
           <w:lang w:val="ru-RU"/>
         </w:rPr>
-        <w:t xml:space="preserve"> был переведен на </w:t>
-      </w:r>
-      <w:proofErr w:type="spellStart"/>
-      <w:r>
-        <w:rPr>
-          <w:lang w:val="ru-RU"/>
-        </w:rPr>
-        <w:t>новмикс</w:t>
-      </w:r>
-      <w:proofErr w:type="spellEnd"/>
-      <w:r>
-        <w:rPr>
-          <w:lang w:val="ru-RU"/>
-        </w:rPr>
         <w:t>. В 2014</w:t>
       </w:r>
       <w:r>
         <w:rPr>
           <w:lang w:val="ru-RU"/>
         </w:rPr>
-        <w:t xml:space="preserve"> на </w:t>
+        <w:t xml:space="preserve"> в связи с гипогликемическими состояниями </w:t>
+      </w:r>
+      <w:proofErr w:type="gramStart"/>
+      <w:r>
+        <w:rPr>
+          <w:lang w:val="ru-RU"/>
+        </w:rPr>
+        <w:t>переведен</w:t>
+      </w:r>
+      <w:proofErr w:type="gramEnd"/>
+      <w:r>
+        <w:rPr>
+          <w:lang w:val="ru-RU"/>
+        </w:rPr>
+        <w:t xml:space="preserve"> </w:t>
+      </w:r>
+      <w:r>
+        <w:rPr>
+          <w:lang w:val="ru-RU"/>
+        </w:rPr>
+        <w:t xml:space="preserve">на </w:t>
       </w:r>
       <w:proofErr w:type="spellStart"/>
       <w:r>
@@ -1947,7 +1079,6 @@
       </w:r>
       <w:r>
         <w:rPr>
-          <w:sz w:val="28"/>
           <w:lang w:val="ru-RU"/>
         </w:rPr>
         <w:t>В</w:t>
@@ -1955,7 +1086,6 @@
       <w:proofErr w:type="spellEnd"/>
       <w:r>
         <w:rPr>
-          <w:sz w:val="28"/>
           <w:lang w:val="ru-RU"/>
         </w:rPr>
         <w:t xml:space="preserve"> наст</w:t>
@@ -1963,7 +1093,6 @@
       <w:proofErr w:type="gramStart"/>
       <w:r>
         <w:rPr>
-          <w:sz w:val="28"/>
           <w:lang w:val="ru-RU"/>
         </w:rPr>
         <w:t>.</w:t>
@@ -1971,7 +1100,6 @@
       <w:proofErr w:type="gramEnd"/>
       <w:r>
         <w:rPr>
-          <w:sz w:val="28"/>
           <w:lang w:val="ru-RU"/>
         </w:rPr>
         <w:t xml:space="preserve"> </w:t>
@@ -1979,7 +1107,6 @@
       <w:proofErr w:type="gramStart"/>
       <w:r>
         <w:rPr>
-          <w:sz w:val="28"/>
           <w:lang w:val="ru-RU"/>
         </w:rPr>
         <w:t>в</w:t>
@@ -1987,7 +1114,6 @@
       <w:proofErr w:type="gramEnd"/>
       <w:r>
         <w:rPr>
-          <w:sz w:val="28"/>
           <w:lang w:val="ru-RU"/>
         </w:rPr>
         <w:t xml:space="preserve">ремя принимает:  </w:t>
@@ -1995,7 +1121,6 @@
       <w:proofErr w:type="spellStart"/>
       <w:r>
         <w:rPr>
-          <w:sz w:val="28"/>
           <w:lang w:val="ru-RU"/>
         </w:rPr>
         <w:t>Новорапид</w:t>
@@ -2003,7 +1128,6 @@
       <w:proofErr w:type="spellEnd"/>
       <w:r>
         <w:rPr>
-          <w:sz w:val="28"/>
           <w:lang w:val="ru-RU"/>
         </w:rPr>
         <w:t xml:space="preserve"> </w:t>
@@ -2011,7 +1135,6 @@
       <w:proofErr w:type="gramStart"/>
       <w:r>
         <w:rPr>
-          <w:sz w:val="28"/>
           <w:lang w:val="ru-RU"/>
         </w:rPr>
         <w:t>п</w:t>
@@ -2019,56 +1142,48 @@
       <w:proofErr w:type="gramEnd"/>
       <w:r>
         <w:rPr>
-          <w:sz w:val="28"/>
           <w:lang w:val="ru-RU"/>
         </w:rPr>
         <w:t xml:space="preserve">/з- </w:t>
       </w:r>
       <w:r>
         <w:rPr>
-          <w:sz w:val="28"/>
           <w:lang w:val="ru-RU"/>
         </w:rPr>
         <w:t>14</w:t>
       </w:r>
       <w:r>
         <w:rPr>
-          <w:sz w:val="28"/>
           <w:lang w:val="ru-RU"/>
         </w:rPr>
         <w:t>ед., п/о</w:t>
       </w:r>
       <w:r>
         <w:rPr>
-          <w:sz w:val="28"/>
           <w:lang w:val="ru-RU"/>
         </w:rPr>
         <w:t>10</w:t>
       </w:r>
       <w:r>
         <w:rPr>
-          <w:sz w:val="28"/>
           <w:lang w:val="ru-RU"/>
         </w:rPr>
         <w:t>- ед., п/у-</w:t>
       </w:r>
       <w:r>
         <w:rPr>
-          <w:sz w:val="28"/>
           <w:lang w:val="ru-RU"/>
         </w:rPr>
         <w:t>8</w:t>
       </w:r>
       <w:r>
         <w:rPr>
-          <w:sz w:val="28"/>
           <w:lang w:val="ru-RU"/>
         </w:rPr>
         <w:t xml:space="preserve"> ед.,</w:t>
       </w:r>
       <w:r>
         <w:rPr>
-          <w:sz w:val="28"/>
           <w:lang w:val="ru-RU"/>
         </w:rPr>
         <w:t xml:space="preserve"> </w:t>
@@ -2076,7 +1191,6 @@
       <w:proofErr w:type="spellStart"/>
       <w:r>
         <w:rPr>
-          <w:sz w:val="28"/>
           <w:lang w:val="ru-RU"/>
         </w:rPr>
         <w:t>Левемир</w:t>
@@ -2084,21 +1198,18 @@
       <w:proofErr w:type="spellEnd"/>
       <w:r>
         <w:rPr>
-          <w:sz w:val="28"/>
           <w:lang w:val="ru-RU"/>
         </w:rPr>
         <w:t xml:space="preserve"> </w:t>
       </w:r>
       <w:r>
         <w:rPr>
-          <w:sz w:val="28"/>
           <w:lang w:val="ru-RU"/>
         </w:rPr>
         <w:t xml:space="preserve"> 22.00</w:t>
       </w:r>
       <w:r>
         <w:rPr>
-          <w:sz w:val="28"/>
           <w:lang w:val="ru-RU"/>
         </w:rPr>
         <w:t xml:space="preserve"> 24 </w:t>
@@ -2106,7 +1217,6 @@
       <w:proofErr w:type="spellStart"/>
       <w:r>
         <w:rPr>
-          <w:sz w:val="28"/>
           <w:lang w:val="ru-RU"/>
         </w:rPr>
         <w:t>ед</w:t>
@@ -2114,35 +1224,30 @@
       <w:proofErr w:type="spellEnd"/>
       <w:r>
         <w:rPr>
-          <w:sz w:val="28"/>
           <w:lang w:val="ru-RU"/>
         </w:rPr>
         <w:t xml:space="preserve">, </w:t>
       </w:r>
       <w:r>
         <w:rPr>
-          <w:sz w:val="28"/>
           <w:lang w:val="ru-RU"/>
         </w:rPr>
         <w:t xml:space="preserve">Гликемия </w:t>
       </w:r>
       <w:r>
         <w:rPr>
-          <w:sz w:val="28"/>
           <w:lang w:val="ru-RU"/>
         </w:rPr>
         <w:t>–</w:t>
       </w:r>
       <w:r>
         <w:rPr>
-          <w:sz w:val="28"/>
           <w:lang w:val="ru-RU"/>
         </w:rPr>
         <w:t>3,0-12,0</w:t>
       </w:r>
       <w:r>
         <w:rPr>
-          <w:sz w:val="28"/>
           <w:lang w:val="ru-RU"/>
         </w:rPr>
         <w:t xml:space="preserve"> </w:t>
@@ -2150,7 +1255,6 @@
       <w:proofErr w:type="spellStart"/>
       <w:r>
         <w:rPr>
-          <w:sz w:val="28"/>
           <w:lang w:val="ru-RU"/>
         </w:rPr>
         <w:t>ммоль</w:t>
@@ -2158,14 +1262,12 @@
       <w:proofErr w:type="spellEnd"/>
       <w:r>
         <w:rPr>
-          <w:sz w:val="28"/>
           <w:lang w:val="ru-RU"/>
         </w:rPr>
         <w:t>/л</w:t>
       </w:r>
       <w:r>
         <w:rPr>
-          <w:sz w:val="28"/>
           <w:lang w:val="ru-RU"/>
         </w:rPr>
         <w:t xml:space="preserve">. </w:t>
@@ -2173,7 +1275,6 @@
       <w:proofErr w:type="spellStart"/>
       <w:r>
         <w:rPr>
-          <w:sz w:val="28"/>
           <w:lang w:val="ru-RU"/>
         </w:rPr>
         <w:t>НвАIс</w:t>
@@ -2181,56 +1282,48 @@
       <w:proofErr w:type="spellEnd"/>
       <w:r>
         <w:rPr>
-          <w:sz w:val="28"/>
           <w:lang w:val="ru-RU"/>
         </w:rPr>
         <w:t xml:space="preserve"> -</w:t>
       </w:r>
       <w:r>
         <w:rPr>
-          <w:sz w:val="28"/>
           <w:lang w:val="ru-RU"/>
         </w:rPr>
         <w:t>8,6</w:t>
       </w:r>
       <w:r>
         <w:rPr>
-          <w:sz w:val="28"/>
           <w:lang w:val="ru-RU"/>
         </w:rPr>
         <w:t xml:space="preserve">  %</w:t>
       </w:r>
       <w:r>
         <w:rPr>
-          <w:sz w:val="28"/>
           <w:lang w:val="ru-RU"/>
         </w:rPr>
         <w:t xml:space="preserve"> от </w:t>
       </w:r>
       <w:r>
         <w:rPr>
-          <w:sz w:val="28"/>
           <w:lang w:val="ru-RU"/>
         </w:rPr>
         <w:t>11.2017</w:t>
       </w:r>
       <w:r>
         <w:rPr>
-          <w:sz w:val="28"/>
           <w:lang w:val="ru-RU"/>
         </w:rPr>
         <w:t xml:space="preserve"> </w:t>
       </w:r>
       <w:r>
         <w:rPr>
-          <w:sz w:val="28"/>
           <w:lang w:val="ru-RU"/>
         </w:rPr>
         <w:t xml:space="preserve">. </w:t>
       </w:r>
       <w:r>
         <w:rPr>
-          <w:sz w:val="28"/>
           <w:lang w:val="ru-RU"/>
         </w:rPr>
         <w:t xml:space="preserve">Последнее </w:t>
@@ -2238,7 +1331,6 @@
       <w:proofErr w:type="spellStart"/>
       <w:r>
         <w:rPr>
-          <w:sz w:val="28"/>
           <w:lang w:val="ru-RU"/>
         </w:rPr>
         <w:t>стац</w:t>
@@ -2246,28 +1338,24 @@
       <w:proofErr w:type="spellEnd"/>
       <w:r>
         <w:rPr>
-          <w:sz w:val="28"/>
           <w:lang w:val="ru-RU"/>
         </w:rPr>
         <w:t xml:space="preserve">. лечение  в </w:t>
       </w:r>
       <w:r>
         <w:rPr>
-          <w:sz w:val="28"/>
           <w:lang w:val="ru-RU"/>
         </w:rPr>
         <w:t>2017</w:t>
       </w:r>
       <w:r>
         <w:rPr>
-          <w:sz w:val="28"/>
           <w:lang w:val="ru-RU"/>
         </w:rPr>
         <w:t>г. Госпитализирован  в обл. энд. диспансер для коррекции инсулинотерапии,  лечения хр. осложнений СД.</w:t>
       </w:r>
       <w:r>
         <w:rPr>
-          <w:sz w:val="28"/>
           <w:lang w:val="ru-RU"/>
         </w:rPr>
         <w:t xml:space="preserve"> </w:t>
@@ -2278,14 +1366,12 @@
         <w:ind w:left="-567"/>
         <w:jc w:val="both"/>
         <w:rPr>
-          <w:sz w:val="28"/>
           <w:u w:val="single"/>
           <w:lang w:val="ru-RU"/>
         </w:rPr>
       </w:pPr>
       <w:r>
         <w:rPr>
-          <w:sz w:val="28"/>
           <w:u w:val="single"/>
           <w:lang w:val="ru-RU"/>
         </w:rPr>
@@ -2297,7 +1383,6 @@
         <w:ind w:left="-567"/>
         <w:jc w:val="both"/>
         <w:rPr>
-          <w:sz w:val="28"/>
           <w:u w:val="single"/>
           <w:lang w:val="ru-RU"/>
         </w:rPr>
@@ -2456,6 +1541,11 @@
             <w:tcW w:w="1028" w:type="dxa"/>
           </w:tcPr>
           <w:p>
+            <w:pPr>
+              <w:rPr>
+                <w:lang w:val="ru-RU"/>
+              </w:rPr>
+            </w:pPr>
             <w:r>
               <w:rPr>
                 <w:lang w:val="ru-RU"/>
@@ -2469,6 +1559,11 @@
             <w:tcW w:w="1028" w:type="dxa"/>
           </w:tcPr>
           <w:p>
+            <w:pPr>
+              <w:rPr>
+                <w:lang w:val="ru-RU"/>
+              </w:rPr>
+            </w:pPr>
             <w:r>
               <w:rPr>
                 <w:lang w:val="ru-RU"/>
@@ -2496,6 +1591,11 @@
             <w:tcW w:w="1028" w:type="dxa"/>
           </w:tcPr>
           <w:p>
+            <w:pPr>
+              <w:rPr>
+                <w:lang w:val="ru-RU"/>
+              </w:rPr>
+            </w:pPr>
             <w:r>
               <w:rPr>
                 <w:lang w:val="ru-RU"/>
@@ -2509,6 +1609,11 @@
             <w:tcW w:w="1028" w:type="dxa"/>
           </w:tcPr>
           <w:p>
+            <w:pPr>
+              <w:rPr>
+                <w:lang w:val="ru-RU"/>
+              </w:rPr>
+            </w:pPr>
             <w:r>
               <w:rPr>
                 <w:lang w:val="ru-RU"/>
@@ -2536,6 +1641,11 @@
             <w:tcW w:w="1028" w:type="dxa"/>
           </w:tcPr>
           <w:p>
+            <w:pPr>
+              <w:rPr>
+                <w:lang w:val="ru-RU"/>
+              </w:rPr>
+            </w:pPr>
             <w:r>
               <w:rPr>
                 <w:lang w:val="ru-RU"/>
@@ -2757,8 +1867,6 @@
         <w:ind w:left="-567"/>
         <w:jc w:val="both"/>
         <w:rPr>
-          <w:sz w:val="28"/>
-          <w:szCs w:val="20"/>
           <w:u w:val="single"/>
           <w:lang w:val="ru-RU"/>
         </w:rPr>
@@ -2809,19 +1917,14 @@
               <w:jc w:val="both"/>
               <w:rPr>
                 <w:rFonts w:asciiTheme="minorHAnsi" w:hAnsiTheme="minorHAnsi"/>
-                <w:sz w:val="23"/>
-                <w:szCs w:val="23"/>
                 <w:lang w:val="ru-RU"/>
               </w:rPr>
             </w:pPr>
             <w:r>
               <w:rPr>
                 <w:rFonts w:asciiTheme="minorHAnsi" w:hAnsiTheme="minorHAnsi"/>
-                <w:sz w:val="23"/>
-                <w:szCs w:val="23"/>
-                <w:lang w:val="ru-RU"/>
-              </w:rPr>
-              <w:lastRenderedPageBreak/>
+                <w:lang w:val="ru-RU"/>
+              </w:rPr>
               <w:t>биохимия</w:t>
             </w:r>
           </w:p>
@@ -2839,16 +1942,12 @@
               <w:jc w:val="both"/>
               <w:rPr>
                 <w:rFonts w:asciiTheme="minorHAnsi" w:hAnsiTheme="minorHAnsi"/>
-                <w:sz w:val="23"/>
-                <w:szCs w:val="23"/>
                 <w:lang w:val="ru-RU"/>
               </w:rPr>
             </w:pPr>
             <w:r>
               <w:rPr>
                 <w:rFonts w:asciiTheme="minorHAnsi" w:hAnsiTheme="minorHAnsi"/>
-                <w:sz w:val="23"/>
-                <w:szCs w:val="23"/>
                 <w:lang w:val="ru-RU"/>
               </w:rPr>
               <w:t xml:space="preserve">СКФ </w:t>
@@ -2868,8 +1967,6 @@
               <w:jc w:val="both"/>
               <w:rPr>
                 <w:rFonts w:asciiTheme="minorHAnsi" w:hAnsiTheme="minorHAnsi"/>
-                <w:sz w:val="23"/>
-                <w:szCs w:val="23"/>
                 <w:lang w:val="ru-RU"/>
               </w:rPr>
             </w:pPr>
@@ -2877,8 +1974,6 @@
             <w:r>
               <w:rPr>
                 <w:rFonts w:asciiTheme="minorHAnsi" w:hAnsiTheme="minorHAnsi"/>
-                <w:sz w:val="23"/>
-                <w:szCs w:val="23"/>
                 <w:lang w:val="ru-RU"/>
               </w:rPr>
               <w:t>хол</w:t>
@@ -2899,8 +1994,6 @@
               <w:jc w:val="both"/>
               <w:rPr>
                 <w:rFonts w:asciiTheme="minorHAnsi" w:hAnsiTheme="minorHAnsi"/>
-                <w:sz w:val="23"/>
-                <w:szCs w:val="23"/>
                 <w:lang w:val="ru-RU"/>
               </w:rPr>
             </w:pPr>
@@ -2908,8 +2001,6 @@
             <w:r>
               <w:rPr>
                 <w:rFonts w:asciiTheme="minorHAnsi" w:hAnsiTheme="minorHAnsi"/>
-                <w:sz w:val="23"/>
-                <w:szCs w:val="23"/>
                 <w:lang w:val="ru-RU"/>
               </w:rPr>
               <w:t>тригл</w:t>
@@ -2918,8 +2009,6 @@
             <w:r>
               <w:rPr>
                 <w:rFonts w:asciiTheme="minorHAnsi" w:hAnsiTheme="minorHAnsi"/>
-                <w:sz w:val="23"/>
-                <w:szCs w:val="23"/>
                 <w:lang w:val="ru-RU"/>
               </w:rPr>
               <w:t xml:space="preserve"> </w:t>
@@ -2939,16 +2028,12 @@
               <w:jc w:val="both"/>
               <w:rPr>
                 <w:rFonts w:asciiTheme="minorHAnsi" w:hAnsiTheme="minorHAnsi"/>
-                <w:sz w:val="23"/>
-                <w:szCs w:val="23"/>
                 <w:lang w:val="ru-RU"/>
               </w:rPr>
             </w:pPr>
             <w:r>
               <w:rPr>
                 <w:rFonts w:asciiTheme="minorHAnsi" w:hAnsiTheme="minorHAnsi"/>
-                <w:sz w:val="23"/>
-                <w:szCs w:val="23"/>
                 <w:lang w:val="ru-RU"/>
               </w:rPr>
               <w:t xml:space="preserve">ХСЛПВП </w:t>
@@ -2968,16 +2053,12 @@
               <w:jc w:val="both"/>
               <w:rPr>
                 <w:rFonts w:asciiTheme="minorHAnsi" w:hAnsiTheme="minorHAnsi"/>
-                <w:sz w:val="23"/>
-                <w:szCs w:val="23"/>
                 <w:lang w:val="ru-RU"/>
               </w:rPr>
             </w:pPr>
             <w:r>
               <w:rPr>
                 <w:rFonts w:asciiTheme="minorHAnsi" w:hAnsiTheme="minorHAnsi"/>
-                <w:sz w:val="23"/>
-                <w:szCs w:val="23"/>
                 <w:lang w:val="ru-RU"/>
               </w:rPr>
               <w:t xml:space="preserve">ХСЛПНП </w:t>
@@ -2997,16 +2078,12 @@
               <w:jc w:val="both"/>
               <w:rPr>
                 <w:rFonts w:asciiTheme="minorHAnsi" w:hAnsiTheme="minorHAnsi"/>
-                <w:sz w:val="23"/>
-                <w:szCs w:val="23"/>
                 <w:lang w:val="ru-RU"/>
               </w:rPr>
             </w:pPr>
             <w:r>
               <w:rPr>
                 <w:rFonts w:asciiTheme="minorHAnsi" w:hAnsiTheme="minorHAnsi"/>
-                <w:sz w:val="23"/>
-                <w:szCs w:val="23"/>
                 <w:lang w:val="ru-RU"/>
               </w:rPr>
               <w:t xml:space="preserve">Катер </w:t>
@@ -3026,16 +2103,12 @@
               <w:jc w:val="both"/>
               <w:rPr>
                 <w:rFonts w:asciiTheme="minorHAnsi" w:hAnsiTheme="minorHAnsi"/>
-                <w:sz w:val="23"/>
-                <w:szCs w:val="23"/>
                 <w:lang w:val="ru-RU"/>
               </w:rPr>
             </w:pPr>
             <w:r>
               <w:rPr>
                 <w:rFonts w:asciiTheme="minorHAnsi" w:hAnsiTheme="minorHAnsi"/>
-                <w:sz w:val="23"/>
-                <w:szCs w:val="23"/>
                 <w:lang w:val="ru-RU"/>
               </w:rPr>
               <w:t xml:space="preserve">мочевина </w:t>
@@ -3055,8 +2128,6 @@
               <w:jc w:val="both"/>
               <w:rPr>
                 <w:rFonts w:asciiTheme="minorHAnsi" w:hAnsiTheme="minorHAnsi"/>
-                <w:sz w:val="23"/>
-                <w:szCs w:val="23"/>
                 <w:lang w:val="ru-RU"/>
               </w:rPr>
             </w:pPr>
@@ -3064,8 +2135,6 @@
             <w:r>
               <w:rPr>
                 <w:rFonts w:asciiTheme="minorHAnsi" w:hAnsiTheme="minorHAnsi"/>
-                <w:sz w:val="23"/>
-                <w:szCs w:val="23"/>
                 <w:lang w:val="ru-RU"/>
               </w:rPr>
               <w:t>креатинин</w:t>
@@ -3074,8 +2143,6 @@
             <w:r>
               <w:rPr>
                 <w:rFonts w:asciiTheme="minorHAnsi" w:hAnsiTheme="minorHAnsi"/>
-                <w:sz w:val="23"/>
-                <w:szCs w:val="23"/>
                 <w:lang w:val="ru-RU"/>
               </w:rPr>
               <w:t xml:space="preserve"> </w:t>
@@ -3095,16 +2162,12 @@
               <w:jc w:val="both"/>
               <w:rPr>
                 <w:rFonts w:asciiTheme="minorHAnsi" w:hAnsiTheme="minorHAnsi"/>
-                <w:sz w:val="23"/>
-                <w:szCs w:val="23"/>
                 <w:lang w:val="ru-RU"/>
               </w:rPr>
             </w:pPr>
             <w:r>
               <w:rPr>
                 <w:rFonts w:asciiTheme="minorHAnsi" w:hAnsiTheme="minorHAnsi"/>
-                <w:sz w:val="23"/>
-                <w:szCs w:val="23"/>
                 <w:lang w:val="ru-RU"/>
               </w:rPr>
               <w:t xml:space="preserve">бил </w:t>
@@ -3113,8 +2176,6 @@
             <w:r>
               <w:rPr>
                 <w:rFonts w:asciiTheme="minorHAnsi" w:hAnsiTheme="minorHAnsi"/>
-                <w:sz w:val="23"/>
-                <w:szCs w:val="23"/>
                 <w:lang w:val="ru-RU"/>
               </w:rPr>
               <w:t>общ</w:t>
@@ -3123,8 +2184,6 @@
             <w:r>
               <w:rPr>
                 <w:rFonts w:asciiTheme="minorHAnsi" w:hAnsiTheme="minorHAnsi"/>
-                <w:sz w:val="23"/>
-                <w:szCs w:val="23"/>
                 <w:lang w:val="ru-RU"/>
               </w:rPr>
               <w:t xml:space="preserve"> </w:t>
@@ -3144,16 +2203,12 @@
               <w:jc w:val="both"/>
               <w:rPr>
                 <w:rFonts w:asciiTheme="minorHAnsi" w:hAnsiTheme="minorHAnsi"/>
-                <w:sz w:val="23"/>
-                <w:szCs w:val="23"/>
                 <w:lang w:val="ru-RU"/>
               </w:rPr>
             </w:pPr>
             <w:r>
               <w:rPr>
                 <w:rFonts w:asciiTheme="minorHAnsi" w:hAnsiTheme="minorHAnsi"/>
-                <w:sz w:val="23"/>
-                <w:szCs w:val="23"/>
                 <w:lang w:val="ru-RU"/>
               </w:rPr>
               <w:t xml:space="preserve">бил </w:t>
@@ -3163,8 +2218,6 @@
             <w:r>
               <w:rPr>
                 <w:rFonts w:asciiTheme="minorHAnsi" w:hAnsiTheme="minorHAnsi"/>
-                <w:sz w:val="23"/>
-                <w:szCs w:val="23"/>
                 <w:lang w:val="ru-RU"/>
               </w:rPr>
               <w:t>пр</w:t>
@@ -3174,8 +2227,6 @@
             <w:r>
               <w:rPr>
                 <w:rFonts w:asciiTheme="minorHAnsi" w:hAnsiTheme="minorHAnsi"/>
-                <w:sz w:val="23"/>
-                <w:szCs w:val="23"/>
                 <w:lang w:val="ru-RU"/>
               </w:rPr>
               <w:t xml:space="preserve"> </w:t>
@@ -3195,8 +2246,6 @@
               <w:jc w:val="both"/>
               <w:rPr>
                 <w:rFonts w:asciiTheme="minorHAnsi" w:hAnsiTheme="minorHAnsi"/>
-                <w:sz w:val="23"/>
-                <w:szCs w:val="23"/>
                 <w:lang w:val="ru-RU"/>
               </w:rPr>
             </w:pPr>
@@ -3204,8 +2253,6 @@
             <w:r>
               <w:rPr>
                 <w:rFonts w:asciiTheme="minorHAnsi" w:hAnsiTheme="minorHAnsi"/>
-                <w:sz w:val="23"/>
-                <w:szCs w:val="23"/>
                 <w:lang w:val="ru-RU"/>
               </w:rPr>
               <w:t>тим</w:t>
@@ -3214,8 +2261,6 @@
             <w:r>
               <w:rPr>
                 <w:rFonts w:asciiTheme="minorHAnsi" w:hAnsiTheme="minorHAnsi"/>
-                <w:sz w:val="23"/>
-                <w:szCs w:val="23"/>
                 <w:lang w:val="ru-RU"/>
               </w:rPr>
               <w:t xml:space="preserve"> </w:t>
@@ -3235,16 +2280,12 @@
               <w:jc w:val="both"/>
               <w:rPr>
                 <w:rFonts w:asciiTheme="minorHAnsi" w:hAnsiTheme="minorHAnsi"/>
-                <w:sz w:val="23"/>
-                <w:szCs w:val="23"/>
                 <w:lang w:val="ru-RU"/>
               </w:rPr>
             </w:pPr>
             <w:r>
               <w:rPr>
                 <w:rFonts w:asciiTheme="minorHAnsi" w:hAnsiTheme="minorHAnsi"/>
-                <w:sz w:val="23"/>
-                <w:szCs w:val="23"/>
                 <w:lang w:val="ru-RU"/>
               </w:rPr>
               <w:t xml:space="preserve">АСТ </w:t>
@@ -3264,16 +2305,12 @@
               <w:jc w:val="both"/>
               <w:rPr>
                 <w:rFonts w:asciiTheme="minorHAnsi" w:hAnsiTheme="minorHAnsi"/>
-                <w:sz w:val="23"/>
-                <w:szCs w:val="23"/>
                 <w:lang w:val="ru-RU"/>
               </w:rPr>
             </w:pPr>
             <w:r>
               <w:rPr>
                 <w:rFonts w:asciiTheme="minorHAnsi" w:hAnsiTheme="minorHAnsi"/>
-                <w:sz w:val="23"/>
-                <w:szCs w:val="23"/>
                 <w:lang w:val="ru-RU"/>
               </w:rPr>
               <w:t xml:space="preserve">АЛТ </w:t>
@@ -3587,7 +2624,6 @@
         <w:ind w:left="-567"/>
         <w:jc w:val="both"/>
         <w:rPr>
-          <w:sz w:val="28"/>
           <w:lang w:val="ru-RU"/>
         </w:rPr>
       </w:pPr>
@@ -3597,35 +2633,29 @@
         <w:ind w:left="-567"/>
         <w:jc w:val="both"/>
         <w:rPr>
-          <w:sz w:val="28"/>
-          <w:szCs w:val="20"/>
           <w:lang w:val="ru-RU"/>
         </w:rPr>
       </w:pPr>
       <w:r>
         <w:rPr>
-          <w:sz w:val="28"/>
           <w:lang w:val="ru-RU"/>
         </w:rPr>
         <w:t>16</w:t>
       </w:r>
       <w:r>
         <w:rPr>
-          <w:sz w:val="28"/>
           <w:lang w:val="ru-RU"/>
         </w:rPr>
         <w:t>.</w:t>
       </w:r>
       <w:r>
         <w:rPr>
-          <w:sz w:val="28"/>
           <w:lang w:val="ru-RU"/>
         </w:rPr>
         <w:t>02.18</w:t>
       </w:r>
       <w:r>
         <w:rPr>
-          <w:sz w:val="28"/>
           <w:lang w:val="ru-RU"/>
         </w:rPr>
         <w:t xml:space="preserve"> </w:t>
@@ -3633,7 +2663,6 @@
       <w:proofErr w:type="spellStart"/>
       <w:r>
         <w:rPr>
-          <w:sz w:val="28"/>
           <w:lang w:val="ru-RU"/>
         </w:rPr>
         <w:t>Глик</w:t>
@@ -3641,35 +2670,30 @@
       <w:proofErr w:type="spellEnd"/>
       <w:r>
         <w:rPr>
-          <w:sz w:val="28"/>
           <w:lang w:val="ru-RU"/>
         </w:rPr>
         <w:t xml:space="preserve">. гемоглобин </w:t>
       </w:r>
       <w:r>
         <w:rPr>
-          <w:sz w:val="28"/>
           <w:lang w:val="ru-RU"/>
         </w:rPr>
         <w:t>–</w:t>
       </w:r>
       <w:r>
         <w:rPr>
-          <w:sz w:val="28"/>
           <w:lang w:val="ru-RU"/>
         </w:rPr>
         <w:t xml:space="preserve"> </w:t>
       </w:r>
       <w:r>
         <w:rPr>
-          <w:sz w:val="28"/>
           <w:lang w:val="ru-RU"/>
         </w:rPr>
         <w:t>8,0</w:t>
       </w:r>
       <w:r>
         <w:rPr>
-          <w:sz w:val="28"/>
           <w:lang w:val="ru-RU"/>
         </w:rPr>
         <w:t>%</w:t>
@@ -3680,73 +2704,75 @@
         <w:ind w:left="-567"/>
         <w:jc w:val="both"/>
         <w:rPr>
-          <w:sz w:val="28"/>
-          <w:szCs w:val="28"/>
           <w:lang w:val="ru-RU"/>
         </w:rPr>
       </w:pPr>
       <w:r>
         <w:rPr>
-          <w:sz w:val="28"/>
-          <w:szCs w:val="28"/>
           <w:lang w:val="ru-RU"/>
         </w:rPr>
         <w:t>16</w:t>
       </w:r>
       <w:r>
         <w:rPr>
-          <w:sz w:val="28"/>
-          <w:szCs w:val="28"/>
           <w:lang w:val="ru-RU"/>
         </w:rPr>
         <w:t>.</w:t>
       </w:r>
       <w:r>
         <w:rPr>
-          <w:sz w:val="28"/>
-          <w:szCs w:val="28"/>
           <w:lang w:val="ru-RU"/>
         </w:rPr>
         <w:t>02.18</w:t>
       </w:r>
       <w:r>
         <w:rPr>
-          <w:sz w:val="28"/>
-          <w:szCs w:val="28"/>
+          <w:lang w:val="ru-RU"/>
+        </w:rPr>
+        <w:t xml:space="preserve"> К – </w:t>
+      </w:r>
+      <w:r>
+        <w:rPr>
+          <w:lang w:val="ru-RU"/>
+        </w:rPr>
+        <w:t>4,94</w:t>
+      </w:r>
+      <w:proofErr w:type="gramStart"/>
+      <w:r>
+        <w:rPr>
+          <w:lang w:val="ru-RU"/>
+        </w:rPr>
+        <w:t xml:space="preserve">  ;</w:t>
+      </w:r>
+      <w:proofErr w:type="gramEnd"/>
+      <w:r>
+        <w:rPr>
           <w:lang w:val="ru-RU"/>
         </w:rPr>
         <w:t xml:space="preserve"> </w:t>
       </w:r>
-      <w:r>
-        <w:rPr>
-          <w:sz w:val="28"/>
-          <w:szCs w:val="28"/>
-          <w:lang w:val="ru-RU"/>
-        </w:rPr>
-        <w:t xml:space="preserve">К – </w:t>
-      </w:r>
-      <w:r>
-        <w:rPr>
-          <w:sz w:val="28"/>
-          <w:szCs w:val="28"/>
-          <w:lang w:val="ru-RU"/>
-        </w:rPr>
-        <w:t>4,94</w:t>
-      </w:r>
-      <w:proofErr w:type="gramStart"/>
-      <w:r>
-        <w:rPr>
-          <w:sz w:val="28"/>
-          <w:szCs w:val="28"/>
-          <w:lang w:val="ru-RU"/>
-        </w:rPr>
-        <w:t xml:space="preserve">  ;</w:t>
-      </w:r>
-      <w:proofErr w:type="gramEnd"/>
-      <w:r>
-        <w:rPr>
-          <w:sz w:val="28"/>
-          <w:szCs w:val="28"/>
+      <w:proofErr w:type="spellStart"/>
+      <w:r>
+        <w:rPr>
+          <w:lang w:val="ru-RU"/>
+        </w:rPr>
+        <w:t>Nа</w:t>
+      </w:r>
+      <w:proofErr w:type="spellEnd"/>
+      <w:r>
+        <w:rPr>
+          <w:lang w:val="ru-RU"/>
+        </w:rPr>
+        <w:t xml:space="preserve"> – </w:t>
+      </w:r>
+      <w:r>
+        <w:rPr>
+          <w:lang w:val="ru-RU"/>
+        </w:rPr>
+        <w:t>137</w:t>
+      </w:r>
+      <w:r>
+        <w:rPr>
           <w:lang w:val="ru-RU"/>
         </w:rPr>
         <w:t xml:space="preserve"> </w:t>
@@ -3754,281 +2780,61 @@
       <w:proofErr w:type="spellStart"/>
       <w:r>
         <w:rPr>
-          <w:sz w:val="28"/>
-          <w:szCs w:val="28"/>
-          <w:lang w:val="ru-RU"/>
-        </w:rPr>
-        <w:t>Nа</w:t>
+          <w:lang w:val="ru-RU"/>
+        </w:rPr>
+        <w:t>Са</w:t>
       </w:r>
       <w:proofErr w:type="spellEnd"/>
       <w:r>
         <w:rPr>
-          <w:sz w:val="28"/>
-          <w:szCs w:val="28"/>
-          <w:lang w:val="ru-RU"/>
-        </w:rPr>
-        <w:t xml:space="preserve"> – </w:t>
-      </w:r>
-      <w:r>
-        <w:rPr>
-          <w:sz w:val="28"/>
-          <w:szCs w:val="28"/>
-          <w:lang w:val="ru-RU"/>
-        </w:rPr>
-        <w:t>137</w:t>
-      </w:r>
-      <w:r>
-        <w:rPr>
-          <w:sz w:val="28"/>
-          <w:szCs w:val="28"/>
-          <w:lang w:val="ru-RU"/>
-        </w:rPr>
-        <w:t xml:space="preserve"> </w:t>
+          <w:vertAlign w:val="superscript"/>
+          <w:lang w:val="ru-RU"/>
+        </w:rPr>
+        <w:t>++</w:t>
+      </w:r>
+      <w:r>
+        <w:rPr>
+          <w:lang w:val="ru-RU"/>
+        </w:rPr>
+        <w:t xml:space="preserve"> -</w:t>
+      </w:r>
+      <w:r>
+        <w:rPr>
+          <w:lang w:val="ru-RU"/>
+        </w:rPr>
+        <w:t>1,23</w:t>
+      </w:r>
+      <w:r>
+        <w:rPr>
+          <w:lang w:val="ru-RU"/>
+        </w:rPr>
+        <w:t xml:space="preserve"> С1 -</w:t>
+      </w:r>
+      <w:r>
+        <w:rPr>
+          <w:lang w:val="ru-RU"/>
+        </w:rPr>
+        <w:t>103</w:t>
+      </w:r>
+      <w:r>
+        <w:rPr>
+          <w:lang w:val="ru-RU"/>
+        </w:rPr>
+        <w:t xml:space="preserve">   </w:t>
       </w:r>
       <w:proofErr w:type="spellStart"/>
       <w:r>
         <w:rPr>
-          <w:sz w:val="28"/>
-          <w:szCs w:val="28"/>
-          <w:lang w:val="ru-RU"/>
-        </w:rPr>
-        <w:t>Са</w:t>
+          <w:lang w:val="ru-RU"/>
+        </w:rPr>
+        <w:t>ммоль</w:t>
       </w:r>
       <w:proofErr w:type="spellEnd"/>
       <w:r>
         <w:rPr>
-          <w:sz w:val="28"/>
-          <w:szCs w:val="28"/>
-          <w:vertAlign w:val="superscript"/>
-          <w:lang w:val="ru-RU"/>
-        </w:rPr>
-        <w:t>++</w:t>
-      </w:r>
-      <w:r>
-        <w:rPr>
-          <w:sz w:val="28"/>
-          <w:szCs w:val="28"/>
-          <w:lang w:val="ru-RU"/>
-        </w:rPr>
-        <w:t xml:space="preserve"> -</w:t>
-      </w:r>
-      <w:r>
-        <w:rPr>
-          <w:sz w:val="28"/>
-          <w:szCs w:val="28"/>
-          <w:lang w:val="ru-RU"/>
-        </w:rPr>
-        <w:t>1,23</w:t>
-      </w:r>
-      <w:r>
-        <w:rPr>
-          <w:sz w:val="28"/>
-          <w:szCs w:val="28"/>
-          <w:lang w:val="ru-RU"/>
-        </w:rPr>
-        <w:t xml:space="preserve"> С1 -</w:t>
-      </w:r>
-      <w:r>
-        <w:rPr>
-          <w:sz w:val="28"/>
-          <w:szCs w:val="28"/>
-          <w:lang w:val="ru-RU"/>
-        </w:rPr>
-        <w:t>103</w:t>
-      </w:r>
-      <w:r>
-        <w:rPr>
-          <w:sz w:val="28"/>
-          <w:szCs w:val="28"/>
-          <w:lang w:val="ru-RU"/>
-        </w:rPr>
-        <w:t xml:space="preserve"> </w:t>
-      </w:r>
-      <w:r>
-        <w:rPr>
-          <w:sz w:val="28"/>
-          <w:szCs w:val="28"/>
-          <w:lang w:val="ru-RU"/>
-        </w:rPr>
-        <w:t xml:space="preserve">  </w:t>
-      </w:r>
-      <w:proofErr w:type="spellStart"/>
-      <w:r>
-        <w:rPr>
-          <w:sz w:val="28"/>
-          <w:szCs w:val="28"/>
-          <w:lang w:val="ru-RU"/>
-        </w:rPr>
-        <w:t>ммоль</w:t>
-      </w:r>
-      <w:proofErr w:type="spellEnd"/>
-      <w:r>
-        <w:rPr>
-          <w:sz w:val="28"/>
-          <w:szCs w:val="28"/>
           <w:lang w:val="ru-RU"/>
         </w:rPr>
         <w:t>/л</w:t>
-      </w:r>
-    </w:p>
-    <w:p>
-      <w:pPr>
-        <w:ind w:left="-567"/>
-        <w:jc w:val="both"/>
-        <w:rPr>
-          <w:bCs/>
-          <w:sz w:val="28"/>
-          <w:szCs w:val="20"/>
-          <w:lang w:val="ru-RU"/>
-        </w:rPr>
-      </w:pPr>
-      <w:r>
-        <w:rPr>
-          <w:bCs/>
-          <w:sz w:val="28"/>
-          <w:lang w:val="ru-RU"/>
-        </w:rPr>
-        <w:t>16</w:t>
-      </w:r>
-      <w:r>
-        <w:rPr>
-          <w:bCs/>
-          <w:sz w:val="28"/>
-          <w:lang w:val="ru-RU"/>
-        </w:rPr>
-        <w:t>.</w:t>
-      </w:r>
-      <w:r>
-        <w:rPr>
-          <w:bCs/>
-          <w:sz w:val="28"/>
-          <w:lang w:val="ru-RU"/>
-        </w:rPr>
-        <w:t>02.18</w:t>
-      </w:r>
-      <w:r>
-        <w:rPr>
-          <w:bCs/>
-          <w:sz w:val="28"/>
-          <w:lang w:val="ru-RU"/>
-        </w:rPr>
-        <w:t xml:space="preserve"> </w:t>
-      </w:r>
-      <w:r>
-        <w:rPr>
-          <w:bCs/>
-          <w:sz w:val="28"/>
-          <w:lang w:val="ru-RU"/>
-        </w:rPr>
-        <w:t xml:space="preserve">Проба </w:t>
-      </w:r>
-      <w:proofErr w:type="spellStart"/>
-      <w:r>
-        <w:rPr>
-          <w:bCs/>
-          <w:sz w:val="28"/>
-          <w:lang w:val="ru-RU"/>
-        </w:rPr>
-        <w:t>Реберга</w:t>
-      </w:r>
-      <w:proofErr w:type="spellEnd"/>
-      <w:r>
-        <w:rPr>
-          <w:bCs/>
-          <w:sz w:val="28"/>
-          <w:lang w:val="ru-RU"/>
-        </w:rPr>
-        <w:t xml:space="preserve">: </w:t>
-      </w:r>
-      <w:proofErr w:type="spellStart"/>
-      <w:r>
-        <w:rPr>
-          <w:bCs/>
-          <w:sz w:val="28"/>
-          <w:lang w:val="ru-RU"/>
-        </w:rPr>
-        <w:t>креатинин</w:t>
-      </w:r>
-      <w:proofErr w:type="spellEnd"/>
-      <w:r>
-        <w:rPr>
-          <w:bCs/>
-          <w:sz w:val="28"/>
-          <w:lang w:val="ru-RU"/>
-        </w:rPr>
-        <w:t xml:space="preserve"> кров</w:t>
-      </w:r>
-      <w:proofErr w:type="gramStart"/>
-      <w:r>
-        <w:rPr>
-          <w:bCs/>
-          <w:sz w:val="28"/>
-          <w:lang w:val="ru-RU"/>
-        </w:rPr>
-        <w:t>и-</w:t>
-      </w:r>
-      <w:proofErr w:type="gramEnd"/>
-      <w:r>
-        <w:rPr>
-          <w:bCs/>
-          <w:sz w:val="28"/>
-          <w:lang w:val="ru-RU"/>
-        </w:rPr>
-        <w:t xml:space="preserve"> </w:t>
-      </w:r>
-      <w:proofErr w:type="spellStart"/>
-      <w:r>
-        <w:rPr>
-          <w:bCs/>
-          <w:sz w:val="28"/>
-          <w:lang w:val="ru-RU"/>
-        </w:rPr>
-        <w:t>мкмоль</w:t>
-      </w:r>
-      <w:proofErr w:type="spellEnd"/>
-      <w:r>
-        <w:rPr>
-          <w:bCs/>
-          <w:sz w:val="28"/>
-          <w:lang w:val="ru-RU"/>
-        </w:rPr>
-        <w:t xml:space="preserve">/л;  </w:t>
-      </w:r>
-      <w:proofErr w:type="spellStart"/>
-      <w:r>
-        <w:rPr>
-          <w:bCs/>
-          <w:sz w:val="28"/>
-          <w:lang w:val="ru-RU"/>
-        </w:rPr>
-        <w:t>креатинин</w:t>
-      </w:r>
-      <w:proofErr w:type="spellEnd"/>
-      <w:r>
-        <w:rPr>
-          <w:bCs/>
-          <w:sz w:val="28"/>
-          <w:lang w:val="ru-RU"/>
-        </w:rPr>
-        <w:t xml:space="preserve"> мочи-  </w:t>
-      </w:r>
-      <w:proofErr w:type="spellStart"/>
-      <w:r>
-        <w:rPr>
-          <w:bCs/>
-          <w:sz w:val="28"/>
-          <w:lang w:val="ru-RU"/>
-        </w:rPr>
-        <w:t>мкмоль</w:t>
-      </w:r>
-      <w:proofErr w:type="spellEnd"/>
-      <w:r>
-        <w:rPr>
-          <w:bCs/>
-          <w:sz w:val="28"/>
-          <w:lang w:val="ru-RU"/>
-        </w:rPr>
-        <w:t>/л;  КФ- мл/мин;  КР-  %</w:t>
       </w:r>
     </w:p>
     <w:p>
@@ -4038,55 +2844,71 @@
         <w:jc w:val="both"/>
         <w:rPr>
           <w:b w:val="0"/>
+          <w:sz w:val="24"/>
+          <w:szCs w:val="24"/>
         </w:rPr>
       </w:pPr>
       <w:r>
         <w:rPr>
           <w:b w:val="0"/>
-          <w:lang w:val="uk-UA"/>
+          <w:sz w:val="24"/>
+          <w:szCs w:val="24"/>
         </w:rPr>
         <w:t>16</w:t>
       </w:r>
       <w:r>
         <w:rPr>
           <w:b w:val="0"/>
+          <w:sz w:val="24"/>
+          <w:szCs w:val="24"/>
         </w:rPr>
         <w:t>.</w:t>
       </w:r>
       <w:r>
         <w:rPr>
           <w:b w:val="0"/>
+          <w:sz w:val="24"/>
+          <w:szCs w:val="24"/>
         </w:rPr>
         <w:t>02.18</w:t>
       </w:r>
       <w:r>
         <w:rPr>
           <w:b w:val="0"/>
+          <w:sz w:val="24"/>
+          <w:szCs w:val="24"/>
         </w:rPr>
         <w:t xml:space="preserve"> </w:t>
       </w:r>
       <w:r>
         <w:rPr>
           <w:b w:val="0"/>
+          <w:sz w:val="24"/>
+          <w:szCs w:val="24"/>
         </w:rPr>
         <w:t>Общ. а</w:t>
       </w:r>
       <w:r>
         <w:rPr>
           <w:b w:val="0"/>
+          <w:sz w:val="24"/>
+          <w:szCs w:val="24"/>
         </w:rPr>
         <w:t>н. мочи уд вес 10</w:t>
       </w:r>
       <w:r>
         <w:rPr>
           <w:b w:val="0"/>
-          <w:lang w:val="uk-UA"/>
+          <w:sz w:val="24"/>
+          <w:szCs w:val="24"/>
         </w:rPr>
         <w:t>34</w:t>
       </w:r>
       <w:r>
         <w:rPr>
           <w:b w:val="0"/>
+          <w:sz w:val="24"/>
+          <w:szCs w:val="24"/>
         </w:rPr>
         <w:t xml:space="preserve">  </w:t>
       </w:r>
@@ -4094,6 +2916,8 @@
       <w:r>
         <w:rPr>
           <w:b w:val="0"/>
+          <w:sz w:val="24"/>
+          <w:szCs w:val="24"/>
         </w:rPr>
         <w:t>лейк</w:t>
       </w:r>
@@ -4101,19 +2925,24 @@
       <w:r>
         <w:rPr>
           <w:b w:val="0"/>
+          <w:sz w:val="24"/>
+          <w:szCs w:val="24"/>
         </w:rPr>
         <w:t xml:space="preserve"> –</w:t>
       </w:r>
       <w:r>
         <w:rPr>
           <w:b w:val="0"/>
-          <w:lang w:val="uk-UA"/>
+          <w:sz w:val="24"/>
+          <w:szCs w:val="24"/>
         </w:rPr>
         <w:t>1-2</w:t>
       </w:r>
       <w:r>
         <w:rPr>
           <w:b w:val="0"/>
+          <w:sz w:val="24"/>
+          <w:szCs w:val="24"/>
         </w:rPr>
         <w:t xml:space="preserve">   в </w:t>
       </w:r>
@@ -4121,6 +2950,8 @@
       <w:r>
         <w:rPr>
           <w:b w:val="0"/>
+          <w:sz w:val="24"/>
+          <w:szCs w:val="24"/>
         </w:rPr>
         <w:t>п</w:t>
       </w:r>
@@ -4128,6 +2959,8 @@
       <w:r>
         <w:rPr>
           <w:b w:val="0"/>
+          <w:sz w:val="24"/>
+          <w:szCs w:val="24"/>
         </w:rPr>
         <w:t>/</w:t>
       </w:r>
@@ -4135,6 +2968,8 @@
       <w:r>
         <w:rPr>
           <w:b w:val="0"/>
+          <w:sz w:val="24"/>
+          <w:szCs w:val="24"/>
         </w:rPr>
         <w:t>зр</w:t>
       </w:r>
@@ -4142,6 +2977,8 @@
       <w:r>
         <w:rPr>
           <w:b w:val="0"/>
+          <w:sz w:val="24"/>
+          <w:szCs w:val="24"/>
         </w:rPr>
         <w:t xml:space="preserve"> белок – </w:t>
       </w:r>
@@ -4149,6 +2986,8 @@
       <w:r>
         <w:rPr>
           <w:b w:val="0"/>
+          <w:sz w:val="24"/>
+          <w:szCs w:val="24"/>
         </w:rPr>
         <w:t>отр</w:t>
       </w:r>
@@ -4156,6 +2995,8 @@
       <w:r>
         <w:rPr>
           <w:b w:val="0"/>
+          <w:sz w:val="24"/>
+          <w:szCs w:val="24"/>
         </w:rPr>
         <w:t xml:space="preserve">  ацетон –</w:t>
       </w:r>
@@ -4163,6 +3004,8 @@
       <w:r>
         <w:rPr>
           <w:b w:val="0"/>
+          <w:sz w:val="24"/>
+          <w:szCs w:val="24"/>
         </w:rPr>
         <w:t>отр</w:t>
       </w:r>
@@ -4170,12 +3013,16 @@
       <w:r>
         <w:rPr>
           <w:b w:val="0"/>
+          <w:sz w:val="24"/>
+          <w:szCs w:val="24"/>
         </w:rPr>
         <w:t xml:space="preserve">; </w:t>
       </w:r>
       <w:r>
         <w:rPr>
           <w:b w:val="0"/>
+          <w:sz w:val="24"/>
+          <w:szCs w:val="24"/>
         </w:rPr>
         <w:t xml:space="preserve"> </w:t>
       </w:r>
@@ -4183,6 +3030,8 @@
       <w:r>
         <w:rPr>
           <w:b w:val="0"/>
+          <w:sz w:val="24"/>
+          <w:szCs w:val="24"/>
         </w:rPr>
         <w:t>эпит</w:t>
       </w:r>
@@ -4190,6 +3039,8 @@
       <w:r>
         <w:rPr>
           <w:b w:val="0"/>
+          <w:sz w:val="24"/>
+          <w:szCs w:val="24"/>
         </w:rPr>
         <w:t>. пл. -</w:t>
       </w:r>
@@ -4197,7 +3048,8 @@
       <w:r>
         <w:rPr>
           <w:b w:val="0"/>
-          <w:lang w:val="uk-UA"/>
+          <w:sz w:val="24"/>
+          <w:szCs w:val="24"/>
         </w:rPr>
         <w:t>ед</w:t>
       </w:r>
@@ -4205,6 +3057,8 @@
       <w:r>
         <w:rPr>
           <w:b w:val="0"/>
+          <w:sz w:val="24"/>
+          <w:szCs w:val="24"/>
         </w:rPr>
         <w:t xml:space="preserve"> ; </w:t>
       </w:r>
@@ -4212,6 +3066,8 @@
       <w:r>
         <w:rPr>
           <w:b w:val="0"/>
+          <w:sz w:val="24"/>
+          <w:szCs w:val="24"/>
         </w:rPr>
         <w:t>эпит</w:t>
       </w:r>
@@ -4219,6 +3075,8 @@
       <w:r>
         <w:rPr>
           <w:b w:val="0"/>
+          <w:sz w:val="24"/>
+          <w:szCs w:val="24"/>
         </w:rPr>
         <w:t xml:space="preserve">. </w:t>
       </w:r>
@@ -4226,6 +3084,8 @@
       <w:r>
         <w:rPr>
           <w:b w:val="0"/>
+          <w:sz w:val="24"/>
+          <w:szCs w:val="24"/>
         </w:rPr>
         <w:t>перех</w:t>
       </w:r>
@@ -4233,6 +3093,8 @@
       <w:r>
         <w:rPr>
           <w:b w:val="0"/>
+          <w:sz w:val="24"/>
+          <w:szCs w:val="24"/>
         </w:rPr>
         <w:t>. -</w:t>
       </w:r>
@@ -4240,7 +3102,8 @@
       <w:r>
         <w:rPr>
           <w:b w:val="0"/>
-          <w:lang w:val="uk-UA"/>
+          <w:sz w:val="24"/>
+          <w:szCs w:val="24"/>
         </w:rPr>
         <w:t>ед</w:t>
       </w:r>
@@ -4248,12 +3111,16 @@
       <w:r>
         <w:rPr>
           <w:b w:val="0"/>
+          <w:sz w:val="24"/>
+          <w:szCs w:val="24"/>
         </w:rPr>
         <w:t xml:space="preserve"> </w:t>
       </w:r>
       <w:r>
         <w:rPr>
           <w:b w:val="0"/>
+          <w:sz w:val="24"/>
+          <w:szCs w:val="24"/>
         </w:rPr>
         <w:t xml:space="preserve"> в п/</w:t>
       </w:r>
@@ -4261,6 +3128,8 @@
       <w:r>
         <w:rPr>
           <w:b w:val="0"/>
+          <w:sz w:val="24"/>
+          <w:szCs w:val="24"/>
         </w:rPr>
         <w:t>зр</w:t>
       </w:r>
@@ -4270,29 +3139,18 @@
       <w:pPr>
         <w:ind w:left="-567"/>
         <w:rPr>
-          <w:sz w:val="28"/>
-          <w:szCs w:val="20"/>
           <w:lang w:val="ru-RU"/>
         </w:rPr>
       </w:pPr>
       <w:r>
         <w:rPr>
-          <w:sz w:val="28"/>
-          <w:lang w:val="ru-RU"/>
-        </w:rPr>
-        <w:t xml:space="preserve">19.02.18 </w:t>
-      </w:r>
-      <w:r>
-        <w:rPr>
-          <w:sz w:val="28"/>
-          <w:lang w:val="ru-RU"/>
-        </w:rPr>
-        <w:t xml:space="preserve">Анализ мочи по Нечипоренко </w:t>
+          <w:lang w:val="ru-RU"/>
+        </w:rPr>
+        <w:t xml:space="preserve">19.02.18 Анализ мочи по Нечипоренко </w:t>
       </w:r>
       <w:proofErr w:type="spellStart"/>
       <w:r>
         <w:rPr>
-          <w:sz w:val="28"/>
           <w:lang w:val="ru-RU"/>
         </w:rPr>
         <w:t>лейк</w:t>
@@ -4300,29 +3158,13 @@
       <w:proofErr w:type="spellEnd"/>
       <w:r>
         <w:rPr>
-          <w:sz w:val="28"/>
-          <w:lang w:val="ru-RU"/>
-        </w:rPr>
-        <w:t xml:space="preserve"> -</w:t>
-      </w:r>
-      <w:r>
-        <w:rPr>
-          <w:sz w:val="28"/>
-          <w:lang w:val="ru-RU"/>
-        </w:rPr>
-        <w:t>2000</w:t>
-      </w:r>
-      <w:r>
-        <w:rPr>
-          <w:sz w:val="28"/>
-          <w:lang w:val="ru-RU"/>
-        </w:rPr>
-        <w:t xml:space="preserve">  </w:t>
+          <w:lang w:val="ru-RU"/>
+        </w:rPr>
+        <w:t xml:space="preserve"> -2000  </w:t>
       </w:r>
       <w:proofErr w:type="spellStart"/>
       <w:r>
         <w:rPr>
-          <w:sz w:val="28"/>
           <w:lang w:val="ru-RU"/>
         </w:rPr>
         <w:t>эритр</w:t>
@@ -4330,7 +3172,6 @@
       <w:proofErr w:type="spellEnd"/>
       <w:r>
         <w:rPr>
-          <w:sz w:val="28"/>
           <w:lang w:val="ru-RU"/>
         </w:rPr>
         <w:t xml:space="preserve"> -  белок – </w:t>
@@ -4338,7 +3179,6 @@
       <w:proofErr w:type="spellStart"/>
       <w:r>
         <w:rPr>
-          <w:sz w:val="28"/>
           <w:lang w:val="ru-RU"/>
         </w:rPr>
         <w:t>отр</w:t>
@@ -4349,36 +3189,18 @@
       <w:pPr>
         <w:ind w:left="-567"/>
         <w:rPr>
-          <w:sz w:val="28"/>
-          <w:szCs w:val="20"/>
           <w:lang w:val="ru-RU"/>
         </w:rPr>
       </w:pPr>
       <w:r>
         <w:rPr>
-          <w:sz w:val="28"/>
-          <w:lang w:val="ru-RU"/>
-        </w:rPr>
-        <w:t>23</w:t>
-      </w:r>
-      <w:r>
-        <w:rPr>
-          <w:sz w:val="28"/>
-          <w:lang w:val="ru-RU"/>
-        </w:rPr>
-        <w:t xml:space="preserve">.02.18 </w:t>
-      </w:r>
-      <w:r>
-        <w:rPr>
-          <w:sz w:val="28"/>
-          <w:lang w:val="ru-RU"/>
-        </w:rPr>
-        <w:t xml:space="preserve">Анализ мочи по Нечипоренко </w:t>
+          <w:lang w:val="ru-RU"/>
+        </w:rPr>
+        <w:t xml:space="preserve">23.02.18 Анализ мочи по Нечипоренко </w:t>
       </w:r>
       <w:proofErr w:type="spellStart"/>
       <w:r>
         <w:rPr>
-          <w:sz w:val="28"/>
           <w:lang w:val="ru-RU"/>
         </w:rPr>
         <w:t>лейк</w:t>
@@ -4386,29 +3208,13 @@
       <w:proofErr w:type="spellEnd"/>
       <w:r>
         <w:rPr>
-          <w:sz w:val="28"/>
-          <w:lang w:val="ru-RU"/>
-        </w:rPr>
-        <w:t xml:space="preserve"> -</w:t>
-      </w:r>
-      <w:r>
-        <w:rPr>
-          <w:sz w:val="28"/>
-          <w:lang w:val="ru-RU"/>
-        </w:rPr>
-        <w:t>500</w:t>
-      </w:r>
-      <w:r>
-        <w:rPr>
-          <w:sz w:val="28"/>
-          <w:lang w:val="ru-RU"/>
-        </w:rPr>
-        <w:t xml:space="preserve">  </w:t>
+          <w:lang w:val="ru-RU"/>
+        </w:rPr>
+        <w:t xml:space="preserve"> -500  </w:t>
       </w:r>
       <w:proofErr w:type="spellStart"/>
       <w:r>
         <w:rPr>
-          <w:sz w:val="28"/>
           <w:lang w:val="ru-RU"/>
         </w:rPr>
         <w:t>эритр</w:t>
@@ -4416,7 +3222,6 @@
       <w:proofErr w:type="spellEnd"/>
       <w:r>
         <w:rPr>
-          <w:sz w:val="28"/>
           <w:lang w:val="ru-RU"/>
         </w:rPr>
         <w:t xml:space="preserve"> -  белок – </w:t>
@@ -4424,7 +3229,6 @@
       <w:proofErr w:type="spellStart"/>
       <w:r>
         <w:rPr>
-          <w:sz w:val="28"/>
           <w:lang w:val="ru-RU"/>
         </w:rPr>
         <w:t>отр</w:t>
@@ -4435,42 +3239,35 @@
       <w:pPr>
         <w:ind w:left="-567"/>
         <w:rPr>
-          <w:sz w:val="28"/>
-          <w:szCs w:val="20"/>
           <w:lang w:val="ru-RU"/>
         </w:rPr>
       </w:pPr>
       <w:r>
         <w:rPr>
-          <w:sz w:val="28"/>
           <w:lang w:val="ru-RU"/>
         </w:rPr>
         <w:t>19</w:t>
       </w:r>
       <w:r>
         <w:rPr>
-          <w:sz w:val="28"/>
           <w:lang w:val="ru-RU"/>
         </w:rPr>
         <w:t>.</w:t>
       </w:r>
       <w:r>
         <w:rPr>
-          <w:sz w:val="28"/>
           <w:lang w:val="ru-RU"/>
         </w:rPr>
         <w:t>02.18</w:t>
       </w:r>
       <w:r>
         <w:rPr>
-          <w:sz w:val="28"/>
           <w:lang w:val="ru-RU"/>
         </w:rPr>
         <w:t xml:space="preserve"> </w:t>
       </w:r>
       <w:r>
         <w:rPr>
-          <w:sz w:val="28"/>
           <w:lang w:val="ru-RU"/>
         </w:rPr>
         <w:t xml:space="preserve">Суточная </w:t>
@@ -4478,7 +3275,6 @@
       <w:proofErr w:type="spellStart"/>
       <w:r>
         <w:rPr>
-          <w:sz w:val="28"/>
           <w:lang w:val="ru-RU"/>
         </w:rPr>
         <w:t>глюкозурия</w:t>
@@ -4486,28 +3282,24 @@
       <w:proofErr w:type="spellEnd"/>
       <w:r>
         <w:rPr>
-          <w:sz w:val="28"/>
           <w:lang w:val="ru-RU"/>
         </w:rPr>
         <w:t xml:space="preserve"> – </w:t>
       </w:r>
       <w:r>
         <w:rPr>
-          <w:sz w:val="28"/>
           <w:lang w:val="ru-RU"/>
         </w:rPr>
         <w:t>2,2</w:t>
       </w:r>
       <w:r>
         <w:rPr>
-          <w:sz w:val="28"/>
           <w:lang w:val="ru-RU"/>
         </w:rPr>
         <w:t xml:space="preserve"> %</w:t>
       </w:r>
       <w:r>
         <w:rPr>
-          <w:sz w:val="28"/>
           <w:lang w:val="ru-RU"/>
         </w:rPr>
         <w:t xml:space="preserve">;   Суточная протеинурия –  </w:t>
@@ -4515,7 +3307,6 @@
       <w:proofErr w:type="spellStart"/>
       <w:r>
         <w:rPr>
-          <w:sz w:val="28"/>
           <w:lang w:val="ru-RU"/>
         </w:rPr>
         <w:t>отр</w:t>
@@ -4526,46 +3317,138 @@
       <w:pPr>
         <w:pStyle w:val="5"/>
         <w:ind w:left="-567"/>
+        <w:rPr>
+          <w:sz w:val="24"/>
+          <w:szCs w:val="24"/>
+          <w:lang w:val="uk-UA"/>
+        </w:rPr>
       </w:pPr>
       <w:r>
         <w:rPr>
-          <w:lang w:val="uk-UA"/>
+          <w:sz w:val="24"/>
+          <w:szCs w:val="24"/>
         </w:rPr>
         <w:t>16</w:t>
       </w:r>
       <w:r>
+        <w:rPr>
+          <w:sz w:val="24"/>
+          <w:szCs w:val="24"/>
+        </w:rPr>
         <w:t>.</w:t>
       </w:r>
       <w:r>
+        <w:rPr>
+          <w:sz w:val="24"/>
+          <w:szCs w:val="24"/>
+        </w:rPr>
         <w:t>02.18</w:t>
       </w:r>
       <w:r>
+        <w:rPr>
+          <w:sz w:val="24"/>
+          <w:szCs w:val="24"/>
+        </w:rPr>
         <w:t xml:space="preserve"> </w:t>
       </w:r>
       <w:r>
+        <w:rPr>
+          <w:sz w:val="24"/>
+          <w:szCs w:val="24"/>
+        </w:rPr>
         <w:t xml:space="preserve">Микроальбуминурия </w:t>
       </w:r>
       <w:r>
+        <w:rPr>
+          <w:sz w:val="24"/>
+          <w:szCs w:val="24"/>
+        </w:rPr>
         <w:t>–</w:t>
       </w:r>
       <w:r>
+        <w:rPr>
+          <w:sz w:val="24"/>
+          <w:szCs w:val="24"/>
+        </w:rPr>
         <w:t xml:space="preserve"> </w:t>
       </w:r>
       <w:r>
         <w:rPr>
-          <w:lang w:val="uk-UA"/>
+          <w:sz w:val="24"/>
+          <w:szCs w:val="24"/>
         </w:rPr>
         <w:t>60,5</w:t>
       </w:r>
       <w:r>
+        <w:rPr>
+          <w:sz w:val="24"/>
+          <w:szCs w:val="24"/>
+        </w:rPr>
         <w:t>мг/</w:t>
       </w:r>
       <w:proofErr w:type="spellStart"/>
       <w:r>
+        <w:rPr>
+          <w:sz w:val="24"/>
+          <w:szCs w:val="24"/>
+        </w:rPr>
         <w:t>сут</w:t>
       </w:r>
       <w:proofErr w:type="spellEnd"/>
     </w:p>
+    <w:p>
+      <w:pPr>
+        <w:pStyle w:val="5"/>
+        <w:ind w:left="-567"/>
+        <w:rPr>
+          <w:sz w:val="24"/>
+          <w:szCs w:val="24"/>
+        </w:rPr>
+      </w:pPr>
+      <w:r>
+        <w:rPr>
+          <w:sz w:val="24"/>
+          <w:szCs w:val="24"/>
+          <w:lang w:val="uk-UA"/>
+        </w:rPr>
+        <w:t>26</w:t>
+      </w:r>
+      <w:r>
+        <w:rPr>
+          <w:sz w:val="24"/>
+          <w:szCs w:val="24"/>
+        </w:rPr>
+        <w:t xml:space="preserve">.02.18 Микроальбуминурия – </w:t>
+      </w:r>
+      <w:r>
+        <w:rPr>
+          <w:sz w:val="24"/>
+          <w:szCs w:val="24"/>
+          <w:lang w:val="uk-UA"/>
+        </w:rPr>
+        <w:t>18,1</w:t>
+      </w:r>
+      <w:r>
+        <w:rPr>
+          <w:sz w:val="24"/>
+          <w:szCs w:val="24"/>
+        </w:rPr>
+        <w:t>мг/</w:t>
+      </w:r>
+      <w:proofErr w:type="spellStart"/>
+      <w:r>
+        <w:rPr>
+          <w:sz w:val="24"/>
+          <w:szCs w:val="24"/>
+        </w:rPr>
+        <w:t>сут</w:t>
+      </w:r>
+      <w:bookmarkStart w:id="2" w:name="_GoBack"/>
+      <w:bookmarkEnd w:id="2"/>
+      <w:proofErr w:type="spellEnd"/>
+    </w:p>
+    <w:p/>
+    <w:p/>
     <w:tbl>
       <w:tblPr>
         <w:tblW w:w="0" w:type="auto"/>
@@ -4595,15 +3478,11 @@
           <w:p>
             <w:pPr>
               <w:rPr>
-                <w:sz w:val="28"/>
-                <w:szCs w:val="28"/>
-                <w:lang w:val="ru-RU"/>
-              </w:rPr>
-            </w:pPr>
-            <w:r>
-              <w:rPr>
-                <w:sz w:val="28"/>
-                <w:szCs w:val="28"/>
+                <w:lang w:val="ru-RU"/>
+              </w:rPr>
+            </w:pPr>
+            <w:r>
+              <w:rPr>
                 <w:lang w:val="ru-RU"/>
               </w:rPr>
               <w:t xml:space="preserve">Гликемический </w:t>
@@ -4612,15 +3491,11 @@
           <w:p>
             <w:pPr>
               <w:rPr>
-                <w:sz w:val="28"/>
-                <w:szCs w:val="28"/>
-                <w:lang w:val="ru-RU"/>
-              </w:rPr>
-            </w:pPr>
-            <w:r>
-              <w:rPr>
-                <w:sz w:val="28"/>
-                <w:szCs w:val="28"/>
+                <w:lang w:val="ru-RU"/>
+              </w:rPr>
+            </w:pPr>
+            <w:r>
+              <w:rPr>
                 <w:lang w:val="ru-RU"/>
               </w:rPr>
               <w:t>профиль</w:t>
@@ -4634,15 +3509,11 @@
           <w:p>
             <w:pPr>
               <w:rPr>
-                <w:sz w:val="28"/>
-                <w:szCs w:val="28"/>
-                <w:lang w:val="ru-RU"/>
-              </w:rPr>
-            </w:pPr>
-            <w:r>
-              <w:rPr>
-                <w:sz w:val="28"/>
-                <w:szCs w:val="28"/>
+                <w:lang w:val="ru-RU"/>
+              </w:rPr>
+            </w:pPr>
+            <w:r>
+              <w:rPr>
                 <w:lang w:val="ru-RU"/>
               </w:rPr>
               <w:t>8.00</w:t>
@@ -4656,15 +3527,11 @@
           <w:p>
             <w:pPr>
               <w:rPr>
-                <w:sz w:val="28"/>
-                <w:szCs w:val="28"/>
-                <w:lang w:val="ru-RU"/>
-              </w:rPr>
-            </w:pPr>
-            <w:r>
-              <w:rPr>
-                <w:sz w:val="28"/>
-                <w:szCs w:val="28"/>
+                <w:lang w:val="ru-RU"/>
+              </w:rPr>
+            </w:pPr>
+            <w:r>
+              <w:rPr>
                 <w:lang w:val="ru-RU"/>
               </w:rPr>
               <w:t>11.00</w:t>
@@ -4678,15 +3545,11 @@
           <w:p>
             <w:pPr>
               <w:rPr>
-                <w:sz w:val="28"/>
-                <w:szCs w:val="28"/>
-                <w:lang w:val="ru-RU"/>
-              </w:rPr>
-            </w:pPr>
-            <w:r>
-              <w:rPr>
-                <w:sz w:val="28"/>
-                <w:szCs w:val="28"/>
+                <w:lang w:val="ru-RU"/>
+              </w:rPr>
+            </w:pPr>
+            <w:r>
+              <w:rPr>
                 <w:lang w:val="ru-RU"/>
               </w:rPr>
               <w:t>16.00</w:t>
@@ -4700,15 +3563,11 @@
           <w:p>
             <w:pPr>
               <w:rPr>
-                <w:sz w:val="28"/>
-                <w:szCs w:val="28"/>
-                <w:lang w:val="ru-RU"/>
-              </w:rPr>
-            </w:pPr>
-            <w:r>
-              <w:rPr>
-                <w:sz w:val="28"/>
-                <w:szCs w:val="28"/>
+                <w:lang w:val="ru-RU"/>
+              </w:rPr>
+            </w:pPr>
+            <w:r>
+              <w:rPr>
                 <w:lang w:val="ru-RU"/>
               </w:rPr>
               <w:t>20.00</w:t>
@@ -4722,15 +3581,11 @@
           <w:p>
             <w:pPr>
               <w:rPr>
-                <w:sz w:val="28"/>
-                <w:szCs w:val="28"/>
-                <w:lang w:val="ru-RU"/>
-              </w:rPr>
-            </w:pPr>
-            <w:r>
-              <w:rPr>
-                <w:sz w:val="28"/>
-                <w:szCs w:val="28"/>
+                <w:lang w:val="ru-RU"/>
+              </w:rPr>
+            </w:pPr>
+            <w:r>
+              <w:rPr>
                 <w:lang w:val="ru-RU"/>
               </w:rPr>
               <w:t>22.00</w:t>
@@ -4746,15 +3601,11 @@
           <w:p>
             <w:pPr>
               <w:rPr>
-                <w:sz w:val="28"/>
-                <w:szCs w:val="28"/>
-                <w:lang w:val="ru-RU"/>
-              </w:rPr>
-            </w:pPr>
-            <w:r>
-              <w:rPr>
-                <w:sz w:val="28"/>
-                <w:szCs w:val="28"/>
+                <w:lang w:val="ru-RU"/>
+              </w:rPr>
+            </w:pPr>
+            <w:r>
+              <w:rPr>
                 <w:lang w:val="ru-RU"/>
               </w:rPr>
               <w:t>15.02</w:t>
@@ -4768,8 +3619,6 @@
           <w:p>
             <w:pPr>
               <w:rPr>
-                <w:sz w:val="28"/>
-                <w:szCs w:val="28"/>
                 <w:lang w:val="ru-RU"/>
               </w:rPr>
             </w:pPr>
@@ -4782,15 +3631,11 @@
           <w:p>
             <w:pPr>
               <w:rPr>
-                <w:sz w:val="28"/>
-                <w:szCs w:val="28"/>
-                <w:lang w:val="ru-RU"/>
-              </w:rPr>
-            </w:pPr>
-            <w:r>
-              <w:rPr>
-                <w:sz w:val="28"/>
-                <w:szCs w:val="28"/>
+                <w:lang w:val="ru-RU"/>
+              </w:rPr>
+            </w:pPr>
+            <w:r>
+              <w:rPr>
                 <w:lang w:val="ru-RU"/>
               </w:rPr>
               <w:t>10,7</w:t>
@@ -4804,15 +3649,11 @@
           <w:p>
             <w:pPr>
               <w:rPr>
-                <w:sz w:val="28"/>
-                <w:szCs w:val="28"/>
-                <w:lang w:val="ru-RU"/>
-              </w:rPr>
-            </w:pPr>
-            <w:r>
-              <w:rPr>
-                <w:sz w:val="28"/>
-                <w:szCs w:val="28"/>
+                <w:lang w:val="ru-RU"/>
+              </w:rPr>
+            </w:pPr>
+            <w:r>
+              <w:rPr>
                 <w:lang w:val="ru-RU"/>
               </w:rPr>
               <w:t>10,7</w:t>
@@ -4826,15 +3667,11 @@
           <w:p>
             <w:pPr>
               <w:rPr>
-                <w:sz w:val="28"/>
-                <w:szCs w:val="28"/>
-                <w:lang w:val="ru-RU"/>
-              </w:rPr>
-            </w:pPr>
-            <w:r>
-              <w:rPr>
-                <w:sz w:val="28"/>
-                <w:szCs w:val="28"/>
+                <w:lang w:val="ru-RU"/>
+              </w:rPr>
+            </w:pPr>
+            <w:r>
+              <w:rPr>
                 <w:lang w:val="ru-RU"/>
               </w:rPr>
               <w:t>4,4</w:t>
@@ -4848,8 +3685,6 @@
           <w:p>
             <w:pPr>
               <w:rPr>
-                <w:sz w:val="28"/>
-                <w:szCs w:val="28"/>
                 <w:lang w:val="ru-RU"/>
               </w:rPr>
             </w:pPr>
@@ -4864,15 +3699,11 @@
           <w:p>
             <w:pPr>
               <w:rPr>
-                <w:sz w:val="28"/>
-                <w:szCs w:val="28"/>
-                <w:lang w:val="ru-RU"/>
-              </w:rPr>
-            </w:pPr>
-            <w:r>
-              <w:rPr>
-                <w:sz w:val="28"/>
-                <w:szCs w:val="28"/>
+                <w:lang w:val="ru-RU"/>
+              </w:rPr>
+            </w:pPr>
+            <w:r>
+              <w:rPr>
                 <w:lang w:val="ru-RU"/>
               </w:rPr>
               <w:t>16.02</w:t>
@@ -4886,15 +3717,11 @@
           <w:p>
             <w:pPr>
               <w:rPr>
-                <w:sz w:val="28"/>
-                <w:szCs w:val="28"/>
-                <w:lang w:val="ru-RU"/>
-              </w:rPr>
-            </w:pPr>
-            <w:r>
-              <w:rPr>
-                <w:sz w:val="28"/>
-                <w:szCs w:val="28"/>
+                <w:lang w:val="ru-RU"/>
+              </w:rPr>
+            </w:pPr>
+            <w:r>
+              <w:rPr>
                 <w:lang w:val="ru-RU"/>
               </w:rPr>
               <w:t>9,7</w:t>
@@ -4908,8 +3735,6 @@
           <w:p>
             <w:pPr>
               <w:rPr>
-                <w:sz w:val="28"/>
-                <w:szCs w:val="28"/>
                 <w:lang w:val="ru-RU"/>
               </w:rPr>
             </w:pPr>
@@ -4922,8 +3747,6 @@
           <w:p>
             <w:pPr>
               <w:rPr>
-                <w:sz w:val="28"/>
-                <w:szCs w:val="28"/>
                 <w:lang w:val="ru-RU"/>
               </w:rPr>
             </w:pPr>
@@ -4936,8 +3759,6 @@
           <w:p>
             <w:pPr>
               <w:rPr>
-                <w:sz w:val="28"/>
-                <w:szCs w:val="28"/>
                 <w:lang w:val="ru-RU"/>
               </w:rPr>
             </w:pPr>
@@ -4950,8 +3771,6 @@
           <w:p>
             <w:pPr>
               <w:rPr>
-                <w:sz w:val="28"/>
-                <w:szCs w:val="28"/>
                 <w:lang w:val="ru-RU"/>
               </w:rPr>
             </w:pPr>
@@ -4966,15 +3785,11 @@
           <w:p>
             <w:pPr>
               <w:rPr>
-                <w:sz w:val="28"/>
-                <w:szCs w:val="28"/>
-                <w:lang w:val="ru-RU"/>
-              </w:rPr>
-            </w:pPr>
-            <w:r>
-              <w:rPr>
-                <w:sz w:val="28"/>
-                <w:szCs w:val="28"/>
+                <w:lang w:val="ru-RU"/>
+              </w:rPr>
+            </w:pPr>
+            <w:r>
+              <w:rPr>
                 <w:lang w:val="ru-RU"/>
               </w:rPr>
               <w:t>20.02</w:t>
@@ -4988,15 +3803,11 @@
           <w:p>
             <w:pPr>
               <w:rPr>
-                <w:sz w:val="28"/>
-                <w:szCs w:val="28"/>
-                <w:lang w:val="ru-RU"/>
-              </w:rPr>
-            </w:pPr>
-            <w:r>
-              <w:rPr>
-                <w:sz w:val="28"/>
-                <w:szCs w:val="28"/>
+                <w:lang w:val="ru-RU"/>
+              </w:rPr>
+            </w:pPr>
+            <w:r>
+              <w:rPr>
                 <w:lang w:val="ru-RU"/>
               </w:rPr>
               <w:t>4,6</w:t>
@@ -5010,15 +3821,11 @@
           <w:p>
             <w:pPr>
               <w:rPr>
-                <w:sz w:val="28"/>
-                <w:szCs w:val="28"/>
-                <w:lang w:val="ru-RU"/>
-              </w:rPr>
-            </w:pPr>
-            <w:r>
-              <w:rPr>
-                <w:sz w:val="28"/>
-                <w:szCs w:val="28"/>
+                <w:lang w:val="ru-RU"/>
+              </w:rPr>
+            </w:pPr>
+            <w:r>
+              <w:rPr>
                 <w:lang w:val="ru-RU"/>
               </w:rPr>
               <w:t>6,3</w:t>
@@ -5032,15 +3839,11 @@
           <w:p>
             <w:pPr>
               <w:rPr>
-                <w:sz w:val="28"/>
-                <w:szCs w:val="28"/>
-                <w:lang w:val="ru-RU"/>
-              </w:rPr>
-            </w:pPr>
-            <w:r>
-              <w:rPr>
-                <w:sz w:val="28"/>
-                <w:szCs w:val="28"/>
+                <w:lang w:val="ru-RU"/>
+              </w:rPr>
+            </w:pPr>
+            <w:r>
+              <w:rPr>
                 <w:lang w:val="ru-RU"/>
               </w:rPr>
               <w:t>10,4</w:t>
@@ -5054,15 +3857,11 @@
           <w:p>
             <w:pPr>
               <w:rPr>
-                <w:sz w:val="28"/>
-                <w:szCs w:val="28"/>
-                <w:lang w:val="ru-RU"/>
-              </w:rPr>
-            </w:pPr>
-            <w:r>
-              <w:rPr>
-                <w:sz w:val="28"/>
-                <w:szCs w:val="28"/>
+                <w:lang w:val="ru-RU"/>
+              </w:rPr>
+            </w:pPr>
+            <w:r>
+              <w:rPr>
                 <w:lang w:val="ru-RU"/>
               </w:rPr>
               <w:t>11,9</w:t>
@@ -5076,15 +3875,11 @@
           <w:p>
             <w:pPr>
               <w:rPr>
-                <w:sz w:val="28"/>
-                <w:szCs w:val="28"/>
-                <w:lang w:val="ru-RU"/>
-              </w:rPr>
-            </w:pPr>
-            <w:r>
-              <w:rPr>
-                <w:sz w:val="28"/>
-                <w:szCs w:val="28"/>
+                <w:lang w:val="ru-RU"/>
+              </w:rPr>
+            </w:pPr>
+            <w:r>
+              <w:rPr>
                 <w:lang w:val="ru-RU"/>
               </w:rPr>
               <w:t>9,1</w:t>
@@ -5100,15 +3895,11 @@
           <w:p>
             <w:pPr>
               <w:rPr>
-                <w:sz w:val="28"/>
-                <w:szCs w:val="28"/>
-                <w:lang w:val="ru-RU"/>
-              </w:rPr>
-            </w:pPr>
-            <w:r>
-              <w:rPr>
-                <w:sz w:val="28"/>
-                <w:szCs w:val="28"/>
+                <w:lang w:val="ru-RU"/>
+              </w:rPr>
+            </w:pPr>
+            <w:r>
+              <w:rPr>
                 <w:lang w:val="ru-RU"/>
               </w:rPr>
               <w:t>22.02</w:t>
@@ -5122,8 +3913,6 @@
           <w:p>
             <w:pPr>
               <w:rPr>
-                <w:sz w:val="28"/>
-                <w:szCs w:val="28"/>
                 <w:lang w:val="ru-RU"/>
               </w:rPr>
             </w:pPr>
@@ -5136,15 +3925,11 @@
           <w:p>
             <w:pPr>
               <w:rPr>
-                <w:sz w:val="28"/>
-                <w:szCs w:val="28"/>
-                <w:lang w:val="ru-RU"/>
-              </w:rPr>
-            </w:pPr>
-            <w:r>
-              <w:rPr>
-                <w:sz w:val="28"/>
-                <w:szCs w:val="28"/>
+                <w:lang w:val="ru-RU"/>
+              </w:rPr>
+            </w:pPr>
+            <w:r>
+              <w:rPr>
                 <w:lang w:val="ru-RU"/>
               </w:rPr>
               <w:t>10,1</w:t>
@@ -5158,15 +3943,11 @@
           <w:p>
             <w:pPr>
               <w:rPr>
-                <w:sz w:val="28"/>
-                <w:szCs w:val="28"/>
-                <w:lang w:val="ru-RU"/>
-              </w:rPr>
-            </w:pPr>
-            <w:r>
-              <w:rPr>
-                <w:sz w:val="28"/>
-                <w:szCs w:val="28"/>
+                <w:lang w:val="ru-RU"/>
+              </w:rPr>
+            </w:pPr>
+            <w:r>
+              <w:rPr>
                 <w:lang w:val="ru-RU"/>
               </w:rPr>
               <w:t>5,0</w:t>
@@ -5180,15 +3961,11 @@
           <w:p>
             <w:pPr>
               <w:rPr>
-                <w:sz w:val="28"/>
-                <w:szCs w:val="28"/>
-                <w:lang w:val="ru-RU"/>
-              </w:rPr>
-            </w:pPr>
-            <w:r>
-              <w:rPr>
-                <w:sz w:val="28"/>
-                <w:szCs w:val="28"/>
+                <w:lang w:val="ru-RU"/>
+              </w:rPr>
+            </w:pPr>
+            <w:r>
+              <w:rPr>
                 <w:lang w:val="ru-RU"/>
               </w:rPr>
               <w:t>12,6</w:t>
@@ -5202,19 +3979,211 @@
           <w:p>
             <w:pPr>
               <w:rPr>
-                <w:sz w:val="28"/>
-                <w:szCs w:val="28"/>
-                <w:lang w:val="ru-RU"/>
-              </w:rPr>
-            </w:pPr>
-            <w:r>
-              <w:rPr>
-                <w:sz w:val="28"/>
-                <w:szCs w:val="28"/>
+                <w:lang w:val="ru-RU"/>
+              </w:rPr>
+            </w:pPr>
+            <w:r>
+              <w:rPr>
                 <w:lang w:val="ru-RU"/>
               </w:rPr>
               <w:t>12,4</w:t>
             </w:r>
+          </w:p>
+        </w:tc>
+      </w:tr>
+      <w:tr>
+        <w:tc>
+          <w:tcPr>
+            <w:tcW w:w="2518" w:type="dxa"/>
+          </w:tcPr>
+          <w:p>
+            <w:pPr>
+              <w:rPr>
+                <w:lang w:val="ru-RU"/>
+              </w:rPr>
+            </w:pPr>
+            <w:r>
+              <w:rPr>
+                <w:lang w:val="ru-RU"/>
+              </w:rPr>
+              <w:t>24.02</w:t>
+            </w:r>
+          </w:p>
+        </w:tc>
+        <w:tc>
+          <w:tcPr>
+            <w:tcW w:w="992" w:type="dxa"/>
+          </w:tcPr>
+          <w:p>
+            <w:pPr>
+              <w:rPr>
+                <w:lang w:val="ru-RU"/>
+              </w:rPr>
+            </w:pPr>
+            <w:r>
+              <w:rPr>
+                <w:lang w:val="ru-RU"/>
+              </w:rPr>
+              <w:t>8,4</w:t>
+            </w:r>
+          </w:p>
+        </w:tc>
+        <w:tc>
+          <w:tcPr>
+            <w:tcW w:w="993" w:type="dxa"/>
+          </w:tcPr>
+          <w:p>
+            <w:pPr>
+              <w:rPr>
+                <w:lang w:val="ru-RU"/>
+              </w:rPr>
+            </w:pPr>
+            <w:r>
+              <w:rPr>
+                <w:lang w:val="ru-RU"/>
+              </w:rPr>
+              <w:t>11,2</w:t>
+            </w:r>
+          </w:p>
+        </w:tc>
+        <w:tc>
+          <w:tcPr>
+            <w:tcW w:w="992" w:type="dxa"/>
+          </w:tcPr>
+          <w:p>
+            <w:pPr>
+              <w:rPr>
+                <w:lang w:val="ru-RU"/>
+              </w:rPr>
+            </w:pPr>
+            <w:r>
+              <w:rPr>
+                <w:lang w:val="ru-RU"/>
+              </w:rPr>
+              <w:t>7,3</w:t>
+            </w:r>
+          </w:p>
+        </w:tc>
+        <w:tc>
+          <w:tcPr>
+            <w:tcW w:w="992" w:type="dxa"/>
+          </w:tcPr>
+          <w:p>
+            <w:pPr>
+              <w:rPr>
+                <w:lang w:val="ru-RU"/>
+              </w:rPr>
+            </w:pPr>
+            <w:r>
+              <w:rPr>
+                <w:lang w:val="ru-RU"/>
+              </w:rPr>
+              <w:t>6,6</w:t>
+            </w:r>
+          </w:p>
+        </w:tc>
+        <w:tc>
+          <w:tcPr>
+            <w:tcW w:w="992" w:type="dxa"/>
+          </w:tcPr>
+          <w:p>
+            <w:pPr>
+              <w:rPr>
+                <w:lang w:val="ru-RU"/>
+              </w:rPr>
+            </w:pPr>
+            <w:r>
+              <w:rPr>
+                <w:lang w:val="ru-RU"/>
+              </w:rPr>
+              <w:t>9,6</w:t>
+            </w:r>
+          </w:p>
+        </w:tc>
+      </w:tr>
+      <w:tr>
+        <w:tc>
+          <w:tcPr>
+            <w:tcW w:w="2518" w:type="dxa"/>
+          </w:tcPr>
+          <w:p>
+            <w:pPr>
+              <w:rPr>
+                <w:lang w:val="ru-RU"/>
+              </w:rPr>
+            </w:pPr>
+            <w:r>
+              <w:rPr>
+                <w:lang w:val="ru-RU"/>
+              </w:rPr>
+              <w:t>26.02</w:t>
+            </w:r>
+          </w:p>
+        </w:tc>
+        <w:tc>
+          <w:tcPr>
+            <w:tcW w:w="992" w:type="dxa"/>
+          </w:tcPr>
+          <w:p>
+            <w:pPr>
+              <w:rPr>
+                <w:lang w:val="ru-RU"/>
+              </w:rPr>
+            </w:pPr>
+          </w:p>
+        </w:tc>
+        <w:tc>
+          <w:tcPr>
+            <w:tcW w:w="993" w:type="dxa"/>
+          </w:tcPr>
+          <w:p>
+            <w:pPr>
+              <w:rPr>
+                <w:lang w:val="ru-RU"/>
+              </w:rPr>
+            </w:pPr>
+            <w:r>
+              <w:rPr>
+                <w:lang w:val="ru-RU"/>
+              </w:rPr>
+              <w:t>5,0</w:t>
+            </w:r>
+          </w:p>
+        </w:tc>
+        <w:tc>
+          <w:tcPr>
+            <w:tcW w:w="992" w:type="dxa"/>
+          </w:tcPr>
+          <w:p>
+            <w:pPr>
+              <w:rPr>
+                <w:lang w:val="ru-RU"/>
+              </w:rPr>
+            </w:pPr>
+          </w:p>
+        </w:tc>
+        <w:tc>
+          <w:tcPr>
+            <w:tcW w:w="992" w:type="dxa"/>
+          </w:tcPr>
+          <w:p>
+            <w:pPr>
+              <w:rPr>
+                <w:lang w:val="ru-RU"/>
+              </w:rPr>
+            </w:pPr>
+          </w:p>
+        </w:tc>
+        <w:tc>
+          <w:tcPr>
+            <w:tcW w:w="992" w:type="dxa"/>
+          </w:tcPr>
+          <w:p>
+            <w:pPr>
+              <w:rPr>
+                <w:lang w:val="ru-RU"/>
+              </w:rPr>
+            </w:pPr>
           </w:p>
         </w:tc>
       </w:tr>
@@ -5224,34 +4193,33 @@
         <w:ind w:left="-567"/>
         <w:jc w:val="both"/>
         <w:rPr>
-          <w:sz w:val="28"/>
-          <w:szCs w:val="20"/>
+          <w:lang w:val="ru-RU"/>
         </w:rPr>
       </w:pPr>
       <w:r>
         <w:rPr>
-          <w:sz w:val="28"/>
           <w:u w:val="single"/>
+          <w:lang w:val="ru-RU"/>
         </w:rPr>
         <w:t>20.02.18</w:t>
       </w:r>
       <w:r>
         <w:rPr>
-          <w:sz w:val="28"/>
           <w:u w:val="single"/>
+          <w:lang w:val="ru-RU"/>
         </w:rPr>
         <w:t>Невропатолог</w:t>
       </w:r>
       <w:r>
         <w:rPr>
-          <w:sz w:val="28"/>
+          <w:lang w:val="ru-RU"/>
         </w:rPr>
         <w:t xml:space="preserve">: </w:t>
       </w:r>
       <w:sdt>
         <w:sdtPr>
           <w:rPr>
-            <w:sz w:val="28"/>
+            <w:lang w:val="ru-RU"/>
           </w:rPr>
           <w:id w:val="-1949923650"/>
           <w:placeholder>
@@ -5267,7 +4235,7 @@
         <w:sdtContent>
           <w:r>
             <w:rPr>
-              <w:sz w:val="28"/>
+              <w:lang w:val="ru-RU"/>
             </w:rPr>
             <w:t xml:space="preserve"> </w:t>
           </w:r>
@@ -5275,29 +4243,15 @@
       </w:sdt>
       <w:r>
         <w:rPr>
-          <w:sz w:val="28"/>
+          <w:lang w:val="ru-RU"/>
         </w:rPr>
         <w:t xml:space="preserve"> </w:t>
       </w:r>
       <w:r>
         <w:rPr>
-          <w:sz w:val="28"/>
-        </w:rPr>
-        <w:t xml:space="preserve"> Диабетическая дистальная </w:t>
-      </w:r>
-      <w:proofErr w:type="spellStart"/>
-      <w:r>
-        <w:rPr>
-          <w:sz w:val="28"/>
-        </w:rPr>
-        <w:t>симметричная</w:t>
-      </w:r>
-      <w:proofErr w:type="spellEnd"/>
-      <w:r>
-        <w:rPr>
-          <w:sz w:val="28"/>
-        </w:rPr>
-        <w:t xml:space="preserve"> полинейропатия н/к, сенсомоторная форма (NSS 4, NDS 2). </w:t>
+          <w:lang w:val="ru-RU"/>
+        </w:rPr>
+        <w:t xml:space="preserve"> Диабетическая дистальная симметричная полинейропатия н/к, сенсомоторная форма (NSS 4, NDS 2). </w:t>
       </w:r>
     </w:p>
     <w:p>
@@ -5305,156 +4259,83 @@
         <w:ind w:left="-567"/>
         <w:jc w:val="both"/>
         <w:rPr>
-          <w:sz w:val="28"/>
-          <w:szCs w:val="20"/>
           <w:lang w:val="ru-RU"/>
         </w:rPr>
       </w:pPr>
       <w:r>
         <w:rPr>
-          <w:sz w:val="28"/>
           <w:u w:val="single"/>
-        </w:rPr>
+          <w:lang w:val="ru-RU"/>
+        </w:rPr>
+        <w:lastRenderedPageBreak/>
         <w:t xml:space="preserve">22/02/18 </w:t>
       </w:r>
-      <w:proofErr w:type="spellStart"/>
-      <w:r>
-        <w:rPr>
-          <w:sz w:val="28"/>
+      <w:r>
+        <w:rPr>
           <w:u w:val="single"/>
+          <w:lang w:val="ru-RU"/>
         </w:rPr>
         <w:t>Окулист</w:t>
       </w:r>
-      <w:proofErr w:type="spellEnd"/>
-      <w:r>
-        <w:rPr>
-          <w:sz w:val="28"/>
-        </w:rPr>
-        <w:t xml:space="preserve">: </w:t>
-      </w:r>
-      <w:r>
-        <w:rPr>
-          <w:sz w:val="28"/>
-          <w:lang w:val="en-US"/>
-        </w:rPr>
-        <w:t>VIS</w:t>
-      </w:r>
-      <w:r>
-        <w:rPr>
-          <w:sz w:val="28"/>
+      <w:r>
+        <w:rPr>
+          <w:lang w:val="ru-RU"/>
+        </w:rPr>
+        <w:t xml:space="preserve">: VIS OD= </w:t>
+      </w:r>
+      <w:r>
+        <w:rPr>
+          <w:lang w:val="ru-RU"/>
+        </w:rPr>
+        <w:t>1.0</w:t>
+      </w:r>
+      <w:r>
+        <w:rPr>
+          <w:lang w:val="ru-RU"/>
+        </w:rPr>
+        <w:t xml:space="preserve">  OS=</w:t>
+      </w:r>
+      <w:r>
+        <w:rPr>
+          <w:lang w:val="ru-RU"/>
+        </w:rPr>
+        <w:t>1.0</w:t>
+      </w:r>
+      <w:r>
+        <w:rPr>
+          <w:lang w:val="ru-RU"/>
+        </w:rPr>
+        <w:t>.</w:t>
+      </w:r>
+      <w:r>
+        <w:rPr>
+          <w:lang w:val="ru-RU"/>
         </w:rPr>
         <w:t xml:space="preserve"> </w:t>
       </w:r>
       <w:r>
         <w:rPr>
-          <w:sz w:val="28"/>
-          <w:lang w:val="en-US"/>
-        </w:rPr>
-        <w:t>OD</w:t>
-      </w:r>
-      <w:r>
-        <w:rPr>
-          <w:sz w:val="28"/>
-        </w:rPr>
-        <w:t xml:space="preserve">= </w:t>
-      </w:r>
-      <w:r>
-        <w:rPr>
-          <w:sz w:val="28"/>
-        </w:rPr>
-        <w:t>1.0</w:t>
-      </w:r>
-      <w:r>
-        <w:rPr>
-          <w:sz w:val="28"/>
-        </w:rPr>
-        <w:t xml:space="preserve">  </w:t>
-      </w:r>
-      <w:r>
-        <w:rPr>
-          <w:sz w:val="28"/>
-          <w:lang w:val="en-US"/>
-        </w:rPr>
-        <w:t>OS</w:t>
-      </w:r>
-      <w:r>
-        <w:rPr>
-          <w:sz w:val="28"/>
-        </w:rPr>
-        <w:t>=</w:t>
-      </w:r>
-      <w:r>
-        <w:rPr>
-          <w:sz w:val="28"/>
-        </w:rPr>
-        <w:t>1.</w:t>
-      </w:r>
-      <w:r>
-        <w:rPr>
-          <w:sz w:val="28"/>
-        </w:rPr>
-        <w:t>0</w:t>
-      </w:r>
-      <w:r>
-        <w:rPr>
-          <w:sz w:val="28"/>
-        </w:rPr>
-        <w:t>.</w:t>
-      </w:r>
-      <w:r>
-        <w:rPr>
-          <w:sz w:val="28"/>
+          <w:lang w:val="ru-RU"/>
+        </w:rPr>
+        <w:t xml:space="preserve"> Гл. дно:</w:t>
+      </w:r>
+      <w:r>
+        <w:rPr>
           <w:lang w:val="ru-RU"/>
         </w:rPr>
         <w:t xml:space="preserve"> </w:t>
       </w:r>
       <w:r>
         <w:rPr>
-          <w:sz w:val="28"/>
-        </w:rPr>
-        <w:t xml:space="preserve"> </w:t>
-      </w:r>
-      <w:proofErr w:type="spellStart"/>
-      <w:r>
-        <w:rPr>
-          <w:sz w:val="28"/>
-        </w:rPr>
-        <w:t>Гл</w:t>
-      </w:r>
-      <w:proofErr w:type="spellEnd"/>
-      <w:r>
-        <w:rPr>
-          <w:sz w:val="28"/>
-        </w:rPr>
-        <w:t>. дно:</w:t>
-      </w:r>
-      <w:r>
-        <w:rPr>
-          <w:sz w:val="28"/>
-        </w:rPr>
-        <w:t xml:space="preserve"> </w:t>
-      </w:r>
-      <w:r>
-        <w:rPr>
-          <w:sz w:val="28"/>
-        </w:rPr>
-        <w:t>А:</w:t>
-      </w:r>
-      <w:r>
-        <w:rPr>
-          <w:sz w:val="28"/>
-          <w:lang w:val="ru-RU"/>
-        </w:rPr>
-        <w:t>V</w:t>
-      </w:r>
-      <w:r>
-        <w:rPr>
-          <w:sz w:val="28"/>
-        </w:rPr>
-        <w:t xml:space="preserve"> </w:t>
+          <w:lang w:val="ru-RU"/>
+        </w:rPr>
+        <w:t xml:space="preserve">А:V </w:t>
       </w:r>
       <w:sdt>
         <w:sdtPr>
+          <w:rPr>
+            <w:lang w:val="ru-RU"/>
+          </w:rPr>
           <w:id w:val="886151204"/>
           <w:placeholder>
             <w:docPart w:val="DefaultPlaceholder_1082065159"/>
@@ -5467,188 +4348,125 @@
         <w:sdtEndPr/>
         <w:sdtContent>
           <w:r>
+            <w:rPr>
+              <w:lang w:val="ru-RU"/>
+            </w:rPr>
             <w:t>1:2</w:t>
           </w:r>
         </w:sdtContent>
       </w:sdt>
       <w:r>
         <w:rPr>
-          <w:sz w:val="28"/>
+          <w:lang w:val="ru-RU"/>
         </w:rPr>
         <w:t xml:space="preserve"> </w:t>
       </w:r>
       <w:r>
         <w:rPr>
-          <w:sz w:val="28"/>
+          <w:lang w:val="ru-RU"/>
+        </w:rPr>
+        <w:t xml:space="preserve"> вены расширены, уплотн</w:t>
+      </w:r>
+      <w:r>
+        <w:rPr>
+          <w:lang w:val="ru-RU"/>
+        </w:rPr>
+        <w:t>е</w:t>
+      </w:r>
+      <w:r>
+        <w:rPr>
+          <w:lang w:val="ru-RU"/>
+        </w:rPr>
+        <w:t xml:space="preserve">ны, </w:t>
+      </w:r>
+      <w:proofErr w:type="spellStart"/>
+      <w:r>
+        <w:rPr>
+          <w:lang w:val="ru-RU"/>
+        </w:rPr>
+        <w:t>аретири</w:t>
+      </w:r>
+      <w:proofErr w:type="spellEnd"/>
+      <w:r>
+        <w:rPr>
+          <w:lang w:val="ru-RU"/>
+        </w:rPr>
+        <w:t xml:space="preserve"> извиты, </w:t>
+      </w:r>
+      <w:proofErr w:type="gramStart"/>
+      <w:r>
+        <w:rPr>
+          <w:lang w:val="ru-RU"/>
+        </w:rPr>
+        <w:t>с-м</w:t>
+      </w:r>
+      <w:proofErr w:type="gramEnd"/>
+      <w:r>
+        <w:rPr>
+          <w:lang w:val="ru-RU"/>
         </w:rPr>
         <w:t xml:space="preserve"> </w:t>
       </w:r>
       <w:proofErr w:type="spellStart"/>
       <w:r>
         <w:rPr>
-          <w:sz w:val="28"/>
-        </w:rPr>
-        <w:t>вены</w:t>
+          <w:lang w:val="ru-RU"/>
+        </w:rPr>
+        <w:t>Гвиста</w:t>
       </w:r>
       <w:proofErr w:type="spellEnd"/>
       <w:r>
         <w:rPr>
-          <w:sz w:val="28"/>
+          <w:lang w:val="ru-RU"/>
+        </w:rPr>
+        <w:t>. В макуле без особенностей.</w:t>
+      </w:r>
+      <w:r>
+        <w:rPr>
+          <w:lang w:val="ru-RU"/>
+        </w:rPr>
+        <w:t xml:space="preserve">  </w:t>
+      </w:r>
+      <w:r>
+        <w:rPr>
+          <w:lang w:val="ru-RU"/>
+        </w:rPr>
+        <w:t>В</w:t>
+      </w:r>
+      <w:r>
+        <w:rPr>
+          <w:lang w:val="ru-RU"/>
         </w:rPr>
         <w:t xml:space="preserve"> </w:t>
       </w:r>
       <w:proofErr w:type="spellStart"/>
       <w:r>
         <w:rPr>
-          <w:sz w:val="28"/>
-        </w:rPr>
-        <w:t>расширены</w:t>
+          <w:lang w:val="ru-RU"/>
+        </w:rPr>
+        <w:t>макулярной</w:t>
       </w:r>
       <w:proofErr w:type="spellEnd"/>
       <w:r>
         <w:rPr>
-          <w:sz w:val="28"/>
-        </w:rPr>
-        <w:t xml:space="preserve">, </w:t>
-      </w:r>
-      <w:proofErr w:type="spellStart"/>
-      <w:r>
-        <w:rPr>
-          <w:sz w:val="28"/>
-        </w:rPr>
-        <w:t>уплотенны</w:t>
-      </w:r>
-      <w:proofErr w:type="spellEnd"/>
-      <w:r>
-        <w:rPr>
-          <w:sz w:val="28"/>
-        </w:rPr>
-        <w:t xml:space="preserve">, аретири </w:t>
-      </w:r>
-      <w:proofErr w:type="spellStart"/>
-      <w:r>
-        <w:rPr>
-          <w:sz w:val="28"/>
-        </w:rPr>
-        <w:t>извиты</w:t>
-      </w:r>
-      <w:proofErr w:type="spellEnd"/>
-      <w:r>
-        <w:rPr>
-          <w:sz w:val="28"/>
-        </w:rPr>
-        <w:t xml:space="preserve">, </w:t>
-      </w:r>
-      <w:proofErr w:type="spellStart"/>
-      <w:r>
-        <w:rPr>
-          <w:sz w:val="28"/>
-        </w:rPr>
-        <w:t>с-м</w:t>
-      </w:r>
-      <w:proofErr w:type="spellEnd"/>
-      <w:r>
-        <w:rPr>
-          <w:sz w:val="28"/>
-        </w:rPr>
-        <w:t xml:space="preserve"> </w:t>
-      </w:r>
-      <w:proofErr w:type="spellStart"/>
-      <w:r>
-        <w:rPr>
-          <w:sz w:val="28"/>
-        </w:rPr>
-        <w:t>Гвиста</w:t>
-      </w:r>
-      <w:proofErr w:type="spellEnd"/>
-      <w:r>
-        <w:rPr>
-          <w:sz w:val="28"/>
-        </w:rPr>
-        <w:t xml:space="preserve">. В </w:t>
-      </w:r>
-      <w:proofErr w:type="spellStart"/>
-      <w:r>
-        <w:rPr>
-          <w:sz w:val="28"/>
-        </w:rPr>
-        <w:t>макуле</w:t>
-      </w:r>
-      <w:proofErr w:type="spellEnd"/>
-      <w:r>
-        <w:rPr>
-          <w:sz w:val="28"/>
-        </w:rPr>
-        <w:t xml:space="preserve"> без </w:t>
-      </w:r>
-      <w:proofErr w:type="spellStart"/>
-      <w:r>
-        <w:rPr>
-          <w:sz w:val="28"/>
-        </w:rPr>
-        <w:t>особенностей</w:t>
-      </w:r>
-      <w:proofErr w:type="spellEnd"/>
-      <w:r>
-        <w:rPr>
-          <w:sz w:val="28"/>
-        </w:rPr>
-        <w:t>.</w:t>
-      </w:r>
-      <w:r>
-        <w:rPr>
-          <w:sz w:val="28"/>
-          <w:lang w:val="ru-RU"/>
-        </w:rPr>
-        <w:t xml:space="preserve">  </w:t>
-      </w:r>
-      <w:r>
-        <w:rPr>
-          <w:sz w:val="28"/>
-          <w:lang w:val="ru-RU"/>
-        </w:rPr>
-        <w:t>В</w:t>
-      </w:r>
-      <w:r>
-        <w:rPr>
-          <w:sz w:val="28"/>
-          <w:lang w:val="ru-RU"/>
-        </w:rPr>
-        <w:t xml:space="preserve"> </w:t>
-      </w:r>
-      <w:proofErr w:type="spellStart"/>
-      <w:r>
-        <w:rPr>
-          <w:sz w:val="28"/>
-          <w:lang w:val="ru-RU"/>
-        </w:rPr>
-        <w:t>макулярной</w:t>
-      </w:r>
-      <w:proofErr w:type="spellEnd"/>
-      <w:r>
-        <w:rPr>
-          <w:sz w:val="28"/>
           <w:lang w:val="ru-RU"/>
         </w:rPr>
         <w:t xml:space="preserve"> области без особенностей</w:t>
       </w:r>
       <w:r>
         <w:rPr>
-          <w:sz w:val="28"/>
           <w:lang w:val="ru-RU"/>
         </w:rPr>
         <w:t xml:space="preserve"> Д-з: </w:t>
       </w:r>
       <w:r>
         <w:rPr>
-          <w:sz w:val="28"/>
           <w:lang w:val="ru-RU"/>
         </w:rPr>
         <w:t>А</w:t>
       </w:r>
       <w:r>
         <w:rPr>
-          <w:sz w:val="28"/>
           <w:lang w:val="ru-RU"/>
         </w:rPr>
         <w:t xml:space="preserve">нгиопатия сосудов сетчатки ОИ. </w:t>
@@ -5659,14 +4477,11 @@
         <w:ind w:left="-567"/>
         <w:jc w:val="both"/>
         <w:rPr>
-          <w:sz w:val="28"/>
-          <w:szCs w:val="20"/>
           <w:lang w:val="ru-RU"/>
         </w:rPr>
       </w:pPr>
       <w:r>
         <w:rPr>
-          <w:sz w:val="28"/>
           <w:u w:val="single"/>
           <w:lang w:val="ru-RU"/>
         </w:rPr>
@@ -5674,7 +4489,6 @@
       </w:r>
       <w:r>
         <w:rPr>
-          <w:sz w:val="28"/>
           <w:u w:val="single"/>
           <w:lang w:val="ru-RU"/>
         </w:rPr>
@@ -5682,35 +4496,30 @@
       </w:r>
       <w:r>
         <w:rPr>
-          <w:sz w:val="28"/>
           <w:lang w:val="ru-RU"/>
         </w:rPr>
         <w:t>:</w:t>
       </w:r>
       <w:r>
         <w:rPr>
-          <w:sz w:val="28"/>
           <w:lang w:val="ru-RU"/>
         </w:rPr>
         <w:t xml:space="preserve"> </w:t>
       </w:r>
       <w:r>
         <w:rPr>
-          <w:sz w:val="28"/>
           <w:lang w:val="ru-RU"/>
         </w:rPr>
         <w:t>ЧСС -</w:t>
       </w:r>
       <w:r>
         <w:rPr>
-          <w:sz w:val="28"/>
           <w:lang w:val="ru-RU"/>
         </w:rPr>
         <w:t>60</w:t>
       </w:r>
       <w:r>
         <w:rPr>
-          <w:sz w:val="28"/>
           <w:lang w:val="ru-RU"/>
         </w:rPr>
         <w:t xml:space="preserve"> уд/мин. Вольтаж </w:t>
@@ -5718,7 +4527,6 @@
       <w:sdt>
         <w:sdtPr>
           <w:rPr>
-            <w:sz w:val="28"/>
             <w:lang w:val="ru-RU"/>
           </w:rPr>
           <w:id w:val="-1300382127"/>
@@ -5736,7 +4544,6 @@
         <w:sdtContent>
           <w:r>
             <w:rPr>
-              <w:sz w:val="28"/>
               <w:lang w:val="ru-RU"/>
             </w:rPr>
             <w:t>сохранен.</w:t>
@@ -5745,14 +4552,12 @@
       </w:sdt>
       <w:r>
         <w:rPr>
-          <w:sz w:val="28"/>
-          <w:lang w:val="ru-RU"/>
-        </w:rPr>
-        <w:t xml:space="preserve">  Ритм синусовый</w:t>
-      </w:r>
-      <w:r>
-        <w:rPr>
-          <w:sz w:val="28"/>
+          <w:lang w:val="ru-RU"/>
+        </w:rPr>
+        <w:t xml:space="preserve"> Ритм синусовый</w:t>
+      </w:r>
+      <w:r>
+        <w:rPr>
           <w:lang w:val="ru-RU"/>
         </w:rPr>
         <w:t>. Эл</w:t>
@@ -5760,7 +4565,6 @@
       <w:proofErr w:type="gramStart"/>
       <w:r>
         <w:rPr>
-          <w:sz w:val="28"/>
           <w:lang w:val="ru-RU"/>
         </w:rPr>
         <w:t>.</w:t>
@@ -5768,7 +4572,6 @@
       <w:proofErr w:type="gramEnd"/>
       <w:r>
         <w:rPr>
-          <w:sz w:val="28"/>
           <w:lang w:val="ru-RU"/>
         </w:rPr>
         <w:t xml:space="preserve"> </w:t>
@@ -5776,7 +4579,6 @@
       <w:proofErr w:type="gramStart"/>
       <w:r>
         <w:rPr>
-          <w:sz w:val="28"/>
           <w:lang w:val="ru-RU"/>
         </w:rPr>
         <w:t>о</w:t>
@@ -5784,28 +4586,24 @@
       <w:proofErr w:type="gramEnd"/>
       <w:r>
         <w:rPr>
-          <w:sz w:val="28"/>
           <w:lang w:val="ru-RU"/>
         </w:rPr>
         <w:t xml:space="preserve">сь </w:t>
       </w:r>
       <w:r>
         <w:rPr>
-          <w:sz w:val="28"/>
           <w:lang w:val="ru-RU"/>
         </w:rPr>
         <w:t>не</w:t>
       </w:r>
       <w:r>
         <w:rPr>
-          <w:sz w:val="28"/>
           <w:lang w:val="ru-RU"/>
         </w:rPr>
         <w:t xml:space="preserve"> отклонена.  Гипертрофия левого желудочка.</w:t>
       </w:r>
       <w:r>
         <w:rPr>
-          <w:sz w:val="28"/>
           <w:lang w:val="ru-RU"/>
         </w:rPr>
         <w:t xml:space="preserve"> С-м </w:t>
@@ -5813,7 +4611,6 @@
       <w:proofErr w:type="gramStart"/>
       <w:r>
         <w:rPr>
-          <w:sz w:val="28"/>
           <w:lang w:val="ru-RU"/>
         </w:rPr>
         <w:t>ранней</w:t>
@@ -5821,7 +4618,6 @@
       <w:proofErr w:type="gramEnd"/>
       <w:r>
         <w:rPr>
-          <w:sz w:val="28"/>
           <w:lang w:val="ru-RU"/>
         </w:rPr>
         <w:t xml:space="preserve"> </w:t>
@@ -5829,7 +4625,6 @@
       <w:proofErr w:type="spellStart"/>
       <w:r>
         <w:rPr>
-          <w:sz w:val="28"/>
           <w:lang w:val="ru-RU"/>
         </w:rPr>
         <w:t>реполяризации</w:t>
@@ -5837,7 +4632,6 @@
       <w:proofErr w:type="spellEnd"/>
       <w:r>
         <w:rPr>
-          <w:sz w:val="28"/>
           <w:lang w:val="ru-RU"/>
         </w:rPr>
         <w:t xml:space="preserve"> желудочков. Высокие </w:t>
@@ -5845,7 +4639,6 @@
       <w:proofErr w:type="spellStart"/>
       <w:r>
         <w:rPr>
-          <w:sz w:val="28"/>
           <w:lang w:val="ru-RU"/>
         </w:rPr>
         <w:t>з</w:t>
@@ -5853,7 +4646,6 @@
       <w:proofErr w:type="gramStart"/>
       <w:r>
         <w:rPr>
-          <w:sz w:val="28"/>
           <w:lang w:val="ru-RU"/>
         </w:rPr>
         <w:t>.Т</w:t>
@@ -5862,7 +4654,6 @@
       <w:proofErr w:type="gramEnd"/>
       <w:r>
         <w:rPr>
-          <w:sz w:val="28"/>
           <w:lang w:val="ru-RU"/>
         </w:rPr>
         <w:t xml:space="preserve"> </w:t>
@@ -5870,7 +4661,6 @@
       <w:proofErr w:type="spellStart"/>
       <w:r>
         <w:rPr>
-          <w:sz w:val="28"/>
           <w:lang w:val="ru-RU"/>
         </w:rPr>
         <w:t>Ваготония</w:t>
@@ -5878,21 +4668,12 @@
       <w:proofErr w:type="spellEnd"/>
       <w:r>
         <w:rPr>
-          <w:sz w:val="28"/>
-          <w:lang w:val="ru-RU"/>
-        </w:rPr>
-        <w:t xml:space="preserve">. </w:t>
-      </w:r>
-      <w:r>
-        <w:rPr>
-          <w:sz w:val="28"/>
-          <w:lang w:val="en-US"/>
-        </w:rPr>
-        <w:t xml:space="preserve"> </w:t>
-      </w:r>
-      <w:r>
-        <w:rPr>
-          <w:sz w:val="28"/>
+          <w:lang w:val="ru-RU"/>
+        </w:rPr>
+        <w:t xml:space="preserve">.  </w:t>
+      </w:r>
+      <w:r>
+        <w:rPr>
           <w:lang w:val="ru-RU"/>
         </w:rPr>
         <w:t xml:space="preserve"> </w:t>
@@ -5903,13 +4684,11 @@
         <w:ind w:left="-567"/>
         <w:jc w:val="both"/>
         <w:rPr>
-          <w:sz w:val="28"/>
           <w:lang w:val="ru-RU"/>
         </w:rPr>
       </w:pPr>
       <w:r>
         <w:rPr>
-          <w:sz w:val="28"/>
           <w:u w:val="single"/>
           <w:lang w:val="ru-RU"/>
         </w:rPr>
@@ -5917,7 +4696,6 @@
       </w:r>
       <w:r>
         <w:rPr>
-          <w:sz w:val="28"/>
           <w:u w:val="single"/>
           <w:lang w:val="ru-RU"/>
         </w:rPr>
@@ -5925,14 +4703,12 @@
       </w:r>
       <w:r>
         <w:rPr>
-          <w:sz w:val="28"/>
           <w:lang w:val="ru-RU"/>
         </w:rPr>
         <w:t xml:space="preserve">: </w:t>
       </w:r>
       <w:r>
         <w:rPr>
-          <w:sz w:val="28"/>
           <w:lang w:val="ru-RU"/>
         </w:rPr>
         <w:t xml:space="preserve">Идиопатический пролапс митрального  клапана 1, с </w:t>
@@ -5940,23 +4716,26 @@
       <w:proofErr w:type="gramStart"/>
       <w:r>
         <w:rPr>
-          <w:sz w:val="28"/>
-          <w:lang w:val="ru-RU"/>
-        </w:rPr>
-        <w:t>минимальной</w:t>
+          <w:lang w:val="ru-RU"/>
+        </w:rPr>
+        <w:t>митральной</w:t>
       </w:r>
       <w:proofErr w:type="gramEnd"/>
       <w:r>
         <w:rPr>
-          <w:sz w:val="28"/>
           <w:lang w:val="ru-RU"/>
         </w:rPr>
         <w:t xml:space="preserve"> </w:t>
       </w:r>
+      <w:r>
+        <w:rPr>
+          <w:lang w:val="ru-RU"/>
+        </w:rPr>
+        <w:t xml:space="preserve"> </w:t>
+      </w:r>
       <w:proofErr w:type="spellStart"/>
       <w:r>
         <w:rPr>
-          <w:sz w:val="28"/>
           <w:lang w:val="ru-RU"/>
         </w:rPr>
         <w:t>регургитацией</w:t>
@@ -5964,7 +4743,6 @@
       <w:proofErr w:type="spellEnd"/>
       <w:r>
         <w:rPr>
-          <w:sz w:val="28"/>
           <w:lang w:val="ru-RU"/>
         </w:rPr>
         <w:t xml:space="preserve"> СН 0-1. </w:t>
@@ -6066,13 +4844,11 @@
         <w:ind w:left="-567"/>
         <w:jc w:val="both"/>
         <w:rPr>
-          <w:sz w:val="28"/>
           <w:lang w:val="ru-RU"/>
         </w:rPr>
       </w:pPr>
       <w:r>
         <w:rPr>
-          <w:sz w:val="28"/>
           <w:u w:val="single"/>
           <w:lang w:val="ru-RU"/>
         </w:rPr>
@@ -6080,7 +4856,6 @@
       </w:r>
       <w:r>
         <w:rPr>
-          <w:sz w:val="28"/>
           <w:u w:val="single"/>
           <w:lang w:val="ru-RU"/>
         </w:rPr>
@@ -6088,53 +4863,38 @@
       </w:r>
       <w:r>
         <w:rPr>
-          <w:sz w:val="28"/>
           <w:lang w:val="ru-RU"/>
         </w:rPr>
         <w:t xml:space="preserve">: </w:t>
       </w:r>
-      <w:proofErr w:type="gramStart"/>
-      <w:r>
-        <w:rPr>
-          <w:sz w:val="28"/>
-          <w:lang w:val="ru-RU"/>
-        </w:rPr>
-        <w:t>Диабетическая</w:t>
-      </w:r>
-      <w:proofErr w:type="gramEnd"/>
-      <w:r>
-        <w:rPr>
-          <w:sz w:val="28"/>
+      <w:r>
+        <w:rPr>
+          <w:lang w:val="ru-RU"/>
+        </w:rPr>
+        <w:t xml:space="preserve">Диабетическая </w:t>
+      </w:r>
+      <w:proofErr w:type="spellStart"/>
+      <w:r>
+        <w:rPr>
+          <w:lang w:val="ru-RU"/>
+        </w:rPr>
+        <w:t>ангиопатия</w:t>
+      </w:r>
+      <w:proofErr w:type="spellEnd"/>
+      <w:r>
+        <w:rPr>
           <w:lang w:val="ru-RU"/>
         </w:rPr>
         <w:t xml:space="preserve"> </w:t>
       </w:r>
-      <w:proofErr w:type="spellStart"/>
-      <w:r>
-        <w:rPr>
-          <w:sz w:val="28"/>
-          <w:lang w:val="ru-RU"/>
-        </w:rPr>
-        <w:t>ангиопатия</w:t>
-      </w:r>
-      <w:proofErr w:type="spellEnd"/>
-      <w:r>
-        <w:rPr>
-          <w:sz w:val="28"/>
-          <w:lang w:val="ru-RU"/>
-        </w:rPr>
-        <w:t xml:space="preserve"> </w:t>
-      </w:r>
-      <w:r>
-        <w:rPr>
-          <w:sz w:val="28"/>
+      <w:r>
+        <w:rPr>
           <w:lang w:val="ru-RU"/>
         </w:rPr>
         <w:t xml:space="preserve">артерий </w:t>
       </w:r>
       <w:r>
         <w:rPr>
-          <w:sz w:val="28"/>
           <w:lang w:val="ru-RU"/>
         </w:rPr>
         <w:t>н/к.</w:t>
@@ -6145,16 +4905,12 @@
         <w:ind w:left="-567"/>
         <w:jc w:val="both"/>
         <w:rPr>
-          <w:sz w:val="28"/>
-          <w:szCs w:val="20"/>
           <w:u w:val="single"/>
           <w:lang w:val="ru-RU"/>
         </w:rPr>
       </w:pPr>
       <w:r>
         <w:rPr>
-          <w:sz w:val="28"/>
-          <w:szCs w:val="20"/>
           <w:u w:val="single"/>
           <w:lang w:val="ru-RU"/>
         </w:rPr>
@@ -6162,8 +4918,6 @@
       </w:r>
       <w:r>
         <w:rPr>
-          <w:sz w:val="28"/>
-          <w:szCs w:val="20"/>
           <w:u w:val="single"/>
           <w:lang w:val="ru-RU"/>
         </w:rPr>
@@ -6171,8 +4925,6 @@
       </w:r>
       <w:r>
         <w:rPr>
-          <w:sz w:val="28"/>
-          <w:szCs w:val="20"/>
           <w:lang w:val="ru-RU"/>
         </w:rPr>
         <w:t>объемное пульсовое кровенаполнение артерий н/</w:t>
@@ -6180,8 +4932,6 @@
       <w:proofErr w:type="gramStart"/>
       <w:r>
         <w:rPr>
-          <w:sz w:val="28"/>
-          <w:szCs w:val="20"/>
           <w:lang w:val="ru-RU"/>
         </w:rPr>
         <w:t>к</w:t>
@@ -6189,8 +4939,6 @@
       <w:proofErr w:type="gramEnd"/>
       <w:r>
         <w:rPr>
-          <w:sz w:val="28"/>
-          <w:szCs w:val="20"/>
           <w:lang w:val="ru-RU"/>
         </w:rPr>
         <w:t xml:space="preserve"> </w:t>
@@ -6224,20 +4972,10 @@
         <w:rPr>
           <w:lang w:val="ru-RU"/>
         </w:rPr>
-        <w:t>.</w:t>
-      </w:r>
-      <w:r>
-        <w:rPr>
-          <w:sz w:val="28"/>
-          <w:szCs w:val="20"/>
-          <w:lang w:val="ru-RU"/>
-        </w:rPr>
-        <w:t xml:space="preserve"> Тонус крупных артерий н/к</w:t>
-      </w:r>
-      <w:r>
-        <w:rPr>
-          <w:sz w:val="28"/>
-          <w:szCs w:val="20"/>
+        <w:t>. Тонус крупных артерий н/к</w:t>
+      </w:r>
+      <w:r>
+        <w:rPr>
           <w:lang w:val="ru-RU"/>
         </w:rPr>
         <w:t xml:space="preserve"> </w:t>
@@ -6245,8 +4983,6 @@
       <w:sdt>
         <w:sdtPr>
           <w:rPr>
-            <w:sz w:val="28"/>
-            <w:szCs w:val="20"/>
             <w:lang w:val="ru-RU"/>
           </w:rPr>
           <w:id w:val="-1121991939"/>
@@ -6263,8 +4999,6 @@
         <w:sdtContent>
           <w:r>
             <w:rPr>
-              <w:sz w:val="28"/>
-              <w:szCs w:val="20"/>
               <w:lang w:val="ru-RU"/>
             </w:rPr>
             <w:t>слегка снижен.</w:t>
@@ -6273,8 +5007,6 @@
       </w:sdt>
       <w:r>
         <w:rPr>
-          <w:sz w:val="28"/>
-          <w:szCs w:val="20"/>
           <w:lang w:val="ru-RU"/>
         </w:rPr>
         <w:t xml:space="preserve"> Тонус артерий среднего и мелкого калибра н/</w:t>
@@ -6282,8 +5014,6 @@
       <w:proofErr w:type="gramStart"/>
       <w:r>
         <w:rPr>
-          <w:sz w:val="28"/>
-          <w:szCs w:val="20"/>
           <w:lang w:val="ru-RU"/>
         </w:rPr>
         <w:t>к</w:t>
@@ -6291,8 +5021,6 @@
       <w:proofErr w:type="gramEnd"/>
       <w:r>
         <w:rPr>
-          <w:sz w:val="28"/>
-          <w:szCs w:val="20"/>
           <w:lang w:val="ru-RU"/>
         </w:rPr>
         <w:t xml:space="preserve"> </w:t>
@@ -6324,8 +5052,6 @@
       </w:sdt>
       <w:r>
         <w:rPr>
-          <w:sz w:val="28"/>
-          <w:szCs w:val="20"/>
           <w:lang w:val="ru-RU"/>
         </w:rPr>
         <w:t xml:space="preserve"> Периферическое сопротивление сосудов н/</w:t>
@@ -6333,8 +5059,6 @@
       <w:proofErr w:type="gramStart"/>
       <w:r>
         <w:rPr>
-          <w:sz w:val="28"/>
-          <w:szCs w:val="20"/>
           <w:lang w:val="ru-RU"/>
         </w:rPr>
         <w:t>к</w:t>
@@ -6342,8 +5066,6 @@
       <w:proofErr w:type="gramEnd"/>
       <w:r>
         <w:rPr>
-          <w:sz w:val="28"/>
-          <w:szCs w:val="20"/>
           <w:lang w:val="ru-RU"/>
         </w:rPr>
         <w:t xml:space="preserve"> </w:t>
@@ -6369,22 +5091,18 @@
             <w:rPr>
               <w:lang w:val="ru-RU"/>
             </w:rPr>
-            <w:t>в пределах  возрастной нормы</w:t>
+            <w:t>в пределах возрастной нормы</w:t>
           </w:r>
         </w:sdtContent>
       </w:sdt>
       <w:r>
         <w:rPr>
-          <w:sz w:val="28"/>
-          <w:szCs w:val="20"/>
           <w:lang w:val="ru-RU"/>
         </w:rPr>
         <w:t>. Симметрия кровенаполнения сосудов н/к нарушена.</w:t>
       </w:r>
       <w:r>
         <w:rPr>
-          <w:sz w:val="28"/>
-          <w:szCs w:val="20"/>
           <w:u w:val="single"/>
           <w:lang w:val="ru-RU"/>
         </w:rPr>
@@ -6396,31 +5114,40 @@
         <w:ind w:left="-567"/>
         <w:jc w:val="both"/>
         <w:rPr>
-          <w:sz w:val="28"/>
-          <w:szCs w:val="20"/>
           <w:lang w:val="ru-RU"/>
         </w:rPr>
       </w:pPr>
       <w:r>
         <w:rPr>
-          <w:sz w:val="28"/>
           <w:u w:val="single"/>
           <w:lang w:val="ru-RU"/>
         </w:rPr>
-        <w:t xml:space="preserve">15.2.18 </w:t>
-      </w:r>
-      <w:r>
-        <w:rPr>
-          <w:sz w:val="28"/>
+        <w:t>15.</w:t>
+      </w:r>
+      <w:r>
+        <w:rPr>
           <w:u w:val="single"/>
           <w:lang w:val="ru-RU"/>
         </w:rPr>
+        <w:t>0</w:t>
+      </w:r>
+      <w:r>
+        <w:rPr>
+          <w:u w:val="single"/>
+          <w:lang w:val="ru-RU"/>
+        </w:rPr>
+        <w:t xml:space="preserve">2.18 </w:t>
+      </w:r>
+      <w:r>
+        <w:rPr>
+          <w:u w:val="single"/>
+          <w:lang w:val="ru-RU"/>
+        </w:rPr>
         <w:t>УЗИ щит</w:t>
       </w:r>
       <w:proofErr w:type="gramStart"/>
       <w:r>
         <w:rPr>
-          <w:sz w:val="28"/>
           <w:u w:val="single"/>
           <w:lang w:val="ru-RU"/>
         </w:rPr>
@@ -6429,7 +5156,6 @@
       <w:proofErr w:type="gramEnd"/>
       <w:r>
         <w:rPr>
-          <w:sz w:val="28"/>
           <w:u w:val="single"/>
           <w:lang w:val="ru-RU"/>
         </w:rPr>
@@ -6438,7 +5164,6 @@
       <w:proofErr w:type="gramStart"/>
       <w:r>
         <w:rPr>
-          <w:sz w:val="28"/>
           <w:u w:val="single"/>
           <w:lang w:val="ru-RU"/>
         </w:rPr>
@@ -6447,7 +5172,6 @@
       <w:proofErr w:type="gramEnd"/>
       <w:r>
         <w:rPr>
-          <w:sz w:val="28"/>
           <w:u w:val="single"/>
           <w:lang w:val="ru-RU"/>
         </w:rPr>
@@ -6455,7 +5179,6 @@
       </w:r>
       <w:r>
         <w:rPr>
-          <w:sz w:val="28"/>
           <w:lang w:val="ru-RU"/>
         </w:rPr>
         <w:t xml:space="preserve">: </w:t>
@@ -6464,7 +5187,6 @@
       <w:proofErr w:type="gramStart"/>
       <w:r>
         <w:rPr>
-          <w:sz w:val="28"/>
           <w:lang w:val="ru-RU"/>
         </w:rPr>
         <w:t>Пр</w:t>
@@ -6473,28 +5195,24 @@
       <w:proofErr w:type="gramEnd"/>
       <w:r>
         <w:rPr>
-          <w:sz w:val="28"/>
           <w:lang w:val="ru-RU"/>
         </w:rPr>
         <w:t xml:space="preserve"> д. V =</w:t>
       </w:r>
       <w:r>
         <w:rPr>
-          <w:sz w:val="28"/>
           <w:lang w:val="ru-RU"/>
         </w:rPr>
         <w:t>11,4</w:t>
       </w:r>
       <w:r>
         <w:rPr>
-          <w:sz w:val="28"/>
           <w:lang w:val="ru-RU"/>
         </w:rPr>
         <w:t xml:space="preserve">  см</w:t>
       </w:r>
       <w:r>
         <w:rPr>
-          <w:sz w:val="28"/>
           <w:vertAlign w:val="superscript"/>
           <w:lang w:val="ru-RU"/>
         </w:rPr>
@@ -6502,28 +5220,24 @@
       </w:r>
       <w:r>
         <w:rPr>
-          <w:sz w:val="28"/>
           <w:lang w:val="ru-RU"/>
         </w:rPr>
         <w:t xml:space="preserve">; лев. д. V </w:t>
       </w:r>
       <w:r>
         <w:rPr>
-          <w:sz w:val="28"/>
           <w:lang w:val="ru-RU"/>
         </w:rPr>
         <w:t>6,3</w:t>
       </w:r>
       <w:r>
         <w:rPr>
-          <w:sz w:val="28"/>
           <w:lang w:val="ru-RU"/>
         </w:rPr>
         <w:t xml:space="preserve">  см</w:t>
       </w:r>
       <w:r>
         <w:rPr>
-          <w:sz w:val="28"/>
           <w:vertAlign w:val="superscript"/>
           <w:lang w:val="ru-RU"/>
         </w:rPr>
@@ -6535,13 +5249,11 @@
         <w:ind w:left="-567"/>
         <w:jc w:val="both"/>
         <w:rPr>
-          <w:sz w:val="28"/>
           <w:lang w:val="ru-RU"/>
         </w:rPr>
       </w:pPr>
       <w:r>
         <w:rPr>
-          <w:sz w:val="28"/>
           <w:lang w:val="ru-RU"/>
         </w:rPr>
         <w:t>Щит</w:t>
@@ -6549,7 +5261,6 @@
       <w:proofErr w:type="gramStart"/>
       <w:r>
         <w:rPr>
-          <w:sz w:val="28"/>
           <w:lang w:val="ru-RU"/>
         </w:rPr>
         <w:t>.</w:t>
@@ -6557,7 +5268,6 @@
       <w:proofErr w:type="gramEnd"/>
       <w:r>
         <w:rPr>
-          <w:sz w:val="28"/>
           <w:lang w:val="ru-RU"/>
         </w:rPr>
         <w:t xml:space="preserve"> </w:t>
@@ -6565,7 +5275,6 @@
       <w:proofErr w:type="gramStart"/>
       <w:r>
         <w:rPr>
-          <w:sz w:val="28"/>
           <w:lang w:val="ru-RU"/>
         </w:rPr>
         <w:t>ж</w:t>
@@ -6573,21 +5282,18 @@
       <w:proofErr w:type="gramEnd"/>
       <w:r>
         <w:rPr>
-          <w:sz w:val="28"/>
           <w:lang w:val="ru-RU"/>
         </w:rPr>
         <w:t>елеза</w:t>
       </w:r>
       <w:r>
         <w:rPr>
-          <w:sz w:val="28"/>
           <w:lang w:val="ru-RU"/>
         </w:rPr>
         <w:t xml:space="preserve"> </w:t>
       </w:r>
       <w:r>
         <w:rPr>
-          <w:sz w:val="28"/>
           <w:lang w:val="ru-RU"/>
         </w:rPr>
         <w:t xml:space="preserve">не увеличена, контуры ровные. </w:t>
@@ -6595,7 +5301,6 @@
       <w:proofErr w:type="spellStart"/>
       <w:r>
         <w:rPr>
-          <w:sz w:val="28"/>
           <w:lang w:val="ru-RU"/>
         </w:rPr>
         <w:t>Эхогенность</w:t>
@@ -6603,7 +5308,6 @@
       <w:proofErr w:type="spellEnd"/>
       <w:r>
         <w:rPr>
-          <w:sz w:val="28"/>
           <w:lang w:val="ru-RU"/>
         </w:rPr>
         <w:t xml:space="preserve"> и </w:t>
@@ -6611,7 +5315,6 @@
       <w:proofErr w:type="spellStart"/>
       <w:r>
         <w:rPr>
-          <w:sz w:val="28"/>
           <w:lang w:val="ru-RU"/>
         </w:rPr>
         <w:t>эхоструктура</w:t>
@@ -6619,164 +5322,128 @@
       <w:proofErr w:type="spellEnd"/>
       <w:r>
         <w:rPr>
-          <w:sz w:val="28"/>
           <w:lang w:val="ru-RU"/>
         </w:rPr>
         <w:t xml:space="preserve"> обычные</w:t>
       </w:r>
+      <w:r>
+        <w:rPr>
+          <w:lang w:val="ru-RU"/>
+        </w:rPr>
+        <w:t xml:space="preserve">. </w:t>
+      </w:r>
+      <w:r>
+        <w:rPr>
+          <w:lang w:val="ru-RU"/>
+        </w:rPr>
+        <w:t>Р</w:t>
+      </w:r>
+      <w:r>
+        <w:rPr>
+          <w:lang w:val="ru-RU"/>
+        </w:rPr>
+        <w:t>егионарны</w:t>
+      </w:r>
+      <w:r>
+        <w:rPr>
+          <w:lang w:val="ru-RU"/>
+        </w:rPr>
+        <w:t>е</w:t>
+      </w:r>
+      <w:r>
+        <w:rPr>
+          <w:lang w:val="ru-RU"/>
+        </w:rPr>
+        <w:t xml:space="preserve"> л/узл</w:t>
+      </w:r>
+      <w:r>
+        <w:rPr>
+          <w:lang w:val="ru-RU"/>
+        </w:rPr>
+        <w:t>ы</w:t>
+      </w:r>
+      <w:r>
+        <w:rPr>
+          <w:lang w:val="ru-RU"/>
+        </w:rPr>
+        <w:t xml:space="preserve"> </w:t>
+      </w:r>
+      <w:r>
+        <w:rPr>
+          <w:lang w:val="ru-RU"/>
+        </w:rPr>
+        <w:t xml:space="preserve"> </w:t>
+      </w:r>
+      <w:r>
+        <w:rPr>
+          <w:lang w:val="ru-RU"/>
+        </w:rPr>
+        <w:t xml:space="preserve">не </w:t>
+      </w:r>
+      <w:r>
+        <w:rPr>
+          <w:lang w:val="ru-RU"/>
+        </w:rPr>
+        <w:t xml:space="preserve">визуализируются. </w:t>
+      </w:r>
+      <w:proofErr w:type="spellStart"/>
+      <w:r>
+        <w:rPr>
+          <w:lang w:val="ru-RU"/>
+        </w:rPr>
+        <w:t>Закл</w:t>
+      </w:r>
+      <w:proofErr w:type="spellEnd"/>
+      <w:r>
+        <w:rPr>
+          <w:lang w:val="ru-RU"/>
+        </w:rPr>
+        <w:t xml:space="preserve">.: </w:t>
+      </w:r>
+      <w:proofErr w:type="spellStart"/>
+      <w:r>
+        <w:rPr>
+          <w:lang w:val="ru-RU"/>
+        </w:rPr>
+        <w:t>Эхопризнаков</w:t>
+      </w:r>
+      <w:proofErr w:type="spellEnd"/>
+      <w:r>
+        <w:rPr>
+          <w:lang w:val="ru-RU"/>
+        </w:rPr>
+        <w:t xml:space="preserve"> патологии щит</w:t>
+      </w:r>
       <w:proofErr w:type="gramStart"/>
       <w:r>
         <w:rPr>
-          <w:sz w:val="28"/>
+          <w:lang w:val="ru-RU"/>
+        </w:rPr>
+        <w:t>.</w:t>
+      </w:r>
+      <w:proofErr w:type="gramEnd"/>
+      <w:r>
+        <w:rPr>
           <w:lang w:val="ru-RU"/>
         </w:rPr>
         <w:t xml:space="preserve"> </w:t>
       </w:r>
-      <w:r>
-        <w:rPr>
-          <w:sz w:val="28"/>
-          <w:lang w:val="ru-RU"/>
-        </w:rPr>
-        <w:t>.</w:t>
+      <w:proofErr w:type="gramStart"/>
+      <w:r>
+        <w:rPr>
+          <w:lang w:val="ru-RU"/>
+        </w:rPr>
+        <w:t>ж</w:t>
       </w:r>
       <w:proofErr w:type="gramEnd"/>
       <w:r>
         <w:rPr>
-          <w:sz w:val="28"/>
-          <w:lang w:val="ru-RU"/>
-        </w:rPr>
-        <w:t xml:space="preserve"> </w:t>
-      </w:r>
-      <w:r>
-        <w:rPr>
-          <w:sz w:val="28"/>
-          <w:lang w:val="ru-RU"/>
-        </w:rPr>
-        <w:t>Р</w:t>
-      </w:r>
-      <w:r>
-        <w:rPr>
-          <w:sz w:val="28"/>
-          <w:lang w:val="ru-RU"/>
-        </w:rPr>
-        <w:t>егионарны</w:t>
-      </w:r>
-      <w:r>
-        <w:rPr>
-          <w:sz w:val="28"/>
-          <w:lang w:val="ru-RU"/>
-        </w:rPr>
-        <w:t>е</w:t>
-      </w:r>
-      <w:r>
-        <w:rPr>
-          <w:sz w:val="28"/>
-          <w:lang w:val="ru-RU"/>
-        </w:rPr>
-        <w:t xml:space="preserve"> л/узл</w:t>
-      </w:r>
-      <w:r>
-        <w:rPr>
-          <w:sz w:val="28"/>
-          <w:lang w:val="ru-RU"/>
-        </w:rPr>
-        <w:t>ы</w:t>
-      </w:r>
-      <w:r>
-        <w:rPr>
-          <w:sz w:val="28"/>
-          <w:lang w:val="ru-RU"/>
-        </w:rPr>
-        <w:t xml:space="preserve"> </w:t>
-      </w:r>
-      <w:r>
-        <w:rPr>
-          <w:sz w:val="28"/>
-          <w:lang w:val="ru-RU"/>
-        </w:rPr>
-        <w:t xml:space="preserve"> </w:t>
-      </w:r>
-      <w:r>
-        <w:rPr>
-          <w:sz w:val="28"/>
-          <w:lang w:val="ru-RU"/>
-        </w:rPr>
-        <w:t xml:space="preserve">не </w:t>
-      </w:r>
-      <w:r>
-        <w:rPr>
-          <w:sz w:val="28"/>
-          <w:lang w:val="ru-RU"/>
-        </w:rPr>
-        <w:t xml:space="preserve">визуализируются. </w:t>
-      </w:r>
-      <w:proofErr w:type="spellStart"/>
-      <w:r>
-        <w:rPr>
-          <w:sz w:val="28"/>
-          <w:lang w:val="ru-RU"/>
-        </w:rPr>
-        <w:t>Закл</w:t>
-      </w:r>
-      <w:proofErr w:type="spellEnd"/>
-      <w:r>
-        <w:rPr>
-          <w:sz w:val="28"/>
-          <w:lang w:val="ru-RU"/>
-        </w:rPr>
-        <w:t xml:space="preserve">.: </w:t>
-      </w:r>
-      <w:proofErr w:type="spellStart"/>
-      <w:r>
-        <w:rPr>
-          <w:sz w:val="28"/>
-          <w:lang w:val="ru-RU"/>
-        </w:rPr>
-        <w:t>Эхопризнаков</w:t>
-      </w:r>
-      <w:proofErr w:type="spellEnd"/>
-      <w:r>
-        <w:rPr>
-          <w:sz w:val="28"/>
-          <w:lang w:val="ru-RU"/>
-        </w:rPr>
-        <w:t xml:space="preserve"> патологии щит</w:t>
-      </w:r>
-      <w:proofErr w:type="gramStart"/>
-      <w:r>
-        <w:rPr>
-          <w:sz w:val="28"/>
-          <w:lang w:val="ru-RU"/>
-        </w:rPr>
-        <w:t>.</w:t>
-      </w:r>
-      <w:proofErr w:type="gramEnd"/>
-      <w:r>
-        <w:rPr>
-          <w:sz w:val="28"/>
-          <w:lang w:val="ru-RU"/>
-        </w:rPr>
-        <w:t xml:space="preserve"> </w:t>
-      </w:r>
-      <w:proofErr w:type="gramStart"/>
-      <w:r>
-        <w:rPr>
-          <w:sz w:val="28"/>
-          <w:lang w:val="ru-RU"/>
-        </w:rPr>
-        <w:t>ж</w:t>
-      </w:r>
-      <w:proofErr w:type="gramEnd"/>
-      <w:r>
-        <w:rPr>
-          <w:sz w:val="28"/>
           <w:lang w:val="ru-RU"/>
         </w:rPr>
         <w:t>елезы нет.</w:t>
       </w:r>
       <w:r>
         <w:rPr>
-          <w:sz w:val="28"/>
           <w:lang w:val="ru-RU"/>
         </w:rPr>
         <w:t xml:space="preserve"> </w:t>
@@ -6787,14 +5454,11 @@
         <w:ind w:left="-567"/>
         <w:jc w:val="both"/>
         <w:rPr>
-          <w:sz w:val="28"/>
-          <w:szCs w:val="20"/>
           <w:lang w:val="ru-RU"/>
         </w:rPr>
       </w:pPr>
       <w:r>
         <w:rPr>
-          <w:sz w:val="28"/>
           <w:u w:val="single"/>
           <w:lang w:val="ru-RU"/>
         </w:rPr>
@@ -6804,10 +5468,71 @@
       <w:bookmarkEnd w:id="3"/>
       <w:r>
         <w:rPr>
-          <w:sz w:val="28"/>
           <w:lang w:val="ru-RU"/>
         </w:rPr>
         <w:t xml:space="preserve"> </w:t>
+      </w:r>
+      <w:r>
+        <w:rPr>
+          <w:lang w:val="ru-RU"/>
+        </w:rPr>
+        <w:t xml:space="preserve"> </w:t>
+      </w:r>
+      <w:proofErr w:type="spellStart"/>
+      <w:r>
+        <w:rPr>
+          <w:lang w:val="ru-RU"/>
+        </w:rPr>
+        <w:t>Новорапид</w:t>
+      </w:r>
+      <w:proofErr w:type="spellEnd"/>
+      <w:r>
+        <w:rPr>
+          <w:lang w:val="ru-RU"/>
+        </w:rPr>
+        <w:t xml:space="preserve">, </w:t>
+      </w:r>
+      <w:proofErr w:type="spellStart"/>
+      <w:r>
+        <w:rPr>
+          <w:lang w:val="ru-RU"/>
+        </w:rPr>
+        <w:t>Левемир</w:t>
+      </w:r>
+      <w:proofErr w:type="spellEnd"/>
+      <w:r>
+        <w:rPr>
+          <w:lang w:val="ru-RU"/>
+        </w:rPr>
+        <w:t xml:space="preserve">, </w:t>
+      </w:r>
+      <w:proofErr w:type="spellStart"/>
+      <w:r>
+        <w:rPr>
+          <w:lang w:val="ru-RU"/>
+        </w:rPr>
+        <w:t>берлитион</w:t>
+      </w:r>
+      <w:proofErr w:type="spellEnd"/>
+      <w:r>
+        <w:rPr>
+          <w:lang w:val="ru-RU"/>
+        </w:rPr>
+        <w:t xml:space="preserve">, </w:t>
+      </w:r>
+      <w:proofErr w:type="spellStart"/>
+      <w:r>
+        <w:rPr>
+          <w:lang w:val="ru-RU"/>
+        </w:rPr>
+        <w:t>нейрорубин</w:t>
+      </w:r>
+      <w:proofErr w:type="spellEnd"/>
+      <w:r>
+        <w:rPr>
+          <w:lang w:val="ru-RU"/>
+        </w:rPr>
+        <w:t xml:space="preserve">, </w:t>
       </w:r>
     </w:p>
     <w:p>
@@ -6815,7 +5540,6 @@
         <w:ind w:left="-567"/>
         <w:jc w:val="both"/>
         <w:rPr>
-          <w:sz w:val="28"/>
           <w:lang w:val="ru-RU"/>
         </w:rPr>
       </w:pPr>
@@ -6825,7 +5549,6 @@
       <w:bookmarkEnd w:id="5"/>
       <w:r>
         <w:rPr>
-          <w:sz w:val="28"/>
           <w:u w:val="single"/>
           <w:lang w:val="ru-RU"/>
         </w:rPr>
@@ -6833,29 +5556,33 @@
       </w:r>
       <w:r>
         <w:rPr>
-          <w:sz w:val="28"/>
           <w:lang w:val="ru-RU"/>
         </w:rPr>
         <w:t xml:space="preserve">:  СД </w:t>
       </w:r>
-      <w:r>
-        <w:rPr>
-          <w:sz w:val="28"/>
+      <w:proofErr w:type="spellStart"/>
+      <w:r>
+        <w:rPr>
           <w:lang w:val="ru-RU"/>
         </w:rPr>
         <w:t>суб</w:t>
       </w:r>
       <w:r>
         <w:rPr>
-          <w:sz w:val="28"/>
-          <w:lang w:val="ru-RU"/>
-        </w:rPr>
-        <w:t xml:space="preserve">компенсирован, уменьшились боли в н/к. АД  </w:t>
+          <w:lang w:val="ru-RU"/>
+        </w:rPr>
+        <w:t>компенсирован</w:t>
+      </w:r>
+      <w:proofErr w:type="spellEnd"/>
+      <w:r>
+        <w:rPr>
+          <w:lang w:val="ru-RU"/>
+        </w:rPr>
+        <w:t xml:space="preserve">, уменьшились боли в н/к. АД  </w:t>
       </w:r>
       <w:proofErr w:type="gramStart"/>
       <w:r>
         <w:rPr>
-          <w:sz w:val="28"/>
           <w:lang w:val="ru-RU"/>
         </w:rPr>
         <w:t>мм</w:t>
@@ -6863,7 +5590,6 @@
       <w:proofErr w:type="gramEnd"/>
       <w:r>
         <w:rPr>
-          <w:sz w:val="28"/>
           <w:lang w:val="ru-RU"/>
         </w:rPr>
         <w:t xml:space="preserve"> рт. ст. </w:t>
@@ -6895,7 +5621,6 @@
       </w:sdt>
       <w:r>
         <w:rPr>
-          <w:sz w:val="28"/>
           <w:lang w:val="ru-RU"/>
         </w:rPr>
         <w:t xml:space="preserve">  </w:t>
@@ -6906,7 +5631,6 @@
         <w:ind w:left="-567"/>
         <w:jc w:val="both"/>
         <w:rPr>
-          <w:sz w:val="28"/>
           <w:lang w:val="ru-RU"/>
         </w:rPr>
       </w:pPr>
@@ -7042,14 +5766,60 @@
         <w:rPr>
           <w:lang w:val="ru-RU"/>
         </w:rPr>
-        <w:lastRenderedPageBreak/>
-        <w:t xml:space="preserve">Рекомендованные целевые уровни гликемии: натощак &lt;5,6ммоль,  </w:t>
-      </w:r>
-      <w:r>
-        <w:rPr>
-          <w:lang w:val="ru-RU"/>
-        </w:rPr>
-        <w:t>после еды  &lt; 10,0 ммоль/л</w:t>
+        <w:t>Рекомендованные целев</w:t>
+      </w:r>
+      <w:r>
+        <w:rPr>
+          <w:lang w:val="ru-RU"/>
+        </w:rPr>
+        <w:t>ые уровни гликемии: натощак &lt;7,0</w:t>
+      </w:r>
+      <w:r>
+        <w:rPr>
+          <w:lang w:val="ru-RU"/>
+        </w:rPr>
+        <w:t xml:space="preserve">ммоль,  после еды  &lt; </w:t>
+      </w:r>
+      <w:r>
+        <w:rPr>
+          <w:lang w:val="ru-RU"/>
+        </w:rPr>
+        <w:t>9</w:t>
+      </w:r>
+      <w:r>
+        <w:rPr>
+          <w:lang w:val="ru-RU"/>
+        </w:rPr>
+        <w:t xml:space="preserve">,0 </w:t>
+      </w:r>
+      <w:proofErr w:type="spellStart"/>
+      <w:r>
+        <w:rPr>
+          <w:lang w:val="ru-RU"/>
+        </w:rPr>
+        <w:t>ммоль</w:t>
+      </w:r>
+      <w:proofErr w:type="spellEnd"/>
+      <w:r>
+        <w:rPr>
+          <w:lang w:val="ru-RU"/>
+        </w:rPr>
+        <w:t>/л</w:t>
+      </w:r>
+      <w:r>
+        <w:rPr>
+          <w:lang w:val="ru-RU"/>
+        </w:rPr>
+        <w:t xml:space="preserve"> НвА1с </w:t>
+      </w:r>
+      <w:r>
+        <w:rPr>
+          <w:lang w:val="ru-RU"/>
+        </w:rPr>
+        <w:t>&lt;</w:t>
+      </w:r>
+      <w:r>
+        <w:t>7,0%</w:t>
       </w:r>
     </w:p>
     <w:p>
@@ -7069,6 +5839,20 @@
         </w:rPr>
         <w:t xml:space="preserve">Инсулинотерапия:   </w:t>
       </w:r>
+      <w:proofErr w:type="spellStart"/>
+      <w:r>
+        <w:rPr>
+          <w:lang w:val="ru-RU"/>
+        </w:rPr>
+        <w:t>Новорапид</w:t>
+      </w:r>
+      <w:proofErr w:type="spellEnd"/>
+      <w:r>
+        <w:rPr>
+          <w:lang w:val="ru-RU"/>
+        </w:rPr>
+        <w:t xml:space="preserve"> </w:t>
+      </w:r>
       <w:proofErr w:type="gramStart"/>
       <w:r>
         <w:rPr>
@@ -7081,7 +5865,31 @@
         <w:rPr>
           <w:lang w:val="ru-RU"/>
         </w:rPr>
-        <w:t>/з- ед., п/о- ед., п/у</w:t>
+        <w:t>/з-</w:t>
+      </w:r>
+      <w:r>
+        <w:rPr>
+          <w:lang w:val="ru-RU"/>
+        </w:rPr>
+        <w:t>19-21</w:t>
+      </w:r>
+      <w:r>
+        <w:rPr>
+          <w:lang w:val="ru-RU"/>
+        </w:rPr>
+        <w:t xml:space="preserve"> ед., п/о-</w:t>
+      </w:r>
+      <w:r>
+        <w:rPr>
+          <w:lang w:val="ru-RU"/>
+        </w:rPr>
+        <w:t>11-13</w:t>
+      </w:r>
+      <w:r>
+        <w:rPr>
+          <w:lang w:val="ru-RU"/>
+        </w:rPr>
+        <w:t xml:space="preserve"> ед., п/у</w:t>
       </w:r>
       <w:r>
         <w:rPr>
@@ -7093,85 +5901,26 @@
         <w:rPr>
           <w:lang w:val="ru-RU"/>
         </w:rPr>
-        <w:t>- ед.,  22.00</w:t>
-      </w:r>
-      <w:r>
-        <w:rPr>
-          <w:lang w:val="ru-RU"/>
-        </w:rPr>
-        <w:t xml:space="preserve">   ед.</w:t>
-      </w:r>
-    </w:p>
-    <w:p>
-      <w:pPr>
-        <w:ind w:left="435"/>
-        <w:jc w:val="both"/>
-        <w:rPr>
-          <w:lang w:val="ru-RU"/>
-        </w:rPr>
-      </w:pPr>
-      <w:r>
-        <w:rPr>
-          <w:lang w:val="ru-RU"/>
-        </w:rPr>
-        <w:t>Актрапид НМ, Протафан НМ, Хумодар Р</w:t>
-      </w:r>
-      <w:r>
-        <w:rPr>
-          <w:lang w:val="ru-RU"/>
-        </w:rPr>
-        <w:t>100</w:t>
-      </w:r>
-      <w:r>
-        <w:rPr>
-          <w:lang w:val="ru-RU"/>
-        </w:rPr>
-        <w:t>Р, Хумодар Б</w:t>
-      </w:r>
-      <w:r>
-        <w:rPr>
-          <w:lang w:val="ru-RU"/>
-        </w:rPr>
-        <w:t>100</w:t>
-      </w:r>
-      <w:r>
-        <w:rPr>
-          <w:lang w:val="ru-RU"/>
-        </w:rPr>
-        <w:t>Р, Хумодар</w:t>
-      </w:r>
-      <w:proofErr w:type="gramStart"/>
-      <w:r>
-        <w:rPr>
-          <w:lang w:val="ru-RU"/>
-        </w:rPr>
-        <w:t xml:space="preserve"> К</w:t>
-      </w:r>
-      <w:proofErr w:type="gramEnd"/>
-      <w:r>
-        <w:rPr>
-          <w:lang w:val="ru-RU"/>
-        </w:rPr>
-        <w:t xml:space="preserve"> 25</w:t>
-      </w:r>
-      <w:r>
-        <w:rPr>
-          <w:lang w:val="ru-RU"/>
-        </w:rPr>
-        <w:t xml:space="preserve"> 100</w:t>
-      </w:r>
-      <w:r>
-        <w:rPr>
-          <w:lang w:val="ru-RU"/>
-        </w:rPr>
-        <w:t xml:space="preserve">Р, </w:t>
+        <w:t>-</w:t>
+      </w:r>
+      <w:r>
+        <w:rPr>
+          <w:lang w:val="ru-RU"/>
+        </w:rPr>
+        <w:t>12-14</w:t>
+      </w:r>
+      <w:r>
+        <w:rPr>
+          <w:lang w:val="ru-RU"/>
+        </w:rPr>
+        <w:t xml:space="preserve"> ед.,  </w:t>
       </w:r>
       <w:proofErr w:type="spellStart"/>
       <w:r>
         <w:rPr>
           <w:lang w:val="ru-RU"/>
         </w:rPr>
-        <w:t>Инсуман</w:t>
+        <w:t>Левемир</w:t>
       </w:r>
       <w:proofErr w:type="spellEnd"/>
       <w:r>
@@ -7180,123 +5929,29 @@
         </w:rPr>
         <w:t xml:space="preserve"> </w:t>
       </w:r>
-      <w:proofErr w:type="spellStart"/>
-      <w:r>
-        <w:rPr>
-          <w:lang w:val="ru-RU"/>
-        </w:rPr>
-        <w:t>Базал</w:t>
-      </w:r>
-      <w:proofErr w:type="spellEnd"/>
-      <w:r>
-        <w:rPr>
-          <w:lang w:val="ru-RU"/>
-        </w:rPr>
-        <w:t xml:space="preserve">, </w:t>
-      </w:r>
-      <w:proofErr w:type="spellStart"/>
-      <w:r>
-        <w:rPr>
-          <w:lang w:val="ru-RU"/>
-        </w:rPr>
-        <w:t>Инсуман</w:t>
-      </w:r>
-      <w:proofErr w:type="spellEnd"/>
-      <w:r>
-        <w:rPr>
-          <w:lang w:val="ru-RU"/>
-        </w:rPr>
-        <w:t xml:space="preserve"> Рапид, </w:t>
-      </w:r>
-      <w:proofErr w:type="spellStart"/>
-      <w:r>
-        <w:rPr>
-          <w:lang w:val="ru-RU"/>
-        </w:rPr>
-        <w:t>Хумулин</w:t>
-      </w:r>
-      <w:proofErr w:type="spellEnd"/>
-      <w:r>
-        <w:rPr>
-          <w:lang w:val="ru-RU"/>
-        </w:rPr>
-        <w:t xml:space="preserve"> R, </w:t>
-      </w:r>
-      <w:proofErr w:type="spellStart"/>
-      <w:r>
-        <w:rPr>
-          <w:lang w:val="ru-RU"/>
-        </w:rPr>
-        <w:t>Хумулин</w:t>
-      </w:r>
-      <w:proofErr w:type="spellEnd"/>
-      <w:r>
-        <w:rPr>
-          <w:lang w:val="ru-RU"/>
-        </w:rPr>
-        <w:t xml:space="preserve"> НПХ, </w:t>
-      </w:r>
-      <w:proofErr w:type="spellStart"/>
-      <w:r>
-        <w:rPr>
-          <w:lang w:val="ru-RU"/>
-        </w:rPr>
-        <w:t>Фармасулин</w:t>
-      </w:r>
-      <w:proofErr w:type="spellEnd"/>
-      <w:r>
-        <w:rPr>
-          <w:lang w:val="ru-RU"/>
-        </w:rPr>
-        <w:t xml:space="preserve"> Н, </w:t>
-      </w:r>
-      <w:proofErr w:type="spellStart"/>
-      <w:r>
-        <w:rPr>
-          <w:lang w:val="ru-RU"/>
-        </w:rPr>
-        <w:t>Фармасулин</w:t>
-      </w:r>
-      <w:proofErr w:type="spellEnd"/>
-      <w:r>
-        <w:rPr>
-          <w:lang w:val="ru-RU"/>
-        </w:rPr>
-        <w:t xml:space="preserve"> НN</w:t>
-      </w:r>
-      <w:r>
-        <w:rPr>
-          <w:lang w:val="ru-RU"/>
-        </w:rPr>
-        <w:t xml:space="preserve">Р, </w:t>
-      </w:r>
-      <w:proofErr w:type="spellStart"/>
-      <w:r>
-        <w:rPr>
-          <w:lang w:val="ru-RU"/>
-        </w:rPr>
-        <w:t>Генсулин</w:t>
-      </w:r>
-      <w:proofErr w:type="spellEnd"/>
-      <w:r>
-        <w:rPr>
-          <w:lang w:val="ru-RU"/>
-        </w:rPr>
-        <w:t xml:space="preserve"> R, </w:t>
-      </w:r>
-      <w:proofErr w:type="spellStart"/>
-      <w:r>
-        <w:rPr>
-          <w:lang w:val="ru-RU"/>
-        </w:rPr>
-        <w:t>Генсулин</w:t>
-      </w:r>
-      <w:proofErr w:type="spellEnd"/>
-      <w:r>
-        <w:rPr>
-          <w:lang w:val="ru-RU"/>
-        </w:rPr>
-        <w:t xml:space="preserve"> Н</w:t>
+      <w:r>
+        <w:rPr>
+          <w:lang w:val="ru-RU"/>
+        </w:rPr>
+        <w:t>22.00</w:t>
+      </w:r>
+      <w:r>
+        <w:rPr>
+          <w:lang w:val="ru-RU"/>
+        </w:rPr>
+        <w:t xml:space="preserve"> </w:t>
+      </w:r>
+      <w:r>
+        <w:rPr>
+          <w:lang w:val="ru-RU"/>
+        </w:rPr>
+        <w:t>26-28</w:t>
+      </w:r>
+      <w:r>
+        <w:rPr>
+          <w:lang w:val="ru-RU"/>
+        </w:rPr>
+        <w:t>ед.</w:t>
       </w:r>
     </w:p>
     <w:p>
@@ -7314,241 +5969,33 @@
         <w:rPr>
           <w:lang w:val="ru-RU"/>
         </w:rPr>
-        <w:t xml:space="preserve">ССТ: </w:t>
+        <w:t>Конт</w:t>
+      </w:r>
+      <w:r>
+        <w:rPr>
+          <w:lang w:val="ru-RU"/>
+        </w:rPr>
+        <w:t xml:space="preserve">роль </w:t>
       </w:r>
       <w:proofErr w:type="spellStart"/>
       <w:r>
         <w:rPr>
           <w:lang w:val="ru-RU"/>
         </w:rPr>
-        <w:t>диабетон</w:t>
+        <w:t>глик</w:t>
       </w:r>
       <w:proofErr w:type="spellEnd"/>
       <w:r>
         <w:rPr>
           <w:lang w:val="ru-RU"/>
         </w:rPr>
-        <w:t xml:space="preserve"> М</w:t>
-      </w:r>
-      <w:proofErr w:type="gramStart"/>
-      <w:r>
-        <w:rPr>
-          <w:lang w:val="ru-RU"/>
-        </w:rPr>
-        <w:t>R</w:t>
-      </w:r>
-      <w:proofErr w:type="gramEnd"/>
-      <w:r>
-        <w:rPr>
-          <w:lang w:val="ru-RU"/>
-        </w:rPr>
-        <w:t xml:space="preserve"> </w:t>
-      </w:r>
-      <w:r>
-        <w:rPr>
-          <w:lang w:val="ru-RU"/>
-        </w:rPr>
-        <w:t>(</w:t>
-      </w:r>
-      <w:proofErr w:type="spellStart"/>
-      <w:r>
-        <w:rPr>
-          <w:lang w:val="ru-RU"/>
-        </w:rPr>
-        <w:t>диаглизид</w:t>
-      </w:r>
-      <w:proofErr w:type="spellEnd"/>
-      <w:r>
-        <w:rPr>
-          <w:lang w:val="ru-RU"/>
-        </w:rPr>
-        <w:t xml:space="preserve"> МR) </w:t>
-      </w:r>
-      <w:r>
-        <w:rPr>
-          <w:lang w:val="ru-RU"/>
-        </w:rPr>
-        <w:t>60 мг</w:t>
-      </w:r>
-    </w:p>
-    <w:p>
-      <w:pPr>
-        <w:ind w:left="435"/>
-        <w:jc w:val="both"/>
-        <w:rPr>
-          <w:lang w:val="ru-RU"/>
-        </w:rPr>
-      </w:pPr>
-      <w:proofErr w:type="spellStart"/>
-      <w:r>
-        <w:rPr>
-          <w:lang w:val="ru-RU"/>
-        </w:rPr>
-        <w:t>диапирид</w:t>
-      </w:r>
-      <w:proofErr w:type="spellEnd"/>
-      <w:r>
-        <w:rPr>
-          <w:lang w:val="ru-RU"/>
-        </w:rPr>
-        <w:t xml:space="preserve"> (</w:t>
-      </w:r>
-      <w:r>
-        <w:rPr>
-          <w:lang w:val="ru-RU"/>
-        </w:rPr>
-        <w:t>амарил</w:t>
-      </w:r>
-      <w:r>
-        <w:rPr>
-          <w:lang w:val="ru-RU"/>
-        </w:rPr>
-        <w:t xml:space="preserve">, </w:t>
-      </w:r>
-      <w:r>
-        <w:rPr>
-          <w:lang w:val="ru-RU"/>
-        </w:rPr>
-        <w:t xml:space="preserve"> </w:t>
-      </w:r>
-      <w:proofErr w:type="spellStart"/>
-      <w:r>
-        <w:rPr>
-          <w:lang w:val="ru-RU"/>
-        </w:rPr>
-        <w:t>олтар</w:t>
-      </w:r>
-      <w:proofErr w:type="spellEnd"/>
-      <w:r>
-        <w:rPr>
-          <w:lang w:val="ru-RU"/>
-        </w:rPr>
-        <w:t xml:space="preserve"> ) 3 мг 1т. *1р/</w:t>
-      </w:r>
-      <w:proofErr w:type="spellStart"/>
-      <w:r>
-        <w:rPr>
-          <w:lang w:val="ru-RU"/>
-        </w:rPr>
-        <w:t>сут</w:t>
-      </w:r>
-      <w:proofErr w:type="spellEnd"/>
-      <w:r>
-        <w:rPr>
-          <w:lang w:val="ru-RU"/>
-        </w:rPr>
-        <w:t xml:space="preserve">. </w:t>
-      </w:r>
-      <w:proofErr w:type="gramStart"/>
-      <w:r>
-        <w:rPr>
-          <w:lang w:val="ru-RU"/>
-        </w:rPr>
-        <w:t>п</w:t>
-      </w:r>
-      <w:proofErr w:type="gramEnd"/>
-      <w:r>
-        <w:rPr>
-          <w:lang w:val="ru-RU"/>
-        </w:rPr>
-        <w:t xml:space="preserve">/з., </w:t>
-      </w:r>
-    </w:p>
-    <w:p>
-      <w:pPr>
-        <w:ind w:left="435"/>
-        <w:jc w:val="both"/>
-        <w:rPr>
-          <w:lang w:val="ru-RU"/>
-        </w:rPr>
-      </w:pPr>
-      <w:r>
-        <w:rPr>
-          <w:lang w:val="ru-RU"/>
-        </w:rPr>
-        <w:t>диаф</w:t>
-      </w:r>
-      <w:r>
-        <w:rPr>
-          <w:lang w:val="ru-RU"/>
-        </w:rPr>
-        <w:t xml:space="preserve">ормин (сиофор, </w:t>
-      </w:r>
-      <w:r>
-        <w:rPr>
-          <w:lang w:val="ru-RU"/>
-        </w:rPr>
-        <w:t xml:space="preserve"> глюкофаж</w:t>
-      </w:r>
-      <w:r>
-        <w:rPr>
-          <w:lang w:val="ru-RU"/>
-        </w:rPr>
-        <w:t>) 1000 -</w:t>
-      </w:r>
-      <w:r>
-        <w:rPr>
-          <w:lang w:val="ru-RU"/>
-        </w:rPr>
-        <w:t xml:space="preserve"> 1т. *2р/</w:t>
-      </w:r>
-      <w:proofErr w:type="spellStart"/>
-      <w:r>
-        <w:rPr>
-          <w:lang w:val="ru-RU"/>
-        </w:rPr>
-        <w:t>сут</w:t>
-      </w:r>
-      <w:proofErr w:type="spellEnd"/>
-      <w:r>
-        <w:rPr>
-          <w:lang w:val="ru-RU"/>
-        </w:rPr>
-        <w:t xml:space="preserve">. </w:t>
-      </w:r>
-    </w:p>
-    <w:p>
-      <w:pPr>
-        <w:numPr>
-          <w:ilvl w:val="0"/>
-          <w:numId w:val="2"/>
-        </w:numPr>
-        <w:jc w:val="both"/>
-        <w:rPr>
-          <w:lang w:val="ru-RU"/>
-        </w:rPr>
-      </w:pPr>
-      <w:r>
-        <w:rPr>
-          <w:lang w:val="ru-RU"/>
-        </w:rPr>
-        <w:t>Конт</w:t>
-      </w:r>
-      <w:r>
-        <w:rPr>
-          <w:lang w:val="ru-RU"/>
-        </w:rPr>
-        <w:t xml:space="preserve">роль </w:t>
-      </w:r>
-      <w:proofErr w:type="spellStart"/>
-      <w:r>
-        <w:rPr>
-          <w:lang w:val="ru-RU"/>
-        </w:rPr>
-        <w:t>глик</w:t>
-      </w:r>
-      <w:proofErr w:type="spellEnd"/>
-      <w:r>
-        <w:rPr>
-          <w:lang w:val="ru-RU"/>
-        </w:rPr>
         <w:t xml:space="preserve">. гемоглобина 1 раз в </w:t>
       </w:r>
       <w:r>
         <w:rPr>
           <w:lang w:val="ru-RU"/>
         </w:rPr>
-        <w:t>6</w:t>
+        <w:t>3</w:t>
       </w:r>
       <w:r>
         <w:rPr>
@@ -7572,12 +6019,14 @@
         </w:sdtPr>
         <w:sdtEndPr/>
         <w:sdtContent>
+          <w:proofErr w:type="spellStart"/>
           <w:r>
             <w:rPr>
               <w:lang w:val="ru-RU"/>
             </w:rPr>
             <w:t>микроальбуминурии</w:t>
           </w:r>
+          <w:proofErr w:type="spellEnd"/>
         </w:sdtContent>
       </w:sdt>
       <w:r>
@@ -7598,11 +6047,19 @@
           <w:lang w:val="ru-RU"/>
         </w:rPr>
       </w:pPr>
-      <w:r>
-        <w:rPr>
-          <w:lang w:val="ru-RU"/>
-        </w:rPr>
-        <w:t>Гиполипидемическая терапия</w:t>
+      <w:proofErr w:type="spellStart"/>
+      <w:r>
+        <w:rPr>
+          <w:lang w:val="ru-RU"/>
+        </w:rPr>
+        <w:t>Гиполипидемическая</w:t>
+      </w:r>
+      <w:proofErr w:type="spellEnd"/>
+      <w:r>
+        <w:rPr>
+          <w:lang w:val="ru-RU"/>
+        </w:rPr>
+        <w:t xml:space="preserve"> терапия</w:t>
       </w:r>
       <w:r>
         <w:rPr>
@@ -7616,12 +6073,14 @@
         </w:rPr>
         <w:t xml:space="preserve"> </w:t>
       </w:r>
+      <w:proofErr w:type="spellStart"/>
       <w:r>
         <w:rPr>
           <w:lang w:val="ru-RU"/>
         </w:rPr>
         <w:t>розувастатин</w:t>
       </w:r>
+      <w:proofErr w:type="spellEnd"/>
       <w:r>
         <w:rPr>
           <w:lang w:val="ru-RU"/>
@@ -7680,6 +6139,7 @@
         </w:rPr>
         <w:t xml:space="preserve"> </w:t>
       </w:r>
+      <w:proofErr w:type="spellStart"/>
       <w:proofErr w:type="gramStart"/>
       <w:r>
         <w:rPr>
@@ -7694,6 +6154,7 @@
         </w:rPr>
         <w:t>ипидограммы</w:t>
       </w:r>
+      <w:proofErr w:type="spellEnd"/>
       <w:r>
         <w:rPr>
           <w:lang w:val="ru-RU"/>
@@ -7802,7 +6263,21 @@
             <w:rPr>
               <w:lang w:val="ru-RU"/>
             </w:rPr>
-            <w:t>Гипотензивная терапия:</w:t>
+            <w:t xml:space="preserve">С </w:t>
+          </w:r>
+          <w:proofErr w:type="spellStart"/>
+          <w:r>
+            <w:rPr>
+              <w:lang w:val="ru-RU"/>
+            </w:rPr>
+            <w:t>нефропротекторной</w:t>
+          </w:r>
+          <w:proofErr w:type="spellEnd"/>
+          <w:r>
+            <w:rPr>
+              <w:lang w:val="ru-RU"/>
+            </w:rPr>
+            <w:t xml:space="preserve"> целью:</w:t>
           </w:r>
         </w:sdtContent>
       </w:sdt>
@@ -7816,47 +6291,13 @@
         <w:rPr>
           <w:lang w:val="ru-RU"/>
         </w:rPr>
-        <w:t>налаприл 5 мг утром,</w:t>
-      </w:r>
-      <w:r>
-        <w:rPr>
-          <w:lang w:val="ru-RU"/>
-        </w:rPr>
-        <w:t xml:space="preserve"> </w:t>
-      </w:r>
-      <w:proofErr w:type="spellStart"/>
-      <w:r>
-        <w:rPr>
-          <w:lang w:val="ru-RU"/>
-        </w:rPr>
-        <w:t>индапрес</w:t>
-      </w:r>
-      <w:proofErr w:type="spellEnd"/>
-      <w:r>
-        <w:rPr>
-          <w:lang w:val="ru-RU"/>
-        </w:rPr>
-        <w:t xml:space="preserve"> (</w:t>
-      </w:r>
-      <w:proofErr w:type="spellStart"/>
-      <w:r>
-        <w:rPr>
-          <w:lang w:val="ru-RU"/>
-        </w:rPr>
-        <w:t>индап</w:t>
-      </w:r>
-      <w:proofErr w:type="spellEnd"/>
-      <w:r>
-        <w:rPr>
-          <w:lang w:val="ru-RU"/>
-        </w:rPr>
-        <w:t xml:space="preserve">) 2,5 мг утром, </w:t>
-      </w:r>
-      <w:r>
-        <w:rPr>
-          <w:lang w:val="ru-RU"/>
-        </w:rPr>
-        <w:t xml:space="preserve"> кардиомагнил  1 т. вечер. Контр. АД. </w:t>
+        <w:t>налаприл 5 мг утром</w:t>
+      </w:r>
+      <w:r>
+        <w:rPr>
+          <w:lang w:val="ru-RU"/>
+        </w:rPr>
+        <w:t xml:space="preserve">. </w:t>
       </w:r>
     </w:p>
     <w:p>
@@ -7895,14 +6336,28 @@
             <w:rPr>
               <w:lang w:val="ru-RU"/>
             </w:rPr>
-            <w:t>Диалипон</w:t>
+            <w:t>Берлитион</w:t>
           </w:r>
           <w:proofErr w:type="spellEnd"/>
           <w:r>
             <w:rPr>
               <w:lang w:val="ru-RU"/>
             </w:rPr>
-            <w:t xml:space="preserve"> </w:t>
+            <w:t xml:space="preserve"> (</w:t>
+          </w:r>
+          <w:proofErr w:type="spellStart"/>
+          <w:r>
+            <w:rPr>
+              <w:lang w:val="ru-RU"/>
+            </w:rPr>
+            <w:t>диалипон</w:t>
+          </w:r>
+          <w:proofErr w:type="spellEnd"/>
+          <w:r>
+            <w:rPr>
+              <w:lang w:val="ru-RU"/>
+            </w:rPr>
+            <w:t xml:space="preserve">) </w:t>
           </w:r>
         </w:sdtContent>
       </w:sdt>
@@ -7970,13 +6425,41 @@
         <w:rPr>
           <w:lang w:val="ru-RU"/>
         </w:rPr>
-        <w:t>, (мильгамма 1т.*3р/д.</w:t>
-      </w:r>
-      <w:r>
-        <w:rPr>
-          <w:lang w:val="ru-RU"/>
-        </w:rPr>
-        <w:t>, витаксон 1т. *</w:t>
+        <w:t>, (</w:t>
+      </w:r>
+      <w:proofErr w:type="spellStart"/>
+      <w:r>
+        <w:rPr>
+          <w:lang w:val="ru-RU"/>
+        </w:rPr>
+        <w:t>мильгамма</w:t>
+      </w:r>
+      <w:proofErr w:type="spellEnd"/>
+      <w:r>
+        <w:rPr>
+          <w:lang w:val="ru-RU"/>
+        </w:rPr>
+        <w:t xml:space="preserve"> 1т.*3р/д.</w:t>
+      </w:r>
+      <w:r>
+        <w:rPr>
+          <w:lang w:val="ru-RU"/>
+        </w:rPr>
+        <w:t xml:space="preserve">, </w:t>
+      </w:r>
+      <w:proofErr w:type="spellStart"/>
+      <w:r>
+        <w:rPr>
+          <w:lang w:val="ru-RU"/>
+        </w:rPr>
+        <w:t>витаксон</w:t>
+      </w:r>
+      <w:proofErr w:type="spellEnd"/>
+      <w:r>
+        <w:rPr>
+          <w:lang w:val="ru-RU"/>
+        </w:rPr>
+        <w:t xml:space="preserve"> 1т. *</w:t>
       </w:r>
       <w:r>
         <w:rPr>
@@ -8007,211 +6490,11 @@
           <w:lang w:val="ru-RU"/>
         </w:rPr>
         <w:t>1 мес.</w:t>
-      </w:r>
-      <w:r>
-        <w:rPr>
-          <w:lang w:val="ru-RU"/>
-        </w:rPr>
-        <w:t>, актовегин 200 мг *2р/д. 1 мес.</w:t>
-      </w:r>
-    </w:p>
-    <w:p>
-      <w:pPr>
-        <w:numPr>
-          <w:ilvl w:val="0"/>
-          <w:numId w:val="2"/>
-        </w:numPr>
-        <w:jc w:val="both"/>
-        <w:rPr>
-          <w:lang w:val="ru-RU"/>
-        </w:rPr>
-      </w:pPr>
-      <w:r>
-        <w:rPr>
-          <w:lang w:val="ru-RU"/>
-        </w:rPr>
-        <w:t>УЗИ щит</w:t>
-      </w:r>
-      <w:proofErr w:type="gramStart"/>
-      <w:r>
-        <w:rPr>
-          <w:lang w:val="ru-RU"/>
-        </w:rPr>
-        <w:t>.</w:t>
-      </w:r>
-      <w:proofErr w:type="gramEnd"/>
-      <w:r>
-        <w:rPr>
-          <w:lang w:val="ru-RU"/>
-        </w:rPr>
-        <w:t xml:space="preserve"> </w:t>
-      </w:r>
-      <w:proofErr w:type="gramStart"/>
-      <w:r>
-        <w:rPr>
-          <w:lang w:val="ru-RU"/>
-        </w:rPr>
-        <w:t>ж</w:t>
-      </w:r>
-      <w:proofErr w:type="gramEnd"/>
-      <w:r>
-        <w:rPr>
-          <w:lang w:val="ru-RU"/>
-        </w:rPr>
-        <w:t xml:space="preserve">елезы 1р. в год. </w:t>
-      </w:r>
-      <w:r>
-        <w:rPr>
-          <w:lang w:val="ru-RU"/>
-        </w:rPr>
-        <w:t>Контр ТТГ 1р в 6 мес.</w:t>
-      </w:r>
-      <w:r>
-        <w:rPr>
-          <w:lang w:val="ru-RU"/>
-        </w:rPr>
-        <w:t xml:space="preserve"> </w:t>
-      </w:r>
-    </w:p>
-    <w:p>
-      <w:pPr>
-        <w:numPr>
-          <w:ilvl w:val="0"/>
-          <w:numId w:val="2"/>
-        </w:numPr>
-        <w:jc w:val="both"/>
-        <w:rPr>
-          <w:lang w:val="ru-RU"/>
-        </w:rPr>
-      </w:pPr>
-      <w:r>
-        <w:rPr>
-          <w:lang w:val="ru-RU"/>
-        </w:rPr>
-        <w:t>Б/</w:t>
-      </w:r>
-      <w:proofErr w:type="gramStart"/>
-      <w:r>
-        <w:rPr>
-          <w:lang w:val="ru-RU"/>
-        </w:rPr>
-        <w:t>л</w:t>
-      </w:r>
-      <w:proofErr w:type="gramEnd"/>
-      <w:r>
-        <w:rPr>
-          <w:lang w:val="ru-RU"/>
-        </w:rPr>
-        <w:t xml:space="preserve"> серия. </w:t>
-      </w:r>
-      <w:r>
-        <w:rPr>
-          <w:lang w:val="ru-RU"/>
-        </w:rPr>
-        <w:t>АДГ</w:t>
-      </w:r>
-      <w:r>
-        <w:rPr>
-          <w:lang w:val="ru-RU"/>
-        </w:rPr>
-        <w:t xml:space="preserve">  №  </w:t>
-      </w:r>
-      <w:r>
-        <w:rPr>
-          <w:lang w:val="ru-RU"/>
-        </w:rPr>
-        <w:t>671</w:t>
-      </w:r>
-      <w:r>
-        <w:rPr>
-          <w:lang w:val="ru-RU"/>
-        </w:rPr>
-        <w:t>7</w:t>
-      </w:r>
-      <w:r>
-        <w:rPr>
-          <w:lang w:val="ru-RU"/>
-        </w:rPr>
-        <w:t xml:space="preserve">     с  .</w:t>
-      </w:r>
-      <w:r>
-        <w:rPr>
-          <w:lang w:val="ru-RU"/>
-        </w:rPr>
-        <w:t>02.18</w:t>
-      </w:r>
-      <w:r>
-        <w:rPr>
-          <w:lang w:val="ru-RU"/>
-        </w:rPr>
-        <w:t xml:space="preserve"> по  .</w:t>
-      </w:r>
-      <w:r>
-        <w:rPr>
-          <w:lang w:val="ru-RU"/>
-        </w:rPr>
-        <w:t>02.18</w:t>
-      </w:r>
-      <w:r>
-        <w:rPr>
-          <w:lang w:val="ru-RU"/>
-        </w:rPr>
-        <w:t xml:space="preserve">. </w:t>
-      </w:r>
-      <w:r>
-        <w:rPr>
-          <w:lang w:val="ru-RU"/>
-        </w:rPr>
-        <w:t xml:space="preserve">к труду   </w:t>
-      </w:r>
-      <w:r>
-        <w:rPr>
-          <w:lang w:val="ru-RU"/>
-        </w:rPr>
-        <w:t xml:space="preserve"> </w:t>
-      </w:r>
-      <w:r>
-        <w:rPr>
-          <w:lang w:val="ru-RU"/>
-        </w:rPr>
-        <w:t xml:space="preserve"> </w:t>
-      </w:r>
-      <w:r>
-        <w:rPr>
-          <w:lang w:val="ru-RU"/>
-        </w:rPr>
-        <w:t>.</w:t>
-      </w:r>
-      <w:r>
-        <w:rPr>
-          <w:lang w:val="ru-RU"/>
-        </w:rPr>
-        <w:t>02</w:t>
-      </w:r>
-      <w:r>
-        <w:rPr>
-          <w:lang w:val="ru-RU"/>
-        </w:rPr>
-        <w:t>.18</w:t>
-      </w:r>
-      <w:r>
-        <w:rPr>
-          <w:lang w:val="ru-RU"/>
-        </w:rPr>
-        <w:t xml:space="preserve"> </w:t>
       </w:r>
     </w:p>
     <w:p>
       <w:pPr>
         <w:ind w:left="435"/>
-        <w:jc w:val="both"/>
-        <w:rPr>
-          <w:lang w:val="ru-RU"/>
-        </w:rPr>
-      </w:pPr>
-    </w:p>
-    <w:p>
-      <w:pPr>
         <w:jc w:val="both"/>
         <w:rPr>
           <w:lang w:val="ru-RU"/>
@@ -8312,6 +6595,9 @@
       </w:r>
       <w:sdt>
         <w:sdtPr>
+          <w:rPr>
+            <w:lang w:val="ru-RU"/>
+          </w:rPr>
           <w:alias w:val="леч. врач"/>
           <w:tag w:val="леч. врач"/>
           <w:id w:val="1219949328"/>
@@ -8329,13 +6615,11 @@
         </w:sdtPr>
         <w:sdtEndPr/>
         <w:sdtContent>
-          <w:proofErr w:type="spellStart"/>
           <w:r>
-            <w:t>Еременко</w:t>
-          </w:r>
-          <w:proofErr w:type="spellEnd"/>
-          <w:r>
-            <w:t xml:space="preserve"> Н.В.</w:t>
+            <w:rPr>
+              <w:lang w:val="ru-RU"/>
+            </w:rPr>
+            <w:t>Еременко Н.В.</w:t>
           </w:r>
         </w:sdtContent>
       </w:sdt>
@@ -9683,93 +7967,6 @@
     </w:docPart>
     <w:docPart>
       <w:docPartPr>
-        <w:name w:val="FBFC6A18E07A484F9E976562E903BEB7"/>
-        <w:category>
-          <w:name w:val="Общие"/>
-          <w:gallery w:val="placeholder"/>
-        </w:category>
-        <w:types>
-          <w:type w:val="bbPlcHdr"/>
-        </w:types>
-        <w:behaviors>
-          <w:behavior w:val="content"/>
-        </w:behaviors>
-        <w:guid w:val="{E5D938F3-E00E-4F48-ACDE-E2E2655275DF}"/>
-      </w:docPartPr>
-      <w:docPartBody>
-        <w:p>
-          <w:pPr>
-            <w:pStyle w:val="FBFC6A18E07A484F9E976562E903BEB7"/>
-          </w:pPr>
-          <w:r>
-            <w:rPr>
-              <w:rStyle w:val="a3"/>
-            </w:rPr>
-            <w:t>Выберите элемент.</w:t>
-          </w:r>
-        </w:p>
-      </w:docPartBody>
-    </w:docPart>
-    <w:docPart>
-      <w:docPartPr>
-        <w:name w:val="DB435B1E68954750936FB322747598D2"/>
-        <w:category>
-          <w:name w:val="Общие"/>
-          <w:gallery w:val="placeholder"/>
-        </w:category>
-        <w:types>
-          <w:type w:val="bbPlcHdr"/>
-        </w:types>
-        <w:behaviors>
-          <w:behavior w:val="content"/>
-        </w:behaviors>
-        <w:guid w:val="{7122C427-55FD-49A2-B369-ED6DAFC67A8F}"/>
-      </w:docPartPr>
-      <w:docPartBody>
-        <w:p>
-          <w:pPr>
-            <w:pStyle w:val="DB435B1E68954750936FB322747598D2"/>
-          </w:pPr>
-          <w:r>
-            <w:rPr>
-              <w:rStyle w:val="a3"/>
-            </w:rPr>
-            <w:t>Выберите элемент.</w:t>
-          </w:r>
-        </w:p>
-      </w:docPartBody>
-    </w:docPart>
-    <w:docPart>
-      <w:docPartPr>
-        <w:name w:val="5917FEE754784A0BA4173B51A4E1CE95"/>
-        <w:category>
-          <w:name w:val="Общие"/>
-          <w:gallery w:val="placeholder"/>
-        </w:category>
-        <w:types>
-          <w:type w:val="bbPlcHdr"/>
-        </w:types>
-        <w:behaviors>
-          <w:behavior w:val="content"/>
-        </w:behaviors>
-        <w:guid w:val="{92F74F23-8C0C-424C-A12C-19EB4EDE41E3}"/>
-      </w:docPartPr>
-      <w:docPartBody>
-        <w:p>
-          <w:pPr>
-            <w:pStyle w:val="5917FEE754784A0BA4173B51A4E1CE95"/>
-          </w:pPr>
-          <w:r>
-            <w:rPr>
-              <w:rStyle w:val="a3"/>
-            </w:rPr>
-            <w:t>Выберите элемент.</w:t>
-          </w:r>
-        </w:p>
-      </w:docPartBody>
-    </w:docPart>
-    <w:docPart>
-      <w:docPartPr>
         <w:name w:val="FFCB998A69C547318D033520574A41D0"/>
         <w:category>
           <w:name w:val="Общие"/>
@@ -9905,6 +8102,7 @@
     <w:rsid w:val="000B0B90"/>
     <w:rsid w:val="001B01EB"/>
     <w:rsid w:val="00277827"/>
+    <w:rsid w:val="002A068B"/>
     <w:rsid w:val="003C799D"/>
     <w:rsid w:val="00411AC6"/>
     <w:rsid w:val="00414F9B"/>
@@ -10764,7 +8962,7 @@
 </file>
 
 <file path=customXml/itemProps1.xml><?xml version="1.0" encoding="utf-8"?>
-<ds:datastoreItem xmlns:ds="http://schemas.openxmlformats.org/officeDocument/2006/customXml" ds:itemID="{DFD90FC7-E88A-4370-BC72-FE79764370CB}">
+<ds:datastoreItem xmlns:ds="http://schemas.openxmlformats.org/officeDocument/2006/customXml" ds:itemID="{F0824324-E086-49E3-818E-2DC37B0E234E}">
   <ds:schemaRefs>
     <ds:schemaRef ds:uri="http://schemas.openxmlformats.org/officeDocument/2006/bibliography"/>
   </ds:schemaRefs>
